--- a/Requirements/Dropdown List And Related Data.docx
+++ b/Requirements/Dropdown List And Related Data.docx
@@ -58,6 +58,7 @@
           <w:rFonts w:ascii="Arial" w:hAnsi="Arial" w:cs="Arial"/>
           <w:b/>
           <w:bCs/>
+          <w:strike/>
           <w:color w:val="222222"/>
           <w:sz w:val="18"/>
           <w:szCs w:val="18"/>
@@ -68,6 +69,7 @@
           <w:rFonts w:ascii="Arial" w:hAnsi="Arial" w:cs="Arial"/>
           <w:b/>
           <w:bCs/>
+          <w:strike/>
           <w:color w:val="222222"/>
           <w:sz w:val="18"/>
           <w:szCs w:val="18"/>
@@ -79,6 +81,7 @@
           <w:rFonts w:ascii="Arial" w:hAnsi="Arial" w:cs="Arial"/>
           <w:b/>
           <w:bCs/>
+          <w:strike/>
           <w:color w:val="222222"/>
           <w:sz w:val="18"/>
           <w:szCs w:val="18"/>
@@ -152,6 +155,7 @@
           <w:rFonts w:ascii="Arial" w:hAnsi="Arial" w:cs="Arial"/>
           <w:b/>
           <w:bCs/>
+          <w:strike/>
           <w:color w:val="222222"/>
           <w:sz w:val="18"/>
           <w:szCs w:val="18"/>
@@ -212,16 +216,18 @@
         <w:shd w:val="clear" w:color="auto" w:fill="FFFFFF"/>
         <w:rPr>
           <w:rFonts w:ascii="Arial" w:hAnsi="Arial" w:cs="Arial"/>
-          <w:color w:val="222222"/>
-          <w:sz w:val="19"/>
-          <w:szCs w:val="19"/>
-        </w:rPr>
-      </w:pPr>
-      <w:r>
-        <w:rPr>
-          <w:rFonts w:ascii="Arial" w:hAnsi="Arial" w:cs="Arial"/>
-          <w:b/>
-          <w:bCs/>
+          <w:strike/>
+          <w:color w:val="222222"/>
+          <w:sz w:val="19"/>
+          <w:szCs w:val="19"/>
+        </w:rPr>
+      </w:pPr>
+      <w:r>
+        <w:rPr>
+          <w:rFonts w:ascii="Arial" w:hAnsi="Arial" w:cs="Arial"/>
+          <w:b/>
+          <w:bCs/>
+          <w:strike/>
           <w:color w:val="222222"/>
           <w:sz w:val="19"/>
           <w:szCs w:val="19"/>
@@ -233,6 +239,7 @@
           <w:rFonts w:ascii="Arial" w:hAnsi="Arial" w:cs="Arial"/>
           <w:b/>
           <w:bCs/>
+          <w:strike/>
           <w:color w:val="222222"/>
           <w:sz w:val="19"/>
           <w:szCs w:val="19"/>
@@ -279,16 +286,18 @@
         <w:shd w:val="clear" w:color="auto" w:fill="FFFFFF"/>
         <w:rPr>
           <w:rFonts w:ascii="Arial" w:hAnsi="Arial" w:cs="Arial"/>
-          <w:color w:val="222222"/>
-          <w:sz w:val="19"/>
-          <w:szCs w:val="19"/>
-        </w:rPr>
-      </w:pPr>
-      <w:r>
-        <w:rPr>
-          <w:rFonts w:ascii="Arial" w:hAnsi="Arial" w:cs="Arial"/>
-          <w:b/>
-          <w:bCs/>
+          <w:strike/>
+          <w:color w:val="222222"/>
+          <w:sz w:val="19"/>
+          <w:szCs w:val="19"/>
+        </w:rPr>
+      </w:pPr>
+      <w:r>
+        <w:rPr>
+          <w:rFonts w:ascii="Arial" w:hAnsi="Arial" w:cs="Arial"/>
+          <w:b/>
+          <w:bCs/>
+          <w:strike/>
           <w:color w:val="222222"/>
           <w:sz w:val="19"/>
           <w:szCs w:val="19"/>
@@ -300,6 +309,7 @@
           <w:rFonts w:ascii="Arial" w:hAnsi="Arial" w:cs="Arial"/>
           <w:b/>
           <w:bCs/>
+          <w:strike/>
           <w:color w:val="222222"/>
           <w:sz w:val="19"/>
           <w:szCs w:val="19"/>
@@ -325,7 +335,29 @@
           <w:sz w:val="19"/>
           <w:szCs w:val="19"/>
         </w:rPr>
-        <w:t>American Indian or Alaska Native, Asian, Black or Af American, Native Hawaiian or Other Pacific Islander, White, Declined</w:t>
+        <w:t xml:space="preserve">American Indian or Alaska Native, Asian, Black or </w:t>
+      </w:r>
+      <w:proofErr w:type="spellStart"/>
+      <w:proofErr w:type="gramStart"/>
+      <w:r>
+        <w:rPr>
+          <w:rFonts w:ascii="Arial" w:hAnsi="Arial" w:cs="Arial"/>
+          <w:color w:val="222222"/>
+          <w:sz w:val="19"/>
+          <w:szCs w:val="19"/>
+        </w:rPr>
+        <w:t>Af</w:t>
+      </w:r>
+      <w:proofErr w:type="spellEnd"/>
+      <w:proofErr w:type="gramEnd"/>
+      <w:r>
+        <w:rPr>
+          <w:rFonts w:ascii="Arial" w:hAnsi="Arial" w:cs="Arial"/>
+          <w:color w:val="222222"/>
+          <w:sz w:val="19"/>
+          <w:szCs w:val="19"/>
+        </w:rPr>
+        <w:t xml:space="preserve"> American, Native Hawaiian or Other Pacific Islander, White, Declined</w:t>
       </w:r>
     </w:p>
     <w:p>
@@ -346,16 +378,18 @@
         <w:shd w:val="clear" w:color="auto" w:fill="FFFFFF"/>
         <w:rPr>
           <w:rFonts w:ascii="Arial" w:hAnsi="Arial" w:cs="Arial"/>
-          <w:color w:val="222222"/>
-          <w:sz w:val="19"/>
-          <w:szCs w:val="19"/>
-        </w:rPr>
-      </w:pPr>
-      <w:r>
-        <w:rPr>
-          <w:rFonts w:ascii="Arial" w:hAnsi="Arial" w:cs="Arial"/>
-          <w:b/>
-          <w:bCs/>
+          <w:strike/>
+          <w:color w:val="222222"/>
+          <w:sz w:val="19"/>
+          <w:szCs w:val="19"/>
+        </w:rPr>
+      </w:pPr>
+      <w:r>
+        <w:rPr>
+          <w:rFonts w:ascii="Arial" w:hAnsi="Arial" w:cs="Arial"/>
+          <w:b/>
+          <w:bCs/>
+          <w:strike/>
           <w:color w:val="222222"/>
           <w:sz w:val="19"/>
           <w:szCs w:val="19"/>
@@ -367,6 +401,7 @@
           <w:rFonts w:ascii="Arial" w:hAnsi="Arial" w:cs="Arial"/>
           <w:b/>
           <w:bCs/>
+          <w:strike/>
           <w:color w:val="222222"/>
           <w:sz w:val="19"/>
           <w:szCs w:val="19"/>
@@ -392,7 +427,17 @@
           <w:sz w:val="19"/>
           <w:szCs w:val="19"/>
         </w:rPr>
-        <w:t>Not Hispanic o</w:t>
+        <w:t xml:space="preserve">Not Hispanic </w:t>
+      </w:r>
+      <w:proofErr w:type="spellStart"/>
+      <w:r>
+        <w:rPr>
+          <w:rFonts w:ascii="Arial" w:hAnsi="Arial" w:cs="Arial"/>
+          <w:color w:val="222222"/>
+          <w:sz w:val="19"/>
+          <w:szCs w:val="19"/>
+        </w:rPr>
+        <w:t>o</w:t>
       </w:r>
       <w:r>
         <w:rPr>
@@ -410,7 +455,59 @@
           <w:sz w:val="19"/>
           <w:szCs w:val="19"/>
         </w:rPr>
-        <w:t>r Latino, hispanic or latino, declined</w:t>
+        <w:t>r</w:t>
+      </w:r>
+      <w:proofErr w:type="spellEnd"/>
+      <w:r>
+        <w:rPr>
+          <w:rFonts w:ascii="Arial" w:hAnsi="Arial" w:cs="Arial"/>
+          <w:color w:val="222222"/>
+          <w:sz w:val="19"/>
+          <w:szCs w:val="19"/>
+        </w:rPr>
+        <w:t xml:space="preserve"> Latino, </w:t>
+      </w:r>
+      <w:proofErr w:type="spellStart"/>
+      <w:proofErr w:type="gramStart"/>
+      <w:r>
+        <w:rPr>
+          <w:rFonts w:ascii="Arial" w:hAnsi="Arial" w:cs="Arial"/>
+          <w:color w:val="222222"/>
+          <w:sz w:val="19"/>
+          <w:szCs w:val="19"/>
+        </w:rPr>
+        <w:t>hispanic</w:t>
+      </w:r>
+      <w:proofErr w:type="spellEnd"/>
+      <w:proofErr w:type="gramEnd"/>
+      <w:r>
+        <w:rPr>
+          <w:rFonts w:ascii="Arial" w:hAnsi="Arial" w:cs="Arial"/>
+          <w:color w:val="222222"/>
+          <w:sz w:val="19"/>
+          <w:szCs w:val="19"/>
+        </w:rPr>
+        <w:t xml:space="preserve"> or </w:t>
+      </w:r>
+      <w:proofErr w:type="spellStart"/>
+      <w:r>
+        <w:rPr>
+          <w:rFonts w:ascii="Arial" w:hAnsi="Arial" w:cs="Arial"/>
+          <w:color w:val="222222"/>
+          <w:sz w:val="19"/>
+          <w:szCs w:val="19"/>
+        </w:rPr>
+        <w:t>latino</w:t>
+      </w:r>
+      <w:proofErr w:type="spellEnd"/>
+      <w:r>
+        <w:rPr>
+          <w:rFonts w:ascii="Arial" w:hAnsi="Arial" w:cs="Arial"/>
+          <w:color w:val="222222"/>
+          <w:sz w:val="19"/>
+          <w:szCs w:val="19"/>
+        </w:rPr>
+        <w:t>, declined</w:t>
       </w:r>
     </w:p>
     <w:p>
@@ -441,6 +538,7 @@
           <w:rFonts w:ascii="Arial" w:hAnsi="Arial" w:cs="Arial"/>
           <w:b/>
           <w:bCs/>
+          <w:strike/>
           <w:color w:val="222222"/>
           <w:sz w:val="19"/>
           <w:szCs w:val="19"/>
@@ -452,6 +550,7 @@
           <w:rFonts w:ascii="Arial" w:hAnsi="Arial" w:cs="Arial"/>
           <w:b/>
           <w:bCs/>
+          <w:strike/>
           <w:color w:val="222222"/>
           <w:sz w:val="19"/>
           <w:szCs w:val="19"/>
@@ -543,7 +642,27 @@
           <w:sz w:val="19"/>
           <w:szCs w:val="19"/>
         </w:rPr>
-        <w:t>Current Everyday smoker</w:t>
+        <w:t xml:space="preserve">Current </w:t>
+      </w:r>
+      <w:proofErr w:type="spellStart"/>
+      <w:r>
+        <w:rPr>
+          <w:rFonts w:ascii="Arial" w:hAnsi="Arial" w:cs="Arial"/>
+          <w:color w:val="222222"/>
+          <w:sz w:val="19"/>
+          <w:szCs w:val="19"/>
+        </w:rPr>
+        <w:t>Everyday</w:t>
+      </w:r>
+      <w:proofErr w:type="spellEnd"/>
+      <w:r>
+        <w:rPr>
+          <w:rFonts w:ascii="Arial" w:hAnsi="Arial" w:cs="Arial"/>
+          <w:color w:val="222222"/>
+          <w:sz w:val="19"/>
+          <w:szCs w:val="19"/>
+        </w:rPr>
+        <w:t xml:space="preserve"> smoker</w:t>
       </w:r>
     </w:p>
     <w:p>
@@ -722,12 +841,14 @@
           <w:rFonts w:ascii="Arial" w:hAnsi="Arial" w:cs="Arial"/>
           <w:b/>
           <w:bCs/>
+          <w:strike/>
           <w:color w:val="222222"/>
           <w:sz w:val="19"/>
           <w:szCs w:val="19"/>
         </w:rPr>
         <w:t>Appetite</w:t>
       </w:r>
+      <w:proofErr w:type="gramStart"/>
       <w:r>
         <w:rPr>
           <w:rFonts w:ascii="Arial" w:hAnsi="Arial" w:cs="Arial"/>
@@ -744,16 +865,46 @@
           <w:sz w:val="19"/>
           <w:szCs w:val="19"/>
         </w:rPr>
-        <w:t xml:space="preserve">1 choice </w:t>
-      </w:r>
-      <w:r>
-        <w:rPr>
-          <w:rFonts w:ascii="Arial" w:hAnsi="Arial" w:cs="Arial"/>
-          <w:color w:val="222222"/>
-          <w:sz w:val="19"/>
-          <w:szCs w:val="19"/>
-        </w:rPr>
-        <w:t>good, fair poor. enteral feeding</w:t>
+        <w:t>1</w:t>
+      </w:r>
+      <w:proofErr w:type="gramEnd"/>
+      <w:r>
+        <w:rPr>
+          <w:rFonts w:ascii="Arial" w:hAnsi="Arial" w:cs="Arial"/>
+          <w:color w:val="222222"/>
+          <w:sz w:val="19"/>
+          <w:szCs w:val="19"/>
+        </w:rPr>
+        <w:t xml:space="preserve"> choice </w:t>
+      </w:r>
+      <w:r>
+        <w:rPr>
+          <w:rFonts w:ascii="Arial" w:hAnsi="Arial" w:cs="Arial"/>
+          <w:color w:val="222222"/>
+          <w:sz w:val="19"/>
+          <w:szCs w:val="19"/>
+        </w:rPr>
+        <w:t xml:space="preserve">good, fair poor. </w:t>
+      </w:r>
+      <w:proofErr w:type="gramStart"/>
+      <w:r>
+        <w:rPr>
+          <w:rFonts w:ascii="Arial" w:hAnsi="Arial" w:cs="Arial"/>
+          <w:color w:val="222222"/>
+          <w:sz w:val="19"/>
+          <w:szCs w:val="19"/>
+        </w:rPr>
+        <w:t>enteral</w:t>
+      </w:r>
+      <w:proofErr w:type="gramEnd"/>
+      <w:r>
+        <w:rPr>
+          <w:rFonts w:ascii="Arial" w:hAnsi="Arial" w:cs="Arial"/>
+          <w:color w:val="222222"/>
+          <w:sz w:val="19"/>
+          <w:szCs w:val="19"/>
+        </w:rPr>
+        <w:t xml:space="preserve"> feeding</w:t>
       </w:r>
     </w:p>
     <w:p>
@@ -785,6 +936,7 @@
           <w:rFonts w:ascii="Arial" w:hAnsi="Arial" w:cs="Arial"/>
           <w:b/>
           <w:bCs/>
+          <w:strike/>
           <w:color w:val="222222"/>
           <w:sz w:val="19"/>
           <w:szCs w:val="19"/>
@@ -800,14 +952,25 @@
         </w:rPr>
         <w:t xml:space="preserve">- </w:t>
       </w:r>
-      <w:r>
-        <w:rPr>
-          <w:rFonts w:ascii="Arial" w:hAnsi="Arial" w:cs="Arial"/>
-          <w:color w:val="222222"/>
-          <w:sz w:val="19"/>
-          <w:szCs w:val="19"/>
-        </w:rPr>
-        <w:t xml:space="preserve">multichoice </w:t>
+      <w:proofErr w:type="spellStart"/>
+      <w:r>
+        <w:rPr>
+          <w:rFonts w:ascii="Arial" w:hAnsi="Arial" w:cs="Arial"/>
+          <w:color w:val="222222"/>
+          <w:sz w:val="19"/>
+          <w:szCs w:val="19"/>
+        </w:rPr>
+        <w:t>multichoice</w:t>
+      </w:r>
+      <w:proofErr w:type="spellEnd"/>
+      <w:r>
+        <w:rPr>
+          <w:rFonts w:ascii="Arial" w:hAnsi="Arial" w:cs="Arial"/>
+          <w:color w:val="222222"/>
+          <w:sz w:val="19"/>
+          <w:szCs w:val="19"/>
+        </w:rPr>
+        <w:t xml:space="preserve"> </w:t>
       </w:r>
       <w:r>
         <w:rPr>
@@ -848,6 +1011,7 @@
           <w:rFonts w:ascii="Arial" w:hAnsi="Arial" w:cs="Arial"/>
           <w:b/>
           <w:bCs/>
+          <w:strike/>
           <w:color w:val="222222"/>
           <w:sz w:val="19"/>
           <w:szCs w:val="19"/>
@@ -857,11 +1021,21 @@
       <w:r>
         <w:rPr>
           <w:rFonts w:ascii="Arial" w:hAnsi="Arial" w:cs="Arial"/>
-          <w:color w:val="222222"/>
-          <w:sz w:val="19"/>
-          <w:szCs w:val="19"/>
-        </w:rPr>
-        <w:t xml:space="preserve">l </w:t>
+          <w:strike/>
+          <w:color w:val="222222"/>
+          <w:sz w:val="19"/>
+          <w:szCs w:val="19"/>
+        </w:rPr>
+        <w:t>l</w:t>
+      </w:r>
+      <w:r>
+        <w:rPr>
+          <w:rFonts w:ascii="Arial" w:hAnsi="Arial" w:cs="Arial"/>
+          <w:color w:val="222222"/>
+          <w:sz w:val="19"/>
+          <w:szCs w:val="19"/>
+        </w:rPr>
+        <w:t xml:space="preserve"> </w:t>
       </w:r>
       <w:r>
         <w:rPr>
@@ -881,23 +1055,76 @@
         </w:rPr>
         <w:t xml:space="preserve"> </w:t>
       </w:r>
-      <w:r>
-        <w:rPr>
-          <w:rFonts w:ascii="Arial" w:hAnsi="Arial" w:cs="Arial"/>
-          <w:color w:val="222222"/>
-          <w:sz w:val="19"/>
-          <w:szCs w:val="19"/>
-        </w:rPr>
-        <w:t xml:space="preserve">multichoice </w:t>
-      </w:r>
-      <w:r>
-        <w:rPr>
-          <w:rFonts w:ascii="Arial" w:hAnsi="Arial" w:cs="Arial"/>
-          <w:color w:val="222222"/>
-          <w:sz w:val="19"/>
-          <w:szCs w:val="19"/>
-        </w:rPr>
-        <w:t>contractures, deconditioning, hemiplegia, immobility, multiple sclerosis, neuropathy, paraplegia, parkinsons disease, quadruplegia, other</w:t>
+      <w:proofErr w:type="spellStart"/>
+      <w:r>
+        <w:rPr>
+          <w:rFonts w:ascii="Arial" w:hAnsi="Arial" w:cs="Arial"/>
+          <w:color w:val="222222"/>
+          <w:sz w:val="19"/>
+          <w:szCs w:val="19"/>
+        </w:rPr>
+        <w:t>multichoice</w:t>
+      </w:r>
+      <w:proofErr w:type="spellEnd"/>
+      <w:r>
+        <w:rPr>
+          <w:rFonts w:ascii="Arial" w:hAnsi="Arial" w:cs="Arial"/>
+          <w:color w:val="222222"/>
+          <w:sz w:val="19"/>
+          <w:szCs w:val="19"/>
+        </w:rPr>
+        <w:t xml:space="preserve"> </w:t>
+      </w:r>
+      <w:r>
+        <w:rPr>
+          <w:rFonts w:ascii="Arial" w:hAnsi="Arial" w:cs="Arial"/>
+          <w:color w:val="222222"/>
+          <w:sz w:val="19"/>
+          <w:szCs w:val="19"/>
+        </w:rPr>
+        <w:t xml:space="preserve">contractures, deconditioning, hemiplegia, immobility, multiple sclerosis, neuropathy, paraplegia, </w:t>
+      </w:r>
+      <w:proofErr w:type="spellStart"/>
+      <w:proofErr w:type="gramStart"/>
+      <w:r>
+        <w:rPr>
+          <w:rFonts w:ascii="Arial" w:hAnsi="Arial" w:cs="Arial"/>
+          <w:color w:val="222222"/>
+          <w:sz w:val="19"/>
+          <w:szCs w:val="19"/>
+        </w:rPr>
+        <w:t>parkinsons</w:t>
+      </w:r>
+      <w:proofErr w:type="spellEnd"/>
+      <w:proofErr w:type="gramEnd"/>
+      <w:r>
+        <w:rPr>
+          <w:rFonts w:ascii="Arial" w:hAnsi="Arial" w:cs="Arial"/>
+          <w:color w:val="222222"/>
+          <w:sz w:val="19"/>
+          <w:szCs w:val="19"/>
+        </w:rPr>
+        <w:t xml:space="preserve"> disease, </w:t>
+      </w:r>
+      <w:proofErr w:type="spellStart"/>
+      <w:r>
+        <w:rPr>
+          <w:rFonts w:ascii="Arial" w:hAnsi="Arial" w:cs="Arial"/>
+          <w:color w:val="222222"/>
+          <w:sz w:val="19"/>
+          <w:szCs w:val="19"/>
+        </w:rPr>
+        <w:t>quadruplegia</w:t>
+      </w:r>
+      <w:proofErr w:type="spellEnd"/>
+      <w:r>
+        <w:rPr>
+          <w:rFonts w:ascii="Arial" w:hAnsi="Arial" w:cs="Arial"/>
+          <w:color w:val="222222"/>
+          <w:sz w:val="19"/>
+          <w:szCs w:val="19"/>
+        </w:rPr>
+        <w:t>, other</w:t>
       </w:r>
     </w:p>
     <w:p>
@@ -929,6 +1156,7 @@
           <w:rFonts w:ascii="Arial" w:hAnsi="Arial" w:cs="Arial"/>
           <w:b/>
           <w:bCs/>
+          <w:strike/>
           <w:color w:val="222222"/>
           <w:sz w:val="19"/>
           <w:szCs w:val="19"/>
@@ -992,6 +1220,7 @@
           <w:rFonts w:ascii="Arial" w:hAnsi="Arial" w:cs="Arial"/>
           <w:b/>
           <w:bCs/>
+          <w:strike/>
           <w:color w:val="222222"/>
           <w:sz w:val="19"/>
           <w:szCs w:val="19"/>
@@ -1023,7 +1252,27 @@
           <w:sz w:val="19"/>
           <w:szCs w:val="19"/>
         </w:rPr>
-        <w:t>regular, pressure reduction, regular, roho, other</w:t>
+        <w:t xml:space="preserve">regular, pressure reduction, regular, </w:t>
+      </w:r>
+      <w:proofErr w:type="spellStart"/>
+      <w:r>
+        <w:rPr>
+          <w:rFonts w:ascii="Arial" w:hAnsi="Arial" w:cs="Arial"/>
+          <w:color w:val="222222"/>
+          <w:sz w:val="19"/>
+          <w:szCs w:val="19"/>
+        </w:rPr>
+        <w:t>roho</w:t>
+      </w:r>
+      <w:proofErr w:type="spellEnd"/>
+      <w:r>
+        <w:rPr>
+          <w:rFonts w:ascii="Arial" w:hAnsi="Arial" w:cs="Arial"/>
+          <w:color w:val="222222"/>
+          <w:sz w:val="19"/>
+          <w:szCs w:val="19"/>
+        </w:rPr>
+        <w:t>, other</w:t>
       </w:r>
     </w:p>
     <w:p>
@@ -1055,6 +1304,7 @@
           <w:rFonts w:ascii="Arial" w:hAnsi="Arial" w:cs="Arial"/>
           <w:b/>
           <w:bCs/>
+          <w:strike/>
           <w:color w:val="222222"/>
           <w:sz w:val="19"/>
           <w:szCs w:val="19"/>
@@ -1086,7 +1336,27 @@
           <w:sz w:val="19"/>
           <w:szCs w:val="19"/>
         </w:rPr>
-        <w:t>bunny, cradle, easy boot, multipodus, pillow, regular, waffle, other</w:t>
+        <w:t xml:space="preserve">bunny, cradle, easy boot, </w:t>
+      </w:r>
+      <w:proofErr w:type="spellStart"/>
+      <w:r>
+        <w:rPr>
+          <w:rFonts w:ascii="Arial" w:hAnsi="Arial" w:cs="Arial"/>
+          <w:color w:val="222222"/>
+          <w:sz w:val="19"/>
+          <w:szCs w:val="19"/>
+        </w:rPr>
+        <w:t>multipodus</w:t>
+      </w:r>
+      <w:proofErr w:type="spellEnd"/>
+      <w:r>
+        <w:rPr>
+          <w:rFonts w:ascii="Arial" w:hAnsi="Arial" w:cs="Arial"/>
+          <w:color w:val="222222"/>
+          <w:sz w:val="19"/>
+          <w:szCs w:val="19"/>
+        </w:rPr>
+        <w:t>, pillow, regular, waffle, other</w:t>
       </w:r>
     </w:p>
     <w:p>
@@ -1105,6 +1375,7 @@
         <w:rPr>
           <w:rFonts w:ascii="Arial" w:hAnsi="Arial" w:cs="Arial"/>
           <w:b/>
+          <w:strike/>
           <w:color w:val="222222"/>
           <w:sz w:val="18"/>
           <w:szCs w:val="18"/>
@@ -1129,8 +1400,9 @@
           <w:sz w:val="18"/>
           <w:szCs w:val="18"/>
         </w:rPr>
-        <w:t>Multi choice</w:t>
-      </w:r>
+        <w:t xml:space="preserve">Multi </w:t>
+      </w:r>
+      <w:proofErr w:type="gramStart"/>
       <w:r>
         <w:rPr>
           <w:rFonts w:ascii="Arial" w:hAnsi="Arial" w:cs="Arial"/>
@@ -1139,7 +1411,7 @@
           <w:sz w:val="18"/>
           <w:szCs w:val="18"/>
         </w:rPr>
-        <w:t>(l</w:t>
+        <w:t>choice</w:t>
       </w:r>
       <w:r>
         <w:rPr>
@@ -1149,8 +1421,9 @@
           <w:sz w:val="18"/>
           <w:szCs w:val="18"/>
         </w:rPr>
-        <w:t xml:space="preserve">isted </w:t>
-      </w:r>
+        <w:t>(</w:t>
+      </w:r>
+      <w:proofErr w:type="gramEnd"/>
       <w:r>
         <w:rPr>
           <w:rFonts w:ascii="Arial" w:hAnsi="Arial" w:cs="Arial"/>
@@ -1159,7 +1432,7 @@
           <w:sz w:val="18"/>
           <w:szCs w:val="18"/>
         </w:rPr>
-        <w:t>in mockup</w:t>
+        <w:t>l</w:t>
       </w:r>
       <w:r>
         <w:rPr>
@@ -1169,7 +1442,7 @@
           <w:sz w:val="18"/>
           <w:szCs w:val="18"/>
         </w:rPr>
-        <w:t xml:space="preserve"> but not here</w:t>
+        <w:t xml:space="preserve">isted </w:t>
       </w:r>
       <w:r>
         <w:rPr>
@@ -1179,7 +1452,7 @@
           <w:sz w:val="18"/>
           <w:szCs w:val="18"/>
         </w:rPr>
-        <w:t xml:space="preserve"> </w:t>
+        <w:t>in mockup</w:t>
       </w:r>
       <w:r>
         <w:rPr>
@@ -1189,13 +1462,9 @@
           <w:sz w:val="18"/>
           <w:szCs w:val="18"/>
         </w:rPr>
-        <w:t>should be dropdown?)</w:t>
-      </w:r>
-    </w:p>
-    <w:p>
-      <w:pPr>
-        <w:pStyle w:val="m-8727257688361689531gmail-p3"/>
-        <w:shd w:val="clear" w:color="auto" w:fill="FFFFFF"/>
+        <w:t xml:space="preserve"> but not here</w:t>
+      </w:r>
+      <w:r>
         <w:rPr>
           <w:rFonts w:ascii="Arial" w:hAnsi="Arial" w:cs="Arial"/>
           <w:b/>
@@ -1203,7 +1472,8 @@
           <w:sz w:val="18"/>
           <w:szCs w:val="18"/>
         </w:rPr>
-      </w:pPr>
+        <w:t xml:space="preserve"> </w:t>
+      </w:r>
       <w:r>
         <w:rPr>
           <w:rFonts w:ascii="Arial" w:hAnsi="Arial" w:cs="Arial"/>
@@ -1212,9 +1482,13 @@
           <w:sz w:val="18"/>
           <w:szCs w:val="18"/>
         </w:rPr>
-        <w:t xml:space="preserve">Family History </w:t>
-      </w:r>
-      <w:r>
+        <w:t>should be dropdown?)</w:t>
+      </w:r>
+    </w:p>
+    <w:p>
+      <w:pPr>
+        <w:pStyle w:val="m-8727257688361689531gmail-p3"/>
+        <w:shd w:val="clear" w:color="auto" w:fill="FFFFFF"/>
         <w:rPr>
           <w:rFonts w:ascii="Arial" w:hAnsi="Arial" w:cs="Arial"/>
           <w:b/>
@@ -1222,17 +1496,17 @@
           <w:sz w:val="18"/>
           <w:szCs w:val="18"/>
         </w:rPr>
-        <w:t>Multi choice</w:t>
-      </w:r>
-      <w:r>
-        <w:rPr>
-          <w:rFonts w:ascii="Arial" w:hAnsi="Arial" w:cs="Arial"/>
-          <w:b/>
+      </w:pPr>
+      <w:r>
+        <w:rPr>
+          <w:rFonts w:ascii="Arial" w:hAnsi="Arial" w:cs="Arial"/>
+          <w:b/>
+          <w:strike/>
           <w:color w:val="222222"/>
           <w:sz w:val="18"/>
           <w:szCs w:val="18"/>
         </w:rPr>
-        <w:t>(</w:t>
+        <w:t>Family History</w:t>
       </w:r>
       <w:r>
         <w:rPr>
@@ -1242,7 +1516,7 @@
           <w:sz w:val="18"/>
           <w:szCs w:val="18"/>
         </w:rPr>
-        <w:t>listed in mockup but not here</w:t>
+        <w:t xml:space="preserve"> </w:t>
       </w:r>
       <w:r>
         <w:rPr>
@@ -1252,8 +1526,9 @@
           <w:sz w:val="18"/>
           <w:szCs w:val="18"/>
         </w:rPr>
-        <w:t xml:space="preserve"> </w:t>
-      </w:r>
+        <w:t xml:space="preserve">Multi </w:t>
+      </w:r>
+      <w:proofErr w:type="gramStart"/>
       <w:r>
         <w:rPr>
           <w:rFonts w:ascii="Arial" w:hAnsi="Arial" w:cs="Arial"/>
@@ -1262,13 +1537,9 @@
           <w:sz w:val="18"/>
           <w:szCs w:val="18"/>
         </w:rPr>
-        <w:t>should be dropdown?)</w:t>
-      </w:r>
-    </w:p>
-    <w:p>
-      <w:pPr>
-        <w:pStyle w:val="m-8727257688361689531gmail-p3"/>
-        <w:shd w:val="clear" w:color="auto" w:fill="FFFFFF"/>
+        <w:t>choice</w:t>
+      </w:r>
+      <w:r>
         <w:rPr>
           <w:rFonts w:ascii="Arial" w:hAnsi="Arial" w:cs="Arial"/>
           <w:b/>
@@ -1276,7 +1547,9 @@
           <w:sz w:val="18"/>
           <w:szCs w:val="18"/>
         </w:rPr>
-      </w:pPr>
+        <w:t>(</w:t>
+      </w:r>
+      <w:proofErr w:type="gramEnd"/>
       <w:r>
         <w:rPr>
           <w:rFonts w:ascii="Arial" w:hAnsi="Arial" w:cs="Arial"/>
@@ -1285,7 +1558,7 @@
           <w:sz w:val="18"/>
           <w:szCs w:val="18"/>
         </w:rPr>
-        <w:t>Social History</w:t>
+        <w:t>listed in mockup but not here</w:t>
       </w:r>
       <w:r>
         <w:rPr>
@@ -1295,7 +1568,7 @@
           <w:sz w:val="18"/>
           <w:szCs w:val="18"/>
         </w:rPr>
-        <w:t>/SMooking</w:t>
+        <w:t xml:space="preserve"> </w:t>
       </w:r>
       <w:r>
         <w:rPr>
@@ -1305,9 +1578,13 @@
           <w:sz w:val="18"/>
           <w:szCs w:val="18"/>
         </w:rPr>
-        <w:t xml:space="preserve"> single choice</w:t>
-      </w:r>
-      <w:r>
+        <w:t>should be dropdown?)</w:t>
+      </w:r>
+    </w:p>
+    <w:p>
+      <w:pPr>
+        <w:pStyle w:val="m-8727257688361689531gmail-p3"/>
+        <w:shd w:val="clear" w:color="auto" w:fill="FFFFFF"/>
         <w:rPr>
           <w:rFonts w:ascii="Arial" w:hAnsi="Arial" w:cs="Arial"/>
           <w:b/>
@@ -1315,17 +1592,17 @@
           <w:sz w:val="18"/>
           <w:szCs w:val="18"/>
         </w:rPr>
-        <w:t xml:space="preserve"> (</w:t>
-      </w:r>
-      <w:r>
-        <w:rPr>
-          <w:rFonts w:ascii="Arial" w:hAnsi="Arial" w:cs="Arial"/>
-          <w:b/>
+      </w:pPr>
+      <w:r>
+        <w:rPr>
+          <w:rFonts w:ascii="Arial" w:hAnsi="Arial" w:cs="Arial"/>
+          <w:b/>
+          <w:strike/>
           <w:color w:val="222222"/>
           <w:sz w:val="18"/>
           <w:szCs w:val="18"/>
         </w:rPr>
-        <w:t>listed in mockup but not here</w:t>
+        <w:t>Social History</w:t>
       </w:r>
       <w:r>
         <w:rPr>
@@ -1335,8 +1612,9 @@
           <w:sz w:val="18"/>
           <w:szCs w:val="18"/>
         </w:rPr>
-        <w:t xml:space="preserve"> </w:t>
-      </w:r>
+        <w:t>/</w:t>
+      </w:r>
+      <w:proofErr w:type="spellStart"/>
       <w:r>
         <w:rPr>
           <w:rFonts w:ascii="Arial" w:hAnsi="Arial" w:cs="Arial"/>
@@ -1345,13 +1623,10 @@
           <w:sz w:val="18"/>
           <w:szCs w:val="18"/>
         </w:rPr>
-        <w:t>should be dropdown?)</w:t>
-      </w:r>
-    </w:p>
-    <w:p>
-      <w:pPr>
-        <w:pStyle w:val="m-8727257688361689531gmail-p3"/>
-        <w:shd w:val="clear" w:color="auto" w:fill="FFFFFF"/>
+        <w:t>SMooking</w:t>
+      </w:r>
+      <w:proofErr w:type="spellEnd"/>
+      <w:r>
         <w:rPr>
           <w:rFonts w:ascii="Arial" w:hAnsi="Arial" w:cs="Arial"/>
           <w:b/>
@@ -1359,7 +1634,8 @@
           <w:sz w:val="18"/>
           <w:szCs w:val="18"/>
         </w:rPr>
-      </w:pPr>
+        <w:t xml:space="preserve"> single choice</w:t>
+      </w:r>
       <w:r>
         <w:rPr>
           <w:rFonts w:ascii="Arial" w:hAnsi="Arial" w:cs="Arial"/>
@@ -1368,7 +1644,7 @@
           <w:sz w:val="18"/>
           <w:szCs w:val="18"/>
         </w:rPr>
-        <w:t>GI/GasturalInstestinal (</w:t>
+        <w:t xml:space="preserve"> (</w:t>
       </w:r>
       <w:r>
         <w:rPr>
@@ -1378,7 +1654,7 @@
           <w:sz w:val="18"/>
           <w:szCs w:val="18"/>
         </w:rPr>
-        <w:t xml:space="preserve">multi choice </w:t>
+        <w:t>listed in mockup but not here</w:t>
       </w:r>
       <w:r>
         <w:rPr>
@@ -1388,7 +1664,7 @@
           <w:sz w:val="18"/>
           <w:szCs w:val="18"/>
         </w:rPr>
-        <w:t>listed in mockup but not here</w:t>
+        <w:t xml:space="preserve"> </w:t>
       </w:r>
       <w:r>
         <w:rPr>
@@ -1398,9 +1674,13 @@
           <w:sz w:val="18"/>
           <w:szCs w:val="18"/>
         </w:rPr>
-        <w:t xml:space="preserve"> </w:t>
-      </w:r>
-      <w:r>
+        <w:t>should be dropdown?)</w:t>
+      </w:r>
+    </w:p>
+    <w:p>
+      <w:pPr>
+        <w:pStyle w:val="m-8727257688361689531gmail-p3"/>
+        <w:shd w:val="clear" w:color="auto" w:fill="FFFFFF"/>
         <w:rPr>
           <w:rFonts w:ascii="Arial" w:hAnsi="Arial" w:cs="Arial"/>
           <w:b/>
@@ -1408,31 +1688,31 @@
           <w:sz w:val="18"/>
           <w:szCs w:val="18"/>
         </w:rPr>
-        <w:t>should be dropdown?)</w:t>
-      </w:r>
-    </w:p>
-    <w:p>
-      <w:pPr>
-        <w:pStyle w:val="m-8727257688361689531gmail-p3"/>
-        <w:shd w:val="clear" w:color="auto" w:fill="FFFFFF"/>
-        <w:rPr>
-          <w:rFonts w:ascii="Arial" w:hAnsi="Arial" w:cs="Arial"/>
-          <w:b/>
+      </w:pPr>
+      <w:r>
+        <w:rPr>
+          <w:rFonts w:ascii="Arial" w:hAnsi="Arial" w:cs="Arial"/>
+          <w:b/>
+          <w:strike/>
           <w:color w:val="222222"/>
           <w:sz w:val="18"/>
           <w:szCs w:val="18"/>
         </w:rPr>
-      </w:pPr>
-      <w:r>
-        <w:rPr>
-          <w:rFonts w:ascii="Arial" w:hAnsi="Arial" w:cs="Arial"/>
-          <w:b/>
+        <w:t>GI/</w:t>
+      </w:r>
+      <w:proofErr w:type="spellStart"/>
+      <w:r>
+        <w:rPr>
+          <w:rFonts w:ascii="Arial" w:hAnsi="Arial" w:cs="Arial"/>
+          <w:b/>
+          <w:strike/>
           <w:color w:val="222222"/>
           <w:sz w:val="18"/>
           <w:szCs w:val="18"/>
         </w:rPr>
-        <w:t>Allergies (</w:t>
-      </w:r>
+        <w:t>GasturalInstestinal</w:t>
+      </w:r>
+      <w:proofErr w:type="spellEnd"/>
       <w:r>
         <w:rPr>
           <w:rFonts w:ascii="Arial" w:hAnsi="Arial" w:cs="Arial"/>
@@ -1441,7 +1721,7 @@
           <w:sz w:val="18"/>
           <w:szCs w:val="18"/>
         </w:rPr>
-        <w:t xml:space="preserve">multi choice </w:t>
+        <w:t xml:space="preserve"> (</w:t>
       </w:r>
       <w:r>
         <w:rPr>
@@ -1451,7 +1731,7 @@
           <w:sz w:val="18"/>
           <w:szCs w:val="18"/>
         </w:rPr>
-        <w:t>listed in mockup but not here</w:t>
+        <w:t xml:space="preserve">multi choice </w:t>
       </w:r>
       <w:r>
         <w:rPr>
@@ -1461,7 +1741,7 @@
           <w:sz w:val="18"/>
           <w:szCs w:val="18"/>
         </w:rPr>
-        <w:t xml:space="preserve"> </w:t>
+        <w:t>listed in mockup but not here</w:t>
       </w:r>
       <w:r>
         <w:rPr>
@@ -1471,13 +1751,9 @@
           <w:sz w:val="18"/>
           <w:szCs w:val="18"/>
         </w:rPr>
-        <w:t>should be dropdown?)</w:t>
-      </w:r>
-    </w:p>
-    <w:p>
-      <w:pPr>
-        <w:pStyle w:val="m-8727257688361689531gmail-p3"/>
-        <w:shd w:val="clear" w:color="auto" w:fill="FFFFFF"/>
+        <w:t xml:space="preserve"> </w:t>
+      </w:r>
+      <w:r>
         <w:rPr>
           <w:rFonts w:ascii="Arial" w:hAnsi="Arial" w:cs="Arial"/>
           <w:b/>
@@ -1485,8 +1761,13 @@
           <w:sz w:val="18"/>
           <w:szCs w:val="18"/>
         </w:rPr>
-      </w:pPr>
-      <w:r>
+        <w:t>should be dropdown?)</w:t>
+      </w:r>
+    </w:p>
+    <w:p>
+      <w:pPr>
+        <w:pStyle w:val="m-8727257688361689531gmail-p3"/>
+        <w:shd w:val="clear" w:color="auto" w:fill="FFFFFF"/>
         <w:rPr>
           <w:rFonts w:ascii="Arial" w:hAnsi="Arial" w:cs="Arial"/>
           <w:b/>
@@ -1494,17 +1775,17 @@
           <w:sz w:val="18"/>
           <w:szCs w:val="18"/>
         </w:rPr>
-        <w:t>Anticogulant (</w:t>
-      </w:r>
-      <w:r>
-        <w:rPr>
-          <w:rFonts w:ascii="Arial" w:hAnsi="Arial" w:cs="Arial"/>
-          <w:b/>
+      </w:pPr>
+      <w:r>
+        <w:rPr>
+          <w:rFonts w:ascii="Arial" w:hAnsi="Arial" w:cs="Arial"/>
+          <w:b/>
+          <w:strike/>
           <w:color w:val="222222"/>
           <w:sz w:val="18"/>
           <w:szCs w:val="18"/>
         </w:rPr>
-        <w:t xml:space="preserve">multi choice </w:t>
+        <w:t>Allergies</w:t>
       </w:r>
       <w:r>
         <w:rPr>
@@ -1514,7 +1795,7 @@
           <w:sz w:val="18"/>
           <w:szCs w:val="18"/>
         </w:rPr>
-        <w:t>listed in mockup but not here</w:t>
+        <w:t xml:space="preserve"> (</w:t>
       </w:r>
       <w:r>
         <w:rPr>
@@ -1524,7 +1805,7 @@
           <w:sz w:val="18"/>
           <w:szCs w:val="18"/>
         </w:rPr>
-        <w:t xml:space="preserve"> </w:t>
+        <w:t xml:space="preserve">multi choice </w:t>
       </w:r>
       <w:r>
         <w:rPr>
@@ -1534,13 +1815,9 @@
           <w:sz w:val="18"/>
           <w:szCs w:val="18"/>
         </w:rPr>
-        <w:t>should be dropdown?)</w:t>
-      </w:r>
-    </w:p>
-    <w:p>
-      <w:pPr>
-        <w:pStyle w:val="m-8727257688361689531gmail-p3"/>
-        <w:shd w:val="clear" w:color="auto" w:fill="FFFFFF"/>
+        <w:t>listed in mockup but not here</w:t>
+      </w:r>
+      <w:r>
         <w:rPr>
           <w:rFonts w:ascii="Arial" w:hAnsi="Arial" w:cs="Arial"/>
           <w:b/>
@@ -1548,7 +1825,8 @@
           <w:sz w:val="18"/>
           <w:szCs w:val="18"/>
         </w:rPr>
-      </w:pPr>
+        <w:t xml:space="preserve"> </w:t>
+      </w:r>
       <w:r>
         <w:rPr>
           <w:rFonts w:ascii="Arial" w:hAnsi="Arial" w:cs="Arial"/>
@@ -1557,9 +1835,13 @@
           <w:sz w:val="18"/>
           <w:szCs w:val="18"/>
         </w:rPr>
-        <w:t>Pneumococcal Vaccine (</w:t>
-      </w:r>
-      <w:r>
+        <w:t>should be dropdown?)</w:t>
+      </w:r>
+    </w:p>
+    <w:p>
+      <w:pPr>
+        <w:pStyle w:val="m-8727257688361689531gmail-p3"/>
+        <w:shd w:val="clear" w:color="auto" w:fill="FFFFFF"/>
         <w:rPr>
           <w:rFonts w:ascii="Arial" w:hAnsi="Arial" w:cs="Arial"/>
           <w:b/>
@@ -1567,18 +1849,20 @@
           <w:sz w:val="18"/>
           <w:szCs w:val="18"/>
         </w:rPr>
-        <w:t xml:space="preserve"> choice: yes, no, unkown)</w:t>
-      </w:r>
-      <w:r>
-        <w:rPr>
-          <w:rFonts w:ascii="Arial" w:hAnsi="Arial" w:cs="Arial"/>
-          <w:b/>
+      </w:pPr>
+      <w:proofErr w:type="spellStart"/>
+      <w:r>
+        <w:rPr>
+          <w:rFonts w:ascii="Arial" w:hAnsi="Arial" w:cs="Arial"/>
+          <w:b/>
+          <w:strike/>
           <w:color w:val="222222"/>
           <w:sz w:val="18"/>
           <w:szCs w:val="18"/>
         </w:rPr>
-        <w:t>listed in mockup but not here should be dropdown?</w:t>
-      </w:r>
+        <w:t>Anticogulant</w:t>
+      </w:r>
+      <w:proofErr w:type="spellEnd"/>
       <w:r>
         <w:rPr>
           <w:rFonts w:ascii="Arial" w:hAnsi="Arial" w:cs="Arial"/>
@@ -1587,7 +1871,7 @@
           <w:sz w:val="18"/>
           <w:szCs w:val="18"/>
         </w:rPr>
-        <w:t xml:space="preserve"> ASSUMED BOOLEANS</w:t>
+        <w:t xml:space="preserve"> (</w:t>
       </w:r>
       <w:r>
         <w:rPr>
@@ -1597,13 +1881,9 @@
           <w:sz w:val="18"/>
           <w:szCs w:val="18"/>
         </w:rPr>
-        <w:t>)</w:t>
-      </w:r>
-    </w:p>
-    <w:p>
-      <w:pPr>
-        <w:pStyle w:val="m-8727257688361689531gmail-p3"/>
-        <w:shd w:val="clear" w:color="auto" w:fill="FFFFFF"/>
+        <w:t xml:space="preserve">multi choice </w:t>
+      </w:r>
+      <w:r>
         <w:rPr>
           <w:rFonts w:ascii="Arial" w:hAnsi="Arial" w:cs="Arial"/>
           <w:b/>
@@ -1611,7 +1891,8 @@
           <w:sz w:val="18"/>
           <w:szCs w:val="18"/>
         </w:rPr>
-      </w:pPr>
+        <w:t>listed in mockup but not here</w:t>
+      </w:r>
       <w:r>
         <w:rPr>
           <w:rFonts w:ascii="Arial" w:hAnsi="Arial" w:cs="Arial"/>
@@ -1620,7 +1901,7 @@
           <w:sz w:val="18"/>
           <w:szCs w:val="18"/>
         </w:rPr>
-        <w:t>Fall Risk Assessment (</w:t>
+        <w:t xml:space="preserve"> </w:t>
       </w:r>
       <w:r>
         <w:rPr>
@@ -1630,9 +1911,13 @@
           <w:sz w:val="18"/>
           <w:szCs w:val="18"/>
         </w:rPr>
-        <w:t>choice: yes,</w:t>
-      </w:r>
-      <w:r>
+        <w:t>should be dropdown?)</w:t>
+      </w:r>
+    </w:p>
+    <w:p>
+      <w:pPr>
+        <w:pStyle w:val="m-8727257688361689531gmail-p3"/>
+        <w:shd w:val="clear" w:color="auto" w:fill="FFFFFF"/>
         <w:rPr>
           <w:rFonts w:ascii="Arial" w:hAnsi="Arial" w:cs="Arial"/>
           <w:b/>
@@ -1640,17 +1925,17 @@
           <w:sz w:val="18"/>
           <w:szCs w:val="18"/>
         </w:rPr>
-        <w:t xml:space="preserve"> no,</w:t>
-      </w:r>
-      <w:r>
-        <w:rPr>
-          <w:rFonts w:ascii="Arial" w:hAnsi="Arial" w:cs="Arial"/>
-          <w:b/>
+      </w:pPr>
+      <w:r>
+        <w:rPr>
+          <w:rFonts w:ascii="Arial" w:hAnsi="Arial" w:cs="Arial"/>
+          <w:b/>
+          <w:strike/>
           <w:color w:val="222222"/>
           <w:sz w:val="18"/>
           <w:szCs w:val="18"/>
         </w:rPr>
-        <w:t xml:space="preserve"> ambulatory) </w:t>
+        <w:t>Pneumococcal Vaccine</w:t>
       </w:r>
       <w:r>
         <w:rPr>
@@ -1660,8 +1945,9 @@
           <w:sz w:val="18"/>
           <w:szCs w:val="18"/>
         </w:rPr>
-        <w:t>listed in mockup but not here should be dropdown?</w:t>
-      </w:r>
+        <w:t xml:space="preserve"> </w:t>
+      </w:r>
+      <w:proofErr w:type="gramStart"/>
       <w:r>
         <w:rPr>
           <w:rFonts w:ascii="Arial" w:hAnsi="Arial" w:cs="Arial"/>
@@ -1670,7 +1956,7 @@
           <w:sz w:val="18"/>
           <w:szCs w:val="18"/>
         </w:rPr>
-        <w:t xml:space="preserve"> ASSUMED BOOLEANS</w:t>
+        <w:t>(</w:t>
       </w:r>
       <w:r>
         <w:rPr>
@@ -1680,6 +1966,163 @@
           <w:sz w:val="18"/>
           <w:szCs w:val="18"/>
         </w:rPr>
+        <w:t xml:space="preserve"> choice</w:t>
+      </w:r>
+      <w:proofErr w:type="gramEnd"/>
+      <w:r>
+        <w:rPr>
+          <w:rFonts w:ascii="Arial" w:hAnsi="Arial" w:cs="Arial"/>
+          <w:b/>
+          <w:color w:val="222222"/>
+          <w:sz w:val="18"/>
+          <w:szCs w:val="18"/>
+        </w:rPr>
+        <w:t xml:space="preserve">: yes, no, </w:t>
+      </w:r>
+      <w:proofErr w:type="spellStart"/>
+      <w:r>
+        <w:rPr>
+          <w:rFonts w:ascii="Arial" w:hAnsi="Arial" w:cs="Arial"/>
+          <w:b/>
+          <w:color w:val="222222"/>
+          <w:sz w:val="18"/>
+          <w:szCs w:val="18"/>
+        </w:rPr>
+        <w:t>unkown</w:t>
+      </w:r>
+      <w:proofErr w:type="spellEnd"/>
+      <w:r>
+        <w:rPr>
+          <w:rFonts w:ascii="Arial" w:hAnsi="Arial" w:cs="Arial"/>
+          <w:b/>
+          <w:color w:val="222222"/>
+          <w:sz w:val="18"/>
+          <w:szCs w:val="18"/>
+        </w:rPr>
+        <w:t>)</w:t>
+      </w:r>
+      <w:r>
+        <w:rPr>
+          <w:rFonts w:ascii="Arial" w:hAnsi="Arial" w:cs="Arial"/>
+          <w:b/>
+          <w:color w:val="222222"/>
+          <w:sz w:val="18"/>
+          <w:szCs w:val="18"/>
+        </w:rPr>
+        <w:t>listed in mockup but not here should be dropdown?</w:t>
+      </w:r>
+      <w:r>
+        <w:rPr>
+          <w:rFonts w:ascii="Arial" w:hAnsi="Arial" w:cs="Arial"/>
+          <w:b/>
+          <w:color w:val="222222"/>
+          <w:sz w:val="18"/>
+          <w:szCs w:val="18"/>
+        </w:rPr>
+        <w:t xml:space="preserve"> ASSUMED BOOLEANS</w:t>
+      </w:r>
+      <w:r>
+        <w:rPr>
+          <w:rFonts w:ascii="Arial" w:hAnsi="Arial" w:cs="Arial"/>
+          <w:b/>
+          <w:color w:val="222222"/>
+          <w:sz w:val="18"/>
+          <w:szCs w:val="18"/>
+        </w:rPr>
+        <w:t>)</w:t>
+      </w:r>
+    </w:p>
+    <w:p>
+      <w:pPr>
+        <w:pStyle w:val="m-8727257688361689531gmail-p3"/>
+        <w:shd w:val="clear" w:color="auto" w:fill="FFFFFF"/>
+        <w:rPr>
+          <w:rFonts w:ascii="Arial" w:hAnsi="Arial" w:cs="Arial"/>
+          <w:b/>
+          <w:color w:val="222222"/>
+          <w:sz w:val="18"/>
+          <w:szCs w:val="18"/>
+        </w:rPr>
+      </w:pPr>
+      <w:r>
+        <w:rPr>
+          <w:rFonts w:ascii="Arial" w:hAnsi="Arial" w:cs="Arial"/>
+          <w:b/>
+          <w:strike/>
+          <w:color w:val="222222"/>
+          <w:sz w:val="18"/>
+          <w:szCs w:val="18"/>
+        </w:rPr>
+        <w:t>Fall Risk Assessment</w:t>
+      </w:r>
+      <w:r>
+        <w:rPr>
+          <w:rFonts w:ascii="Arial" w:hAnsi="Arial" w:cs="Arial"/>
+          <w:b/>
+          <w:color w:val="222222"/>
+          <w:sz w:val="18"/>
+          <w:szCs w:val="18"/>
+        </w:rPr>
+        <w:t xml:space="preserve"> (</w:t>
+      </w:r>
+      <w:r>
+        <w:rPr>
+          <w:rFonts w:ascii="Arial" w:hAnsi="Arial" w:cs="Arial"/>
+          <w:b/>
+          <w:color w:val="222222"/>
+          <w:sz w:val="18"/>
+          <w:szCs w:val="18"/>
+        </w:rPr>
+        <w:t>choice: yes,</w:t>
+      </w:r>
+      <w:r>
+        <w:rPr>
+          <w:rFonts w:ascii="Arial" w:hAnsi="Arial" w:cs="Arial"/>
+          <w:b/>
+          <w:color w:val="222222"/>
+          <w:sz w:val="18"/>
+          <w:szCs w:val="18"/>
+        </w:rPr>
+        <w:t xml:space="preserve"> no,</w:t>
+      </w:r>
+      <w:r>
+        <w:rPr>
+          <w:rFonts w:ascii="Arial" w:hAnsi="Arial" w:cs="Arial"/>
+          <w:b/>
+          <w:color w:val="222222"/>
+          <w:sz w:val="18"/>
+          <w:szCs w:val="18"/>
+        </w:rPr>
+        <w:t xml:space="preserve"> ambulatory) </w:t>
+      </w:r>
+      <w:r>
+        <w:rPr>
+          <w:rFonts w:ascii="Arial" w:hAnsi="Arial" w:cs="Arial"/>
+          <w:b/>
+          <w:color w:val="222222"/>
+          <w:sz w:val="18"/>
+          <w:szCs w:val="18"/>
+        </w:rPr>
+        <w:t>listed in mockup but not here should be dropdown?</w:t>
+      </w:r>
+      <w:r>
+        <w:rPr>
+          <w:rFonts w:ascii="Arial" w:hAnsi="Arial" w:cs="Arial"/>
+          <w:b/>
+          <w:color w:val="222222"/>
+          <w:sz w:val="18"/>
+          <w:szCs w:val="18"/>
+        </w:rPr>
+        <w:t xml:space="preserve"> ASSUMED BOOLEANS</w:t>
+      </w:r>
+      <w:r>
+        <w:rPr>
+          <w:rFonts w:ascii="Arial" w:hAnsi="Arial" w:cs="Arial"/>
+          <w:b/>
+          <w:color w:val="222222"/>
+          <w:sz w:val="18"/>
+          <w:szCs w:val="18"/>
+        </w:rPr>
         <w:t>)</w:t>
       </w:r>
     </w:p>
@@ -1809,7 +2252,18 @@
           <w:sz w:val="19"/>
           <w:szCs w:val="19"/>
         </w:rPr>
-        <w:t xml:space="preserve">Pain – (string, </w:t>
+        <w:t>Pain – (string</w:t>
+      </w:r>
+      <w:proofErr w:type="gramStart"/>
+      <w:r>
+        <w:rPr>
+          <w:rFonts w:ascii="Arial" w:hAnsi="Arial" w:cs="Arial"/>
+          <w:b/>
+          <w:color w:val="222222"/>
+          <w:sz w:val="19"/>
+          <w:szCs w:val="19"/>
+        </w:rPr>
+        <w:t xml:space="preserve">, </w:t>
       </w:r>
       <w:r>
         <w:rPr>
@@ -1829,7 +2283,18 @@
           <w:sz w:val="19"/>
           <w:szCs w:val="19"/>
         </w:rPr>
-        <w:t>current system type in something</w:t>
+        <w:t>current</w:t>
+      </w:r>
+      <w:proofErr w:type="gramEnd"/>
+      <w:r>
+        <w:rPr>
+          <w:rFonts w:ascii="Arial" w:hAnsi="Arial" w:cs="Arial"/>
+          <w:b/>
+          <w:color w:val="222222"/>
+          <w:sz w:val="19"/>
+          <w:szCs w:val="19"/>
+        </w:rPr>
+        <w:t xml:space="preserve"> system type in something</w:t>
       </w:r>
       <w:r>
         <w:rPr>
@@ -1874,23 +2339,45 @@
         </w:rPr>
         <w:t xml:space="preserve">- </w:t>
       </w:r>
-      <w:r>
-        <w:rPr>
-          <w:rFonts w:ascii="Arial" w:hAnsi="Arial" w:cs="Arial"/>
-          <w:color w:val="222222"/>
-          <w:sz w:val="19"/>
-          <w:szCs w:val="19"/>
-        </w:rPr>
-        <w:t xml:space="preserve">multichoice </w:t>
-      </w:r>
-      <w:r>
-        <w:rPr>
-          <w:rFonts w:ascii="Arial" w:hAnsi="Arial" w:cs="Arial"/>
-          <w:color w:val="222222"/>
-          <w:sz w:val="19"/>
-          <w:szCs w:val="19"/>
-        </w:rPr>
-        <w:t>cachetic, well groomed, contracted, immobile, no acute distress, other</w:t>
+      <w:proofErr w:type="spellStart"/>
+      <w:r>
+        <w:rPr>
+          <w:rFonts w:ascii="Arial" w:hAnsi="Arial" w:cs="Arial"/>
+          <w:color w:val="222222"/>
+          <w:sz w:val="19"/>
+          <w:szCs w:val="19"/>
+        </w:rPr>
+        <w:t>multichoice</w:t>
+      </w:r>
+      <w:proofErr w:type="spellEnd"/>
+      <w:r>
+        <w:rPr>
+          <w:rFonts w:ascii="Arial" w:hAnsi="Arial" w:cs="Arial"/>
+          <w:color w:val="222222"/>
+          <w:sz w:val="19"/>
+          <w:szCs w:val="19"/>
+        </w:rPr>
+        <w:t xml:space="preserve"> </w:t>
+      </w:r>
+      <w:proofErr w:type="spellStart"/>
+      <w:r>
+        <w:rPr>
+          <w:rFonts w:ascii="Arial" w:hAnsi="Arial" w:cs="Arial"/>
+          <w:color w:val="222222"/>
+          <w:sz w:val="19"/>
+          <w:szCs w:val="19"/>
+        </w:rPr>
+        <w:t>cachetic</w:t>
+      </w:r>
+      <w:proofErr w:type="spellEnd"/>
+      <w:r>
+        <w:rPr>
+          <w:rFonts w:ascii="Arial" w:hAnsi="Arial" w:cs="Arial"/>
+          <w:color w:val="222222"/>
+          <w:sz w:val="19"/>
+          <w:szCs w:val="19"/>
+        </w:rPr>
+        <w:t>, well groomed, contracted, immobile, no acute distress, other</w:t>
       </w:r>
     </w:p>
     <w:p>
@@ -1943,7 +2430,29 @@
           <w:sz w:val="19"/>
           <w:szCs w:val="19"/>
         </w:rPr>
-        <w:t xml:space="preserve"> BP (top &amp; bottom), height (5’ 2”), weight (lbs)</w:t>
+        <w:t xml:space="preserve"> BP (top &amp; bottom), height (5’ 2”), weight (</w:t>
+      </w:r>
+      <w:proofErr w:type="spellStart"/>
+      <w:r>
+        <w:rPr>
+          <w:rFonts w:ascii="Arial" w:hAnsi="Arial" w:cs="Arial"/>
+          <w:b/>
+          <w:color w:val="222222"/>
+          <w:sz w:val="19"/>
+          <w:szCs w:val="19"/>
+        </w:rPr>
+        <w:t>lbs</w:t>
+      </w:r>
+      <w:proofErr w:type="spellEnd"/>
+      <w:r>
+        <w:rPr>
+          <w:rFonts w:ascii="Arial" w:hAnsi="Arial" w:cs="Arial"/>
+          <w:b/>
+          <w:color w:val="222222"/>
+          <w:sz w:val="19"/>
+          <w:szCs w:val="19"/>
+        </w:rPr>
+        <w:t>)</w:t>
       </w:r>
     </w:p>
     <w:p>
@@ -1991,23 +2500,45 @@
         </w:rPr>
         <w:t xml:space="preserve">- </w:t>
       </w:r>
-      <w:r>
-        <w:rPr>
-          <w:rFonts w:ascii="Arial" w:hAnsi="Arial" w:cs="Arial"/>
-          <w:color w:val="222222"/>
-          <w:sz w:val="19"/>
-          <w:szCs w:val="19"/>
-        </w:rPr>
-        <w:t xml:space="preserve">multichoice  </w:t>
-      </w:r>
-      <w:r>
-        <w:rPr>
-          <w:rFonts w:ascii="Arial" w:hAnsi="Arial" w:cs="Arial"/>
-          <w:color w:val="222222"/>
-          <w:sz w:val="19"/>
-          <w:szCs w:val="19"/>
-        </w:rPr>
-        <w:t>confused, oriented to person, oriented to place, oriented to time, oriented to situation, other</w:t>
+      <w:proofErr w:type="spellStart"/>
+      <w:proofErr w:type="gramStart"/>
+      <w:r>
+        <w:rPr>
+          <w:rFonts w:ascii="Arial" w:hAnsi="Arial" w:cs="Arial"/>
+          <w:color w:val="222222"/>
+          <w:sz w:val="19"/>
+          <w:szCs w:val="19"/>
+        </w:rPr>
+        <w:t>multichoice</w:t>
+      </w:r>
+      <w:proofErr w:type="spellEnd"/>
+      <w:r>
+        <w:rPr>
+          <w:rFonts w:ascii="Arial" w:hAnsi="Arial" w:cs="Arial"/>
+          <w:color w:val="222222"/>
+          <w:sz w:val="19"/>
+          <w:szCs w:val="19"/>
+        </w:rPr>
+        <w:t xml:space="preserve">  </w:t>
+      </w:r>
+      <w:r>
+        <w:rPr>
+          <w:rFonts w:ascii="Arial" w:hAnsi="Arial" w:cs="Arial"/>
+          <w:color w:val="222222"/>
+          <w:sz w:val="19"/>
+          <w:szCs w:val="19"/>
+        </w:rPr>
+        <w:t>confused</w:t>
+      </w:r>
+      <w:proofErr w:type="gramEnd"/>
+      <w:r>
+        <w:rPr>
+          <w:rFonts w:ascii="Arial" w:hAnsi="Arial" w:cs="Arial"/>
+          <w:color w:val="222222"/>
+          <w:sz w:val="19"/>
+          <w:szCs w:val="19"/>
+        </w:rPr>
+        <w:t>, oriented to person, oriented to place, oriented to time, oriented to situation, other</w:t>
       </w:r>
     </w:p>
     <w:p>
@@ -2054,23 +2585,45 @@
         </w:rPr>
         <w:t xml:space="preserve">- </w:t>
       </w:r>
-      <w:r>
-        <w:rPr>
-          <w:rFonts w:ascii="Arial" w:hAnsi="Arial" w:cs="Arial"/>
-          <w:color w:val="222222"/>
-          <w:sz w:val="19"/>
-          <w:szCs w:val="19"/>
-        </w:rPr>
-        <w:t xml:space="preserve">multichoice  </w:t>
-      </w:r>
-      <w:r>
-        <w:rPr>
-          <w:rFonts w:ascii="Arial" w:hAnsi="Arial" w:cs="Arial"/>
-          <w:color w:val="222222"/>
-          <w:sz w:val="19"/>
-          <w:szCs w:val="19"/>
-        </w:rPr>
-        <w:t>agitated, appropriate, calm, cooperative, content, crying, depressed, restless, withdrawn, other</w:t>
+      <w:proofErr w:type="spellStart"/>
+      <w:proofErr w:type="gramStart"/>
+      <w:r>
+        <w:rPr>
+          <w:rFonts w:ascii="Arial" w:hAnsi="Arial" w:cs="Arial"/>
+          <w:color w:val="222222"/>
+          <w:sz w:val="19"/>
+          <w:szCs w:val="19"/>
+        </w:rPr>
+        <w:t>multichoice</w:t>
+      </w:r>
+      <w:proofErr w:type="spellEnd"/>
+      <w:r>
+        <w:rPr>
+          <w:rFonts w:ascii="Arial" w:hAnsi="Arial" w:cs="Arial"/>
+          <w:color w:val="222222"/>
+          <w:sz w:val="19"/>
+          <w:szCs w:val="19"/>
+        </w:rPr>
+        <w:t xml:space="preserve">  </w:t>
+      </w:r>
+      <w:r>
+        <w:rPr>
+          <w:rFonts w:ascii="Arial" w:hAnsi="Arial" w:cs="Arial"/>
+          <w:color w:val="222222"/>
+          <w:sz w:val="19"/>
+          <w:szCs w:val="19"/>
+        </w:rPr>
+        <w:t>agitated</w:t>
+      </w:r>
+      <w:proofErr w:type="gramEnd"/>
+      <w:r>
+        <w:rPr>
+          <w:rFonts w:ascii="Arial" w:hAnsi="Arial" w:cs="Arial"/>
+          <w:color w:val="222222"/>
+          <w:sz w:val="19"/>
+          <w:szCs w:val="19"/>
+        </w:rPr>
+        <w:t>, appropriate, calm, cooperative, content, crying, depressed, restless, withdrawn, other</w:t>
       </w:r>
     </w:p>
     <w:p>
@@ -2120,6 +2673,7 @@
         </w:rPr>
         <w:t xml:space="preserve"> </w:t>
       </w:r>
+      <w:proofErr w:type="spellStart"/>
       <w:r>
         <w:rPr>
           <w:rFonts w:ascii="Arial" w:hAnsi="Arial" w:cs="Arial"/>
@@ -2129,6 +2683,7 @@
         </w:rPr>
         <w:t>multichoice</w:t>
       </w:r>
+      <w:proofErr w:type="spellEnd"/>
       <w:r>
         <w:rPr>
           <w:rStyle w:val="m-8727257688361689531gmail-s1"/>
@@ -2141,6 +2696,7 @@
         </w:rPr>
         <w:t xml:space="preserve"> </w:t>
       </w:r>
+      <w:proofErr w:type="gramStart"/>
       <w:r>
         <w:rPr>
           <w:rStyle w:val="m-8727257688361689531gmail-s1"/>
@@ -2163,7 +2719,20 @@
           <w:sz w:val="19"/>
           <w:szCs w:val="19"/>
         </w:rPr>
-        <w:t xml:space="preserve"> NO just for skin </w:t>
+        <w:t xml:space="preserve"> NO</w:t>
+      </w:r>
+      <w:proofErr w:type="gramEnd"/>
+      <w:r>
+        <w:rPr>
+          <w:rStyle w:val="m-8727257688361689531gmail-s1"/>
+          <w:rFonts w:ascii="Arial" w:hAnsi="Arial" w:cs="Arial"/>
+          <w:b/>
+          <w:bCs/>
+          <w:color w:val="222222"/>
+          <w:sz w:val="19"/>
+          <w:szCs w:val="19"/>
+        </w:rPr>
+        <w:t xml:space="preserve"> just for skin </w:t>
       </w:r>
       <w:r>
         <w:rPr>
@@ -2184,7 +2753,27 @@
           <w:sz w:val="19"/>
           <w:szCs w:val="19"/>
         </w:rPr>
-        <w:t>- normal, scaly plaques, seborrheic dermatitis, wound, other</w:t>
+        <w:t xml:space="preserve">- </w:t>
+      </w:r>
+      <w:proofErr w:type="gramStart"/>
+      <w:r>
+        <w:rPr>
+          <w:rFonts w:ascii="Arial" w:hAnsi="Arial" w:cs="Arial"/>
+          <w:color w:val="222222"/>
+          <w:sz w:val="19"/>
+          <w:szCs w:val="19"/>
+        </w:rPr>
+        <w:t>normal</w:t>
+      </w:r>
+      <w:proofErr w:type="gramEnd"/>
+      <w:r>
+        <w:rPr>
+          <w:rFonts w:ascii="Arial" w:hAnsi="Arial" w:cs="Arial"/>
+          <w:color w:val="222222"/>
+          <w:sz w:val="19"/>
+          <w:szCs w:val="19"/>
+        </w:rPr>
+        <w:t>, scaly plaques, seborrheic dermatitis, wound, other</w:t>
       </w:r>
     </w:p>
     <w:p>
@@ -2220,7 +2809,20 @@
           <w:sz w:val="19"/>
           <w:szCs w:val="19"/>
         </w:rPr>
-        <w:t>head/face</w:t>
+        <w:t>head/</w:t>
+      </w:r>
+      <w:proofErr w:type="gramStart"/>
+      <w:r>
+        <w:rPr>
+          <w:rStyle w:val="m-8727257688361689531gmail-s1"/>
+          <w:rFonts w:ascii="Arial" w:hAnsi="Arial" w:cs="Arial"/>
+          <w:b/>
+          <w:bCs/>
+          <w:color w:val="222222"/>
+          <w:sz w:val="19"/>
+          <w:szCs w:val="19"/>
+        </w:rPr>
+        <w:t>face</w:t>
       </w:r>
       <w:r>
         <w:rPr>
@@ -2246,6 +2848,7 @@
         </w:rPr>
         <w:t xml:space="preserve"> </w:t>
       </w:r>
+      <w:proofErr w:type="spellStart"/>
       <w:r>
         <w:rPr>
           <w:rFonts w:ascii="Arial" w:hAnsi="Arial" w:cs="Arial"/>
@@ -2255,6 +2858,8 @@
         </w:rPr>
         <w:t>multichoice</w:t>
       </w:r>
+      <w:proofErr w:type="spellEnd"/>
+      <w:proofErr w:type="gramEnd"/>
       <w:r>
         <w:rPr>
           <w:rStyle w:val="m-8727257688361689531gmail-s1"/>
@@ -2286,7 +2891,27 @@
           <w:sz w:val="19"/>
           <w:szCs w:val="19"/>
         </w:rPr>
-        <w:t>- actinic keratosis, normal, seborrheic keratosis, seborrheic dermatitis, scaly plaques, wound, other</w:t>
+        <w:t xml:space="preserve">- </w:t>
+      </w:r>
+      <w:proofErr w:type="gramStart"/>
+      <w:r>
+        <w:rPr>
+          <w:rFonts w:ascii="Arial" w:hAnsi="Arial" w:cs="Arial"/>
+          <w:color w:val="222222"/>
+          <w:sz w:val="19"/>
+          <w:szCs w:val="19"/>
+        </w:rPr>
+        <w:t>actinic</w:t>
+      </w:r>
+      <w:proofErr w:type="gramEnd"/>
+      <w:r>
+        <w:rPr>
+          <w:rFonts w:ascii="Arial" w:hAnsi="Arial" w:cs="Arial"/>
+          <w:color w:val="222222"/>
+          <w:sz w:val="19"/>
+          <w:szCs w:val="19"/>
+        </w:rPr>
+        <w:t xml:space="preserve"> keratosis, normal, seborrheic keratosis, seborrheic dermatitis, scaly plaques, wound, other</w:t>
       </w:r>
       <w:r>
         <w:rPr>
@@ -2321,6 +2946,7 @@
           <w:szCs w:val="19"/>
         </w:rPr>
       </w:pPr>
+      <w:proofErr w:type="gramStart"/>
       <w:r>
         <w:rPr>
           <w:rStyle w:val="m-8727257688361689531gmail-s1"/>
@@ -2342,6 +2968,7 @@
         </w:rPr>
         <w:t>-</w:t>
       </w:r>
+      <w:proofErr w:type="gramEnd"/>
       <w:r>
         <w:rPr>
           <w:rFonts w:ascii="Arial" w:hAnsi="Arial" w:cs="Arial"/>
@@ -2351,6 +2978,7 @@
         </w:rPr>
         <w:t xml:space="preserve"> </w:t>
       </w:r>
+      <w:proofErr w:type="spellStart"/>
       <w:r>
         <w:rPr>
           <w:rFonts w:ascii="Arial" w:hAnsi="Arial" w:cs="Arial"/>
@@ -2360,6 +2988,7 @@
         </w:rPr>
         <w:t>multichoice</w:t>
       </w:r>
+      <w:proofErr w:type="spellEnd"/>
       <w:r>
         <w:rPr>
           <w:rStyle w:val="m-8727257688361689531gmail-s1"/>
@@ -2391,7 +3020,27 @@
           <w:sz w:val="19"/>
           <w:szCs w:val="19"/>
         </w:rPr>
-        <w:t xml:space="preserve"> actinic keratosis, normal, seborrheic keratosis, wound, other</w:t>
+        <w:t xml:space="preserve"> </w:t>
+      </w:r>
+      <w:proofErr w:type="gramStart"/>
+      <w:r>
+        <w:rPr>
+          <w:rFonts w:ascii="Arial" w:hAnsi="Arial" w:cs="Arial"/>
+          <w:color w:val="222222"/>
+          <w:sz w:val="19"/>
+          <w:szCs w:val="19"/>
+        </w:rPr>
+        <w:t>actinic</w:t>
+      </w:r>
+      <w:proofErr w:type="gramEnd"/>
+      <w:r>
+        <w:rPr>
+          <w:rFonts w:ascii="Arial" w:hAnsi="Arial" w:cs="Arial"/>
+          <w:color w:val="222222"/>
+          <w:sz w:val="19"/>
+          <w:szCs w:val="19"/>
+        </w:rPr>
+        <w:t xml:space="preserve"> keratosis, normal, seborrheic keratosis, wound, other</w:t>
       </w:r>
     </w:p>
     <w:p>
@@ -2441,6 +3090,7 @@
         </w:rPr>
         <w:t xml:space="preserve"> </w:t>
       </w:r>
+      <w:proofErr w:type="spellStart"/>
       <w:r>
         <w:rPr>
           <w:rFonts w:ascii="Arial" w:hAnsi="Arial" w:cs="Arial"/>
@@ -2450,6 +3100,7 @@
         </w:rPr>
         <w:t>multichoice</w:t>
       </w:r>
+      <w:proofErr w:type="spellEnd"/>
       <w:r>
         <w:rPr>
           <w:rStyle w:val="m-8727257688361689531gmail-s1"/>
@@ -2540,6 +3191,7 @@
         </w:rPr>
         <w:t xml:space="preserve"> </w:t>
       </w:r>
+      <w:proofErr w:type="spellStart"/>
       <w:r>
         <w:rPr>
           <w:rFonts w:ascii="Arial" w:hAnsi="Arial" w:cs="Arial"/>
@@ -2549,6 +3201,7 @@
         </w:rPr>
         <w:t>multichoice</w:t>
       </w:r>
+      <w:proofErr w:type="spellEnd"/>
       <w:r>
         <w:rPr>
           <w:rStyle w:val="m-8727257688361689531gmail-s1"/>
@@ -2589,6 +3242,336 @@
           <w:sz w:val="19"/>
           <w:szCs w:val="19"/>
         </w:rPr>
+        <w:t xml:space="preserve">- </w:t>
+      </w:r>
+      <w:proofErr w:type="gramStart"/>
+      <w:r>
+        <w:rPr>
+          <w:rFonts w:ascii="Arial" w:hAnsi="Arial" w:cs="Arial"/>
+          <w:color w:val="222222"/>
+          <w:sz w:val="19"/>
+          <w:szCs w:val="19"/>
+        </w:rPr>
+        <w:t>actinic</w:t>
+      </w:r>
+      <w:proofErr w:type="gramEnd"/>
+      <w:r>
+        <w:rPr>
+          <w:rFonts w:ascii="Arial" w:hAnsi="Arial" w:cs="Arial"/>
+          <w:color w:val="222222"/>
+          <w:sz w:val="19"/>
+          <w:szCs w:val="19"/>
+        </w:rPr>
+        <w:t xml:space="preserve"> keratosis, normal, seborrheic keratosis, wound, other</w:t>
+      </w:r>
+    </w:p>
+    <w:p>
+      <w:pPr>
+        <w:pStyle w:val="m-8727257688361689531gmail-p3"/>
+        <w:shd w:val="clear" w:color="auto" w:fill="FFFFFF"/>
+        <w:rPr>
+          <w:rFonts w:ascii="Arial" w:hAnsi="Arial" w:cs="Arial"/>
+          <w:color w:val="222222"/>
+          <w:sz w:val="19"/>
+          <w:szCs w:val="19"/>
+        </w:rPr>
+      </w:pPr>
+      <w:proofErr w:type="spellStart"/>
+      <w:r>
+        <w:rPr>
+          <w:rFonts w:ascii="Arial" w:hAnsi="Arial" w:cs="Arial"/>
+          <w:color w:val="222222"/>
+          <w:sz w:val="19"/>
+          <w:szCs w:val="19"/>
+        </w:rPr>
+        <w:t>Axilary</w:t>
+      </w:r>
+      <w:proofErr w:type="spellEnd"/>
+      <w:r>
+        <w:rPr>
+          <w:rFonts w:ascii="Arial" w:hAnsi="Arial" w:cs="Arial"/>
+          <w:color w:val="222222"/>
+          <w:sz w:val="19"/>
+          <w:szCs w:val="19"/>
+        </w:rPr>
+        <w:t xml:space="preserve"> Nodes </w:t>
+      </w:r>
+      <w:proofErr w:type="spellStart"/>
+      <w:r>
+        <w:rPr>
+          <w:rFonts w:ascii="Arial" w:hAnsi="Arial" w:cs="Arial"/>
+          <w:color w:val="222222"/>
+          <w:sz w:val="19"/>
+          <w:szCs w:val="19"/>
+        </w:rPr>
+        <w:t>multichoice</w:t>
+      </w:r>
+      <w:proofErr w:type="spellEnd"/>
+      <w:r>
+        <w:rPr>
+          <w:rFonts w:ascii="Arial" w:hAnsi="Arial" w:cs="Arial"/>
+          <w:color w:val="222222"/>
+          <w:sz w:val="19"/>
+          <w:szCs w:val="19"/>
+        </w:rPr>
+        <w:t xml:space="preserve"> </w:t>
+      </w:r>
+      <w:r>
+        <w:rPr>
+          <w:rFonts w:ascii="Arial" w:hAnsi="Arial" w:cs="Arial"/>
+          <w:color w:val="222222"/>
+          <w:sz w:val="19"/>
+          <w:szCs w:val="19"/>
+        </w:rPr>
+        <w:t>(lymphatic)</w:t>
+      </w:r>
+    </w:p>
+    <w:p>
+      <w:pPr>
+        <w:pStyle w:val="m-8727257688361689531gmail-p3"/>
+        <w:shd w:val="clear" w:color="auto" w:fill="FFFFFF"/>
+        <w:rPr>
+          <w:rFonts w:ascii="Arial" w:hAnsi="Arial" w:cs="Arial"/>
+          <w:color w:val="222222"/>
+          <w:sz w:val="19"/>
+          <w:szCs w:val="19"/>
+        </w:rPr>
+      </w:pPr>
+      <w:r>
+        <w:rPr>
+          <w:rFonts w:ascii="Arial" w:hAnsi="Arial" w:cs="Arial"/>
+          <w:color w:val="222222"/>
+          <w:sz w:val="19"/>
+          <w:szCs w:val="19"/>
+        </w:rPr>
+        <w:t xml:space="preserve">Inguinal Nodes </w:t>
+      </w:r>
+      <w:proofErr w:type="spellStart"/>
+      <w:r>
+        <w:rPr>
+          <w:rFonts w:ascii="Arial" w:hAnsi="Arial" w:cs="Arial"/>
+          <w:color w:val="222222"/>
+          <w:sz w:val="19"/>
+          <w:szCs w:val="19"/>
+        </w:rPr>
+        <w:t>multichoice</w:t>
+      </w:r>
+      <w:proofErr w:type="spellEnd"/>
+      <w:r>
+        <w:rPr>
+          <w:rFonts w:ascii="Arial" w:hAnsi="Arial" w:cs="Arial"/>
+          <w:color w:val="222222"/>
+          <w:sz w:val="19"/>
+          <w:szCs w:val="19"/>
+        </w:rPr>
+        <w:t xml:space="preserve"> </w:t>
+      </w:r>
+      <w:r>
+        <w:rPr>
+          <w:rFonts w:ascii="Arial" w:hAnsi="Arial" w:cs="Arial"/>
+          <w:color w:val="222222"/>
+          <w:sz w:val="19"/>
+          <w:szCs w:val="19"/>
+        </w:rPr>
+        <w:t>(lymphatic)</w:t>
+      </w:r>
+    </w:p>
+    <w:p>
+      <w:pPr>
+        <w:pStyle w:val="m-8727257688361689531gmail-p2"/>
+        <w:shd w:val="clear" w:color="auto" w:fill="FFFFFF"/>
+        <w:rPr>
+          <w:rFonts w:ascii="Arial" w:hAnsi="Arial" w:cs="Arial"/>
+          <w:color w:val="222222"/>
+          <w:sz w:val="19"/>
+          <w:szCs w:val="19"/>
+        </w:rPr>
+      </w:pPr>
+      <w:r>
+        <w:rPr>
+          <w:rStyle w:val="m-8727257688361689531gmail-s1"/>
+          <w:rFonts w:ascii="Arial" w:hAnsi="Arial" w:cs="Arial"/>
+          <w:b/>
+          <w:bCs/>
+          <w:color w:val="222222"/>
+          <w:sz w:val="19"/>
+          <w:szCs w:val="19"/>
+        </w:rPr>
+        <w:t>Abdomen</w:t>
+      </w:r>
+      <w:r>
+        <w:rPr>
+          <w:rFonts w:ascii="Arial" w:hAnsi="Arial" w:cs="Arial"/>
+          <w:color w:val="222222"/>
+          <w:sz w:val="19"/>
+          <w:szCs w:val="19"/>
+        </w:rPr>
+        <w:t xml:space="preserve">- </w:t>
+      </w:r>
+      <w:proofErr w:type="spellStart"/>
+      <w:proofErr w:type="gramStart"/>
+      <w:r>
+        <w:rPr>
+          <w:rFonts w:ascii="Arial" w:hAnsi="Arial" w:cs="Arial"/>
+          <w:color w:val="222222"/>
+          <w:sz w:val="19"/>
+          <w:szCs w:val="19"/>
+        </w:rPr>
+        <w:t>multichoice</w:t>
+      </w:r>
+      <w:proofErr w:type="spellEnd"/>
+      <w:r>
+        <w:rPr>
+          <w:rFonts w:ascii="Arial" w:hAnsi="Arial" w:cs="Arial"/>
+          <w:color w:val="222222"/>
+          <w:sz w:val="19"/>
+          <w:szCs w:val="19"/>
+        </w:rPr>
+        <w:t xml:space="preserve">  </w:t>
+      </w:r>
+      <w:r>
+        <w:rPr>
+          <w:rFonts w:ascii="Arial" w:hAnsi="Arial" w:cs="Arial"/>
+          <w:color w:val="222222"/>
+          <w:sz w:val="19"/>
+          <w:szCs w:val="19"/>
+        </w:rPr>
+        <w:t>actinic</w:t>
+      </w:r>
+      <w:proofErr w:type="gramEnd"/>
+      <w:r>
+        <w:rPr>
+          <w:rFonts w:ascii="Arial" w:hAnsi="Arial" w:cs="Arial"/>
+          <w:color w:val="222222"/>
+          <w:sz w:val="19"/>
+          <w:szCs w:val="19"/>
+        </w:rPr>
+        <w:t xml:space="preserve"> keratosis, normal. </w:t>
+      </w:r>
+      <w:proofErr w:type="gramStart"/>
+      <w:r>
+        <w:rPr>
+          <w:rFonts w:ascii="Arial" w:hAnsi="Arial" w:cs="Arial"/>
+          <w:color w:val="222222"/>
+          <w:sz w:val="19"/>
+          <w:szCs w:val="19"/>
+        </w:rPr>
+        <w:t>seborrheic</w:t>
+      </w:r>
+      <w:proofErr w:type="gramEnd"/>
+      <w:r>
+        <w:rPr>
+          <w:rFonts w:ascii="Arial" w:hAnsi="Arial" w:cs="Arial"/>
+          <w:color w:val="222222"/>
+          <w:sz w:val="19"/>
+          <w:szCs w:val="19"/>
+        </w:rPr>
+        <w:t xml:space="preserve"> keratosis, wound, other</w:t>
+      </w:r>
+    </w:p>
+    <w:p>
+      <w:pPr>
+        <w:pStyle w:val="m-8727257688361689531gmail-p3"/>
+        <w:shd w:val="clear" w:color="auto" w:fill="FFFFFF"/>
+        <w:rPr>
+          <w:rFonts w:ascii="Arial" w:hAnsi="Arial" w:cs="Arial"/>
+          <w:color w:val="222222"/>
+          <w:sz w:val="19"/>
+          <w:szCs w:val="19"/>
+        </w:rPr>
+      </w:pPr>
+    </w:p>
+    <w:p>
+      <w:pPr>
+        <w:pStyle w:val="m-8727257688361689531gmail-p2"/>
+        <w:shd w:val="clear" w:color="auto" w:fill="FFFFFF"/>
+        <w:rPr>
+          <w:rFonts w:ascii="Arial" w:hAnsi="Arial" w:cs="Arial"/>
+          <w:color w:val="222222"/>
+          <w:sz w:val="19"/>
+          <w:szCs w:val="19"/>
+        </w:rPr>
+      </w:pPr>
+      <w:r>
+        <w:rPr>
+          <w:rStyle w:val="m-8727257688361689531gmail-s1"/>
+          <w:rFonts w:ascii="Arial" w:hAnsi="Arial" w:cs="Arial"/>
+          <w:b/>
+          <w:bCs/>
+          <w:color w:val="222222"/>
+          <w:sz w:val="19"/>
+          <w:szCs w:val="19"/>
+        </w:rPr>
+        <w:t>Left upper extremity</w:t>
+      </w:r>
+      <w:r>
+        <w:rPr>
+          <w:rStyle w:val="m-8727257688361689531gmail-s1"/>
+          <w:rFonts w:ascii="Arial" w:hAnsi="Arial" w:cs="Arial"/>
+          <w:b/>
+          <w:bCs/>
+          <w:color w:val="222222"/>
+          <w:sz w:val="19"/>
+          <w:szCs w:val="19"/>
+        </w:rPr>
+        <w:t xml:space="preserve"> </w:t>
+      </w:r>
+      <w:proofErr w:type="spellStart"/>
+      <w:proofErr w:type="gramStart"/>
+      <w:r>
+        <w:rPr>
+          <w:rFonts w:ascii="Arial" w:hAnsi="Arial" w:cs="Arial"/>
+          <w:color w:val="222222"/>
+          <w:sz w:val="19"/>
+          <w:szCs w:val="19"/>
+        </w:rPr>
+        <w:t>multichoice</w:t>
+      </w:r>
+      <w:proofErr w:type="spellEnd"/>
+      <w:r>
+        <w:rPr>
+          <w:rStyle w:val="m-8727257688361689531gmail-s1"/>
+          <w:rFonts w:ascii="Arial" w:hAnsi="Arial" w:cs="Arial"/>
+          <w:b/>
+          <w:bCs/>
+          <w:color w:val="222222"/>
+          <w:sz w:val="19"/>
+          <w:szCs w:val="19"/>
+        </w:rPr>
+        <w:t xml:space="preserve">  </w:t>
+      </w:r>
+      <w:r>
+        <w:rPr>
+          <w:rStyle w:val="m-8727257688361689531gmail-s1"/>
+          <w:rFonts w:ascii="Arial" w:hAnsi="Arial" w:cs="Arial"/>
+          <w:b/>
+          <w:bCs/>
+          <w:color w:val="222222"/>
+          <w:sz w:val="19"/>
+          <w:szCs w:val="19"/>
+        </w:rPr>
+        <w:t>(</w:t>
+      </w:r>
+      <w:proofErr w:type="gramEnd"/>
+      <w:r>
+        <w:rPr>
+          <w:rStyle w:val="m-8727257688361689531gmail-s1"/>
+          <w:rFonts w:ascii="Arial" w:hAnsi="Arial" w:cs="Arial"/>
+          <w:b/>
+          <w:bCs/>
+          <w:color w:val="222222"/>
+          <w:sz w:val="19"/>
+          <w:szCs w:val="19"/>
+        </w:rPr>
+        <w:t>Extremities &amp; in skin)</w:t>
+      </w:r>
+      <w:r>
+        <w:rPr>
+          <w:rFonts w:ascii="Arial" w:hAnsi="Arial" w:cs="Arial"/>
+          <w:color w:val="222222"/>
+          <w:sz w:val="19"/>
+          <w:szCs w:val="19"/>
+        </w:rPr>
         <w:t>- actinic keratosis, normal, seborrheic keratosis, wound, other</w:t>
       </w:r>
     </w:p>
@@ -2603,32 +3586,490 @@
           <w:szCs w:val="19"/>
         </w:rPr>
       </w:pPr>
-      <w:r>
-        <w:rPr>
-          <w:rFonts w:ascii="Arial" w:hAnsi="Arial" w:cs="Arial"/>
-          <w:color w:val="222222"/>
-          <w:sz w:val="19"/>
-          <w:szCs w:val="19"/>
-        </w:rPr>
-        <w:t xml:space="preserve">Axilary Nodes </w:t>
-      </w:r>
-      <w:r>
-        <w:rPr>
-          <w:rFonts w:ascii="Arial" w:hAnsi="Arial" w:cs="Arial"/>
-          <w:color w:val="222222"/>
-          <w:sz w:val="19"/>
-          <w:szCs w:val="19"/>
-        </w:rPr>
-        <w:t xml:space="preserve">multichoice </w:t>
-      </w:r>
-      <w:r>
-        <w:rPr>
-          <w:rFonts w:ascii="Arial" w:hAnsi="Arial" w:cs="Arial"/>
-          <w:color w:val="222222"/>
-          <w:sz w:val="19"/>
-          <w:szCs w:val="19"/>
-        </w:rPr>
-        <w:t>(lymphatic)</w:t>
+    </w:p>
+    <w:p>
+      <w:pPr>
+        <w:pStyle w:val="m-8727257688361689531gmail-p2"/>
+        <w:shd w:val="clear" w:color="auto" w:fill="FFFFFF"/>
+        <w:rPr>
+          <w:rFonts w:ascii="Arial" w:hAnsi="Arial" w:cs="Arial"/>
+          <w:color w:val="222222"/>
+          <w:sz w:val="19"/>
+          <w:szCs w:val="19"/>
+        </w:rPr>
+      </w:pPr>
+      <w:r>
+        <w:rPr>
+          <w:rStyle w:val="m-8727257688361689531gmail-s1"/>
+          <w:rFonts w:ascii="Arial" w:hAnsi="Arial" w:cs="Arial"/>
+          <w:b/>
+          <w:bCs/>
+          <w:color w:val="222222"/>
+          <w:sz w:val="19"/>
+          <w:szCs w:val="19"/>
+        </w:rPr>
+        <w:t>Right upper extremity</w:t>
+      </w:r>
+      <w:r>
+        <w:rPr>
+          <w:rStyle w:val="m-8727257688361689531gmail-s1"/>
+          <w:rFonts w:ascii="Arial" w:hAnsi="Arial" w:cs="Arial"/>
+          <w:b/>
+          <w:bCs/>
+          <w:color w:val="222222"/>
+          <w:sz w:val="19"/>
+          <w:szCs w:val="19"/>
+        </w:rPr>
+        <w:t xml:space="preserve"> </w:t>
+      </w:r>
+      <w:proofErr w:type="spellStart"/>
+      <w:r>
+        <w:rPr>
+          <w:rFonts w:ascii="Arial" w:hAnsi="Arial" w:cs="Arial"/>
+          <w:color w:val="222222"/>
+          <w:sz w:val="19"/>
+          <w:szCs w:val="19"/>
+        </w:rPr>
+        <w:t>multichoice</w:t>
+      </w:r>
+      <w:proofErr w:type="spellEnd"/>
+      <w:r>
+        <w:rPr>
+          <w:rFonts w:ascii="Arial" w:hAnsi="Arial" w:cs="Arial"/>
+          <w:color w:val="222222"/>
+          <w:sz w:val="19"/>
+          <w:szCs w:val="19"/>
+        </w:rPr>
+        <w:t xml:space="preserve"> </w:t>
+      </w:r>
+      <w:r>
+        <w:rPr>
+          <w:rFonts w:ascii="Arial" w:hAnsi="Arial" w:cs="Arial"/>
+          <w:color w:val="222222"/>
+          <w:sz w:val="19"/>
+          <w:szCs w:val="19"/>
+        </w:rPr>
+        <w:t xml:space="preserve">- same as left upper </w:t>
+      </w:r>
+      <w:r>
+        <w:rPr>
+          <w:rFonts w:ascii="Arial" w:hAnsi="Arial" w:cs="Arial"/>
+          <w:color w:val="222222"/>
+          <w:sz w:val="19"/>
+          <w:szCs w:val="19"/>
+        </w:rPr>
+        <w:t>extremity</w:t>
+      </w:r>
+    </w:p>
+    <w:p>
+      <w:pPr>
+        <w:pStyle w:val="m-8727257688361689531gmail-p2"/>
+        <w:shd w:val="clear" w:color="auto" w:fill="FFFFFF"/>
+        <w:rPr>
+          <w:rFonts w:ascii="Arial" w:hAnsi="Arial" w:cs="Arial"/>
+          <w:color w:val="222222"/>
+          <w:sz w:val="19"/>
+          <w:szCs w:val="19"/>
+        </w:rPr>
+      </w:pPr>
+      <w:r>
+        <w:rPr>
+          <w:rStyle w:val="m-8727257688361689531gmail-s1"/>
+          <w:rFonts w:ascii="Arial" w:hAnsi="Arial" w:cs="Arial"/>
+          <w:b/>
+          <w:bCs/>
+          <w:color w:val="222222"/>
+          <w:sz w:val="19"/>
+          <w:szCs w:val="19"/>
+        </w:rPr>
+        <w:t>Groin/buttock</w:t>
+      </w:r>
+      <w:r>
+        <w:rPr>
+          <w:rStyle w:val="m-8727257688361689531gmail-s1"/>
+          <w:rFonts w:ascii="Arial" w:hAnsi="Arial" w:cs="Arial"/>
+          <w:b/>
+          <w:bCs/>
+          <w:color w:val="222222"/>
+          <w:sz w:val="19"/>
+          <w:szCs w:val="19"/>
+        </w:rPr>
+        <w:t xml:space="preserve"> </w:t>
+      </w:r>
+      <w:proofErr w:type="spellStart"/>
+      <w:r>
+        <w:rPr>
+          <w:rFonts w:ascii="Arial" w:hAnsi="Arial" w:cs="Arial"/>
+          <w:color w:val="222222"/>
+          <w:sz w:val="19"/>
+          <w:szCs w:val="19"/>
+        </w:rPr>
+        <w:t>multichoice</w:t>
+      </w:r>
+      <w:proofErr w:type="spellEnd"/>
+      <w:r>
+        <w:rPr>
+          <w:rFonts w:ascii="Arial" w:hAnsi="Arial" w:cs="Arial"/>
+          <w:color w:val="222222"/>
+          <w:sz w:val="19"/>
+          <w:szCs w:val="19"/>
+        </w:rPr>
+        <w:t xml:space="preserve"> </w:t>
+      </w:r>
+      <w:r>
+        <w:rPr>
+          <w:rFonts w:ascii="Arial" w:hAnsi="Arial" w:cs="Arial"/>
+          <w:color w:val="222222"/>
+          <w:sz w:val="19"/>
+          <w:szCs w:val="19"/>
+        </w:rPr>
+        <w:t>- candidiasis, excoriations, irritated dermatitis, normal, seborrheic keratosis, wound, other </w:t>
+      </w:r>
+    </w:p>
+    <w:p>
+      <w:pPr>
+        <w:pStyle w:val="m-8727257688361689531gmail-p2"/>
+        <w:shd w:val="clear" w:color="auto" w:fill="FFFFFF"/>
+        <w:rPr>
+          <w:rFonts w:ascii="Arial" w:hAnsi="Arial" w:cs="Arial"/>
+          <w:b/>
+          <w:color w:val="222222"/>
+          <w:sz w:val="19"/>
+          <w:szCs w:val="19"/>
+        </w:rPr>
+      </w:pPr>
+    </w:p>
+    <w:p>
+      <w:pPr>
+        <w:pStyle w:val="m-8727257688361689531gmail-p2"/>
+        <w:shd w:val="clear" w:color="auto" w:fill="FFFFFF"/>
+        <w:rPr>
+          <w:rFonts w:ascii="Arial" w:hAnsi="Arial" w:cs="Arial"/>
+          <w:b/>
+          <w:color w:val="222222"/>
+          <w:sz w:val="19"/>
+          <w:szCs w:val="19"/>
+        </w:rPr>
+      </w:pPr>
+      <w:r>
+        <w:rPr>
+          <w:rFonts w:ascii="Arial" w:hAnsi="Arial" w:cs="Arial"/>
+          <w:b/>
+          <w:color w:val="222222"/>
+          <w:sz w:val="19"/>
+          <w:szCs w:val="19"/>
+        </w:rPr>
+        <w:t>Pedal Pulse Right (</w:t>
+      </w:r>
+      <w:proofErr w:type="spellStart"/>
+      <w:r>
+        <w:rPr>
+          <w:rFonts w:ascii="Arial" w:hAnsi="Arial" w:cs="Arial"/>
+          <w:b/>
+          <w:color w:val="222222"/>
+          <w:sz w:val="19"/>
+          <w:szCs w:val="19"/>
+        </w:rPr>
+        <w:t>Dorsalir</w:t>
+      </w:r>
+      <w:proofErr w:type="spellEnd"/>
+      <w:r>
+        <w:rPr>
+          <w:rFonts w:ascii="Arial" w:hAnsi="Arial" w:cs="Arial"/>
+          <w:b/>
+          <w:color w:val="222222"/>
+          <w:sz w:val="19"/>
+          <w:szCs w:val="19"/>
+        </w:rPr>
+        <w:t xml:space="preserve"> </w:t>
+      </w:r>
+      <w:proofErr w:type="spellStart"/>
+      <w:r>
+        <w:rPr>
+          <w:rFonts w:ascii="Arial" w:hAnsi="Arial" w:cs="Arial"/>
+          <w:b/>
+          <w:color w:val="222222"/>
+          <w:sz w:val="19"/>
+          <w:szCs w:val="19"/>
+        </w:rPr>
+        <w:t>Pedis</w:t>
+      </w:r>
+      <w:proofErr w:type="spellEnd"/>
+      <w:r>
+        <w:rPr>
+          <w:rFonts w:ascii="Arial" w:hAnsi="Arial" w:cs="Arial"/>
+          <w:b/>
+          <w:color w:val="222222"/>
+          <w:sz w:val="19"/>
+          <w:szCs w:val="19"/>
+        </w:rPr>
+        <w:t xml:space="preserve">/ Posterior </w:t>
+      </w:r>
+      <w:proofErr w:type="spellStart"/>
+      <w:r>
+        <w:rPr>
+          <w:rFonts w:ascii="Arial" w:hAnsi="Arial" w:cs="Arial"/>
+          <w:b/>
+          <w:color w:val="222222"/>
+          <w:sz w:val="19"/>
+          <w:szCs w:val="19"/>
+        </w:rPr>
+        <w:t>Tibial</w:t>
+      </w:r>
+      <w:proofErr w:type="spellEnd"/>
+      <w:r>
+        <w:rPr>
+          <w:rFonts w:ascii="Arial" w:hAnsi="Arial" w:cs="Arial"/>
+          <w:b/>
+          <w:color w:val="222222"/>
+          <w:sz w:val="19"/>
+          <w:szCs w:val="19"/>
+        </w:rPr>
+        <w:t xml:space="preserve"> </w:t>
+      </w:r>
+      <w:r>
+        <w:rPr>
+          <w:rFonts w:ascii="Arial" w:hAnsi="Arial" w:cs="Arial"/>
+          <w:b/>
+          <w:color w:val="222222"/>
+          <w:sz w:val="19"/>
+          <w:szCs w:val="19"/>
+        </w:rPr>
+        <w:t>listed in mockup but not in here, should be dropdown?</w:t>
+      </w:r>
+      <w:r>
+        <w:rPr>
+          <w:rFonts w:ascii="Arial" w:hAnsi="Arial" w:cs="Arial"/>
+          <w:b/>
+          <w:color w:val="222222"/>
+          <w:sz w:val="19"/>
+          <w:szCs w:val="19"/>
+        </w:rPr>
+        <w:t xml:space="preserve"> Single choice. Paired together</w:t>
+      </w:r>
+      <w:r>
+        <w:rPr>
+          <w:rFonts w:ascii="Arial" w:hAnsi="Arial" w:cs="Arial"/>
+          <w:b/>
+          <w:color w:val="222222"/>
+          <w:sz w:val="19"/>
+          <w:szCs w:val="19"/>
+        </w:rPr>
+        <w:t>)</w:t>
+      </w:r>
+    </w:p>
+    <w:p>
+      <w:pPr>
+        <w:pStyle w:val="m-8727257688361689531gmail-p2"/>
+        <w:shd w:val="clear" w:color="auto" w:fill="FFFFFF"/>
+        <w:rPr>
+          <w:rFonts w:ascii="Arial" w:hAnsi="Arial" w:cs="Arial"/>
+          <w:b/>
+          <w:color w:val="222222"/>
+          <w:sz w:val="19"/>
+          <w:szCs w:val="19"/>
+        </w:rPr>
+      </w:pPr>
+      <w:r>
+        <w:rPr>
+          <w:rFonts w:ascii="Arial" w:hAnsi="Arial" w:cs="Arial"/>
+          <w:b/>
+          <w:color w:val="222222"/>
+          <w:sz w:val="19"/>
+          <w:szCs w:val="19"/>
+        </w:rPr>
+        <w:t>Pedal Pulse Left (</w:t>
+      </w:r>
+      <w:proofErr w:type="spellStart"/>
+      <w:r>
+        <w:rPr>
+          <w:rFonts w:ascii="Arial" w:hAnsi="Arial" w:cs="Arial"/>
+          <w:b/>
+          <w:color w:val="222222"/>
+          <w:sz w:val="19"/>
+          <w:szCs w:val="19"/>
+        </w:rPr>
+        <w:t>Dorsalir</w:t>
+      </w:r>
+      <w:proofErr w:type="spellEnd"/>
+      <w:r>
+        <w:rPr>
+          <w:rFonts w:ascii="Arial" w:hAnsi="Arial" w:cs="Arial"/>
+          <w:b/>
+          <w:color w:val="222222"/>
+          <w:sz w:val="19"/>
+          <w:szCs w:val="19"/>
+        </w:rPr>
+        <w:t xml:space="preserve"> </w:t>
+      </w:r>
+      <w:proofErr w:type="spellStart"/>
+      <w:r>
+        <w:rPr>
+          <w:rFonts w:ascii="Arial" w:hAnsi="Arial" w:cs="Arial"/>
+          <w:b/>
+          <w:color w:val="222222"/>
+          <w:sz w:val="19"/>
+          <w:szCs w:val="19"/>
+        </w:rPr>
+        <w:t>Pedis</w:t>
+      </w:r>
+      <w:proofErr w:type="spellEnd"/>
+      <w:r>
+        <w:rPr>
+          <w:rFonts w:ascii="Arial" w:hAnsi="Arial" w:cs="Arial"/>
+          <w:b/>
+          <w:color w:val="222222"/>
+          <w:sz w:val="19"/>
+          <w:szCs w:val="19"/>
+        </w:rPr>
+        <w:t xml:space="preserve">/ Posterior </w:t>
+      </w:r>
+      <w:proofErr w:type="spellStart"/>
+      <w:r>
+        <w:rPr>
+          <w:rFonts w:ascii="Arial" w:hAnsi="Arial" w:cs="Arial"/>
+          <w:b/>
+          <w:color w:val="222222"/>
+          <w:sz w:val="19"/>
+          <w:szCs w:val="19"/>
+        </w:rPr>
+        <w:t>Tibial</w:t>
+      </w:r>
+      <w:proofErr w:type="spellEnd"/>
+      <w:r>
+        <w:rPr>
+          <w:rFonts w:ascii="Arial" w:hAnsi="Arial" w:cs="Arial"/>
+          <w:b/>
+          <w:color w:val="222222"/>
+          <w:sz w:val="19"/>
+          <w:szCs w:val="19"/>
+        </w:rPr>
+        <w:t xml:space="preserve"> </w:t>
+      </w:r>
+      <w:r>
+        <w:rPr>
+          <w:rFonts w:ascii="Arial" w:hAnsi="Arial" w:cs="Arial"/>
+          <w:b/>
+          <w:color w:val="222222"/>
+          <w:sz w:val="19"/>
+          <w:szCs w:val="19"/>
+        </w:rPr>
+        <w:t>listed in mockup but not in here, should be dropdown?</w:t>
+      </w:r>
+      <w:r>
+        <w:rPr>
+          <w:rFonts w:ascii="Arial" w:hAnsi="Arial" w:cs="Arial"/>
+          <w:b/>
+          <w:color w:val="222222"/>
+          <w:sz w:val="19"/>
+          <w:szCs w:val="19"/>
+        </w:rPr>
+        <w:t xml:space="preserve"> Single choice. Paired together</w:t>
+      </w:r>
+      <w:r>
+        <w:rPr>
+          <w:rFonts w:ascii="Arial" w:hAnsi="Arial" w:cs="Arial"/>
+          <w:b/>
+          <w:color w:val="222222"/>
+          <w:sz w:val="19"/>
+          <w:szCs w:val="19"/>
+        </w:rPr>
+        <w:t>)</w:t>
+      </w:r>
+    </w:p>
+    <w:p>
+      <w:pPr>
+        <w:pStyle w:val="m-8727257688361689531gmail-p2"/>
+        <w:shd w:val="clear" w:color="auto" w:fill="FFFFFF"/>
+        <w:rPr>
+          <w:rFonts w:ascii="Arial" w:hAnsi="Arial" w:cs="Arial"/>
+          <w:b/>
+          <w:color w:val="222222"/>
+          <w:sz w:val="19"/>
+          <w:szCs w:val="19"/>
+        </w:rPr>
+      </w:pPr>
+      <w:r>
+        <w:rPr>
+          <w:rFonts w:ascii="Arial" w:hAnsi="Arial" w:cs="Arial"/>
+          <w:b/>
+          <w:color w:val="222222"/>
+          <w:sz w:val="19"/>
+          <w:szCs w:val="19"/>
+        </w:rPr>
+        <w:t>Cap</w:t>
+      </w:r>
+      <w:r>
+        <w:rPr>
+          <w:rFonts w:ascii="Arial" w:hAnsi="Arial" w:cs="Arial"/>
+          <w:b/>
+          <w:color w:val="222222"/>
+          <w:sz w:val="19"/>
+          <w:szCs w:val="19"/>
+        </w:rPr>
+        <w:t xml:space="preserve"> Refill (</w:t>
+      </w:r>
+      <w:proofErr w:type="spellStart"/>
+      <w:r>
+        <w:rPr>
+          <w:rFonts w:ascii="Arial" w:hAnsi="Arial" w:cs="Arial"/>
+          <w:b/>
+          <w:color w:val="222222"/>
+          <w:sz w:val="19"/>
+          <w:szCs w:val="19"/>
+        </w:rPr>
+        <w:t>int</w:t>
+      </w:r>
+      <w:proofErr w:type="spellEnd"/>
+      <w:r>
+        <w:rPr>
+          <w:rFonts w:ascii="Arial" w:hAnsi="Arial" w:cs="Arial"/>
+          <w:b/>
+          <w:color w:val="222222"/>
+          <w:sz w:val="19"/>
+          <w:szCs w:val="19"/>
+        </w:rPr>
+        <w:t xml:space="preserve"> (seconds) </w:t>
+      </w:r>
+      <w:r>
+        <w:rPr>
+          <w:rFonts w:ascii="Arial" w:hAnsi="Arial" w:cs="Arial"/>
+          <w:b/>
+          <w:color w:val="222222"/>
+          <w:sz w:val="19"/>
+          <w:szCs w:val="19"/>
+        </w:rPr>
+        <w:t>listed in mockup but n</w:t>
+      </w:r>
+      <w:r>
+        <w:rPr>
+          <w:rFonts w:ascii="Arial" w:hAnsi="Arial" w:cs="Arial"/>
+          <w:b/>
+          <w:color w:val="222222"/>
+          <w:sz w:val="19"/>
+          <w:szCs w:val="19"/>
+        </w:rPr>
+        <w:t>ot in here, should be dropdown</w:t>
+      </w:r>
+      <w:r>
+        <w:rPr>
+          <w:rFonts w:ascii="Arial" w:hAnsi="Arial" w:cs="Arial"/>
+          <w:b/>
+          <w:color w:val="222222"/>
+          <w:sz w:val="19"/>
+          <w:szCs w:val="19"/>
+        </w:rPr>
+        <w:t xml:space="preserve"> NO</w:t>
+      </w:r>
+      <w:r>
+        <w:rPr>
+          <w:rFonts w:ascii="Arial" w:hAnsi="Arial" w:cs="Arial"/>
+          <w:b/>
+          <w:color w:val="222222"/>
+          <w:sz w:val="19"/>
+          <w:szCs w:val="19"/>
+        </w:rPr>
+        <w:t>?)</w:t>
       </w:r>
     </w:p>
     <w:p>
@@ -2642,32 +4083,161 @@
           <w:szCs w:val="19"/>
         </w:rPr>
       </w:pPr>
-      <w:r>
-        <w:rPr>
-          <w:rFonts w:ascii="Arial" w:hAnsi="Arial" w:cs="Arial"/>
-          <w:color w:val="222222"/>
-          <w:sz w:val="19"/>
-          <w:szCs w:val="19"/>
-        </w:rPr>
-        <w:t xml:space="preserve">Inguinal Nodes </w:t>
-      </w:r>
-      <w:r>
-        <w:rPr>
-          <w:rFonts w:ascii="Arial" w:hAnsi="Arial" w:cs="Arial"/>
-          <w:color w:val="222222"/>
-          <w:sz w:val="19"/>
-          <w:szCs w:val="19"/>
-        </w:rPr>
-        <w:t xml:space="preserve">multichoice </w:t>
-      </w:r>
-      <w:r>
-        <w:rPr>
-          <w:rFonts w:ascii="Arial" w:hAnsi="Arial" w:cs="Arial"/>
-          <w:color w:val="222222"/>
-          <w:sz w:val="19"/>
-          <w:szCs w:val="19"/>
-        </w:rPr>
-        <w:t>(lymphatic)</w:t>
+    </w:p>
+    <w:p>
+      <w:pPr>
+        <w:pStyle w:val="m-8727257688361689531gmail-p1"/>
+        <w:shd w:val="clear" w:color="auto" w:fill="FFFFFF"/>
+        <w:rPr>
+          <w:rFonts w:ascii="Arial" w:hAnsi="Arial" w:cs="Arial"/>
+          <w:color w:val="222222"/>
+          <w:sz w:val="19"/>
+          <w:szCs w:val="19"/>
+        </w:rPr>
+      </w:pPr>
+      <w:r>
+        <w:rPr>
+          <w:rFonts w:ascii="Arial" w:hAnsi="Arial" w:cs="Arial"/>
+          <w:b/>
+          <w:bCs/>
+          <w:color w:val="222222"/>
+          <w:sz w:val="19"/>
+          <w:szCs w:val="19"/>
+        </w:rPr>
+        <w:t>Left &amp; right lower extremity</w:t>
+      </w:r>
+      <w:r>
+        <w:rPr>
+          <w:rFonts w:ascii="Arial" w:hAnsi="Arial" w:cs="Arial"/>
+          <w:b/>
+          <w:bCs/>
+          <w:color w:val="222222"/>
+          <w:sz w:val="19"/>
+          <w:szCs w:val="19"/>
+        </w:rPr>
+        <w:t xml:space="preserve"> (</w:t>
+      </w:r>
+      <w:r>
+        <w:rPr>
+          <w:rFonts w:ascii="Arial" w:hAnsi="Arial" w:cs="Arial"/>
+          <w:b/>
+          <w:bCs/>
+          <w:color w:val="222222"/>
+          <w:sz w:val="19"/>
+          <w:szCs w:val="19"/>
+        </w:rPr>
+        <w:t xml:space="preserve">multi choice </w:t>
+      </w:r>
+      <w:r>
+        <w:rPr>
+          <w:rFonts w:ascii="Arial" w:hAnsi="Arial" w:cs="Arial"/>
+          <w:b/>
+          <w:bCs/>
+          <w:color w:val="222222"/>
+          <w:sz w:val="19"/>
+          <w:szCs w:val="19"/>
+        </w:rPr>
+        <w:t>in peripheral Vascular</w:t>
+      </w:r>
+      <w:r>
+        <w:rPr>
+          <w:rFonts w:ascii="Arial" w:hAnsi="Arial" w:cs="Arial"/>
+          <w:b/>
+          <w:bCs/>
+          <w:color w:val="222222"/>
+          <w:sz w:val="19"/>
+          <w:szCs w:val="19"/>
+        </w:rPr>
+        <w:t xml:space="preserve"> (broken up</w:t>
+      </w:r>
+      <w:r>
+        <w:rPr>
+          <w:rFonts w:ascii="Arial" w:hAnsi="Arial" w:cs="Arial"/>
+          <w:b/>
+          <w:bCs/>
+          <w:color w:val="222222"/>
+          <w:sz w:val="19"/>
+          <w:szCs w:val="19"/>
+        </w:rPr>
+        <w:t xml:space="preserve"> &amp; </w:t>
+      </w:r>
+      <w:proofErr w:type="spellStart"/>
+      <w:r>
+        <w:rPr>
+          <w:rFonts w:ascii="Arial" w:hAnsi="Arial" w:cs="Arial"/>
+          <w:b/>
+          <w:bCs/>
+          <w:color w:val="222222"/>
+          <w:sz w:val="19"/>
+          <w:szCs w:val="19"/>
+        </w:rPr>
+        <w:t>extrimities</w:t>
+      </w:r>
+      <w:proofErr w:type="spellEnd"/>
+      <w:r>
+        <w:rPr>
+          <w:rFonts w:ascii="Arial" w:hAnsi="Arial" w:cs="Arial"/>
+          <w:b/>
+          <w:bCs/>
+          <w:color w:val="222222"/>
+          <w:sz w:val="19"/>
+          <w:szCs w:val="19"/>
+        </w:rPr>
+        <w:t>)</w:t>
+      </w:r>
+      <w:r>
+        <w:rPr>
+          <w:rFonts w:ascii="Arial" w:hAnsi="Arial" w:cs="Arial"/>
+          <w:b/>
+          <w:bCs/>
+          <w:color w:val="222222"/>
+          <w:sz w:val="19"/>
+          <w:szCs w:val="19"/>
+        </w:rPr>
+        <w:t xml:space="preserve"> </w:t>
+      </w:r>
+      <w:r>
+        <w:rPr>
+          <w:rStyle w:val="m-8727257688361689531gmail-s2"/>
+          <w:rFonts w:ascii="Arial" w:hAnsi="Arial" w:cs="Arial"/>
+          <w:color w:val="222222"/>
+          <w:sz w:val="19"/>
+          <w:szCs w:val="19"/>
+        </w:rPr>
+        <w:t>- </w:t>
+      </w:r>
+    </w:p>
+    <w:p>
+      <w:pPr>
+        <w:pStyle w:val="m-8727257688361689531gmail-p3"/>
+        <w:shd w:val="clear" w:color="auto" w:fill="FFFFFF"/>
+        <w:rPr>
+          <w:rFonts w:ascii="Arial" w:hAnsi="Arial" w:cs="Arial"/>
+          <w:color w:val="222222"/>
+          <w:sz w:val="19"/>
+          <w:szCs w:val="19"/>
+        </w:rPr>
+      </w:pPr>
+    </w:p>
+    <w:p>
+      <w:pPr>
+        <w:pStyle w:val="m-8727257688361689531gmail-p3"/>
+        <w:shd w:val="clear" w:color="auto" w:fill="FFFFFF"/>
+        <w:rPr>
+          <w:rFonts w:ascii="Arial" w:hAnsi="Arial" w:cs="Arial"/>
+          <w:color w:val="222222"/>
+          <w:sz w:val="19"/>
+          <w:szCs w:val="19"/>
+        </w:rPr>
+      </w:pPr>
+      <w:r>
+        <w:rPr>
+          <w:rFonts w:ascii="Arial" w:hAnsi="Arial" w:cs="Arial"/>
+          <w:color w:val="222222"/>
+          <w:sz w:val="19"/>
+          <w:szCs w:val="19"/>
+        </w:rPr>
+        <w:t>Digits/Nails (Extremities)</w:t>
       </w:r>
     </w:p>
     <w:p>
@@ -2675,50 +4245,188 @@
         <w:pStyle w:val="m-8727257688361689531gmail-p2"/>
         <w:shd w:val="clear" w:color="auto" w:fill="FFFFFF"/>
         <w:rPr>
-          <w:rFonts w:ascii="Arial" w:hAnsi="Arial" w:cs="Arial"/>
-          <w:color w:val="222222"/>
-          <w:sz w:val="19"/>
-          <w:szCs w:val="19"/>
-        </w:rPr>
-      </w:pPr>
-      <w:r>
-        <w:rPr>
-          <w:rStyle w:val="m-8727257688361689531gmail-s1"/>
-          <w:rFonts w:ascii="Arial" w:hAnsi="Arial" w:cs="Arial"/>
-          <w:b/>
-          <w:bCs/>
-          <w:color w:val="222222"/>
-          <w:sz w:val="19"/>
-          <w:szCs w:val="19"/>
-        </w:rPr>
-        <w:t>Abdomen</w:t>
-      </w:r>
-      <w:r>
-        <w:rPr>
-          <w:rFonts w:ascii="Arial" w:hAnsi="Arial" w:cs="Arial"/>
-          <w:color w:val="222222"/>
-          <w:sz w:val="19"/>
-          <w:szCs w:val="19"/>
-        </w:rPr>
-        <w:t xml:space="preserve">- </w:t>
-      </w:r>
-      <w:r>
-        <w:rPr>
-          <w:rFonts w:ascii="Arial" w:hAnsi="Arial" w:cs="Arial"/>
-          <w:color w:val="222222"/>
-          <w:sz w:val="19"/>
-          <w:szCs w:val="19"/>
-        </w:rPr>
-        <w:t xml:space="preserve">multichoice  </w:t>
-      </w:r>
-      <w:r>
-        <w:rPr>
-          <w:rFonts w:ascii="Arial" w:hAnsi="Arial" w:cs="Arial"/>
-          <w:color w:val="222222"/>
-          <w:sz w:val="19"/>
-          <w:szCs w:val="19"/>
-        </w:rPr>
-        <w:t>actinic keratosis, normal. seborrheic keratosis, wound, other</w:t>
+          <w:rStyle w:val="m-8727257688361689531gmail-s1"/>
+          <w:rFonts w:ascii="Arial" w:hAnsi="Arial" w:cs="Arial"/>
+          <w:b/>
+          <w:bCs/>
+          <w:color w:val="222222"/>
+          <w:sz w:val="19"/>
+          <w:szCs w:val="19"/>
+        </w:rPr>
+      </w:pPr>
+    </w:p>
+    <w:p>
+      <w:pPr>
+        <w:pStyle w:val="m-8727257688361689531gmail-p2"/>
+        <w:shd w:val="clear" w:color="auto" w:fill="FFFFFF"/>
+        <w:rPr>
+          <w:rStyle w:val="m-8727257688361689531gmail-s1"/>
+          <w:rFonts w:ascii="Arial" w:hAnsi="Arial" w:cs="Arial"/>
+          <w:b/>
+          <w:bCs/>
+          <w:color w:val="222222"/>
+          <w:sz w:val="19"/>
+          <w:szCs w:val="19"/>
+        </w:rPr>
+      </w:pPr>
+      <w:proofErr w:type="spellStart"/>
+      <w:r>
+        <w:rPr>
+          <w:rStyle w:val="m-8727257688361689531gmail-s1"/>
+          <w:rFonts w:ascii="Arial" w:hAnsi="Arial" w:cs="Arial"/>
+          <w:b/>
+          <w:bCs/>
+          <w:color w:val="222222"/>
+          <w:sz w:val="19"/>
+          <w:szCs w:val="19"/>
+        </w:rPr>
+        <w:t>L.L.Ext</w:t>
+      </w:r>
+      <w:proofErr w:type="spellEnd"/>
+      <w:r>
+        <w:rPr>
+          <w:rStyle w:val="m-8727257688361689531gmail-s1"/>
+          <w:rFonts w:ascii="Arial" w:hAnsi="Arial" w:cs="Arial"/>
+          <w:b/>
+          <w:bCs/>
+          <w:color w:val="222222"/>
+          <w:sz w:val="19"/>
+          <w:szCs w:val="19"/>
+        </w:rPr>
+        <w:t>/</w:t>
+      </w:r>
+      <w:proofErr w:type="spellStart"/>
+      <w:r>
+        <w:rPr>
+          <w:rStyle w:val="m-8727257688361689531gmail-s1"/>
+          <w:rFonts w:ascii="Arial" w:hAnsi="Arial" w:cs="Arial"/>
+          <w:b/>
+          <w:bCs/>
+          <w:color w:val="222222"/>
+          <w:sz w:val="19"/>
+          <w:szCs w:val="19"/>
+        </w:rPr>
+        <w:t>R.LExt</w:t>
+      </w:r>
+      <w:proofErr w:type="spellEnd"/>
+      <w:r>
+        <w:rPr>
+          <w:rStyle w:val="m-8727257688361689531gmail-s1"/>
+          <w:rFonts w:ascii="Arial" w:hAnsi="Arial" w:cs="Arial"/>
+          <w:b/>
+          <w:bCs/>
+          <w:color w:val="222222"/>
+          <w:sz w:val="19"/>
+          <w:szCs w:val="19"/>
+        </w:rPr>
+        <w:t xml:space="preserve"> Peripheral Vascular (edema, other, inflammatory, foot temperature)</w:t>
+      </w:r>
+    </w:p>
+    <w:p>
+      <w:pPr>
+        <w:pStyle w:val="m-8727257688361689531gmail-p2"/>
+        <w:shd w:val="clear" w:color="auto" w:fill="FFFFFF"/>
+        <w:rPr>
+          <w:rFonts w:ascii="Arial" w:hAnsi="Arial" w:cs="Arial"/>
+          <w:color w:val="222222"/>
+          <w:sz w:val="19"/>
+          <w:szCs w:val="19"/>
+        </w:rPr>
+      </w:pPr>
+      <w:r>
+        <w:rPr>
+          <w:rStyle w:val="m-8727257688361689531gmail-s1"/>
+          <w:rFonts w:ascii="Arial" w:hAnsi="Arial" w:cs="Arial"/>
+          <w:b/>
+          <w:bCs/>
+          <w:color w:val="222222"/>
+          <w:sz w:val="19"/>
+          <w:szCs w:val="19"/>
+        </w:rPr>
+        <w:t>Edema</w:t>
+      </w:r>
+      <w:r>
+        <w:rPr>
+          <w:rStyle w:val="m-8727257688361689531gmail-s1"/>
+          <w:rFonts w:ascii="Arial" w:hAnsi="Arial" w:cs="Arial"/>
+          <w:b/>
+          <w:bCs/>
+          <w:color w:val="222222"/>
+          <w:sz w:val="19"/>
+          <w:szCs w:val="19"/>
+        </w:rPr>
+        <w:t xml:space="preserve"> </w:t>
+      </w:r>
+      <w:r>
+        <w:rPr>
+          <w:rStyle w:val="m-8727257688361689531gmail-s1"/>
+          <w:rFonts w:ascii="Arial" w:hAnsi="Arial" w:cs="Arial"/>
+          <w:b/>
+          <w:bCs/>
+          <w:color w:val="222222"/>
+          <w:sz w:val="19"/>
+          <w:szCs w:val="19"/>
+        </w:rPr>
+        <w:t xml:space="preserve">single choice </w:t>
+      </w:r>
+      <w:proofErr w:type="gramStart"/>
+      <w:r>
+        <w:rPr>
+          <w:rStyle w:val="m-8727257688361689531gmail-s1"/>
+          <w:rFonts w:ascii="Arial" w:hAnsi="Arial" w:cs="Arial"/>
+          <w:b/>
+          <w:bCs/>
+          <w:color w:val="222222"/>
+          <w:sz w:val="19"/>
+          <w:szCs w:val="19"/>
+        </w:rPr>
+        <w:t>(</w:t>
+      </w:r>
+      <w:r>
+        <w:rPr>
+          <w:rStyle w:val="m-8727257688361689531gmail-s1"/>
+          <w:rFonts w:ascii="Arial" w:hAnsi="Arial" w:cs="Arial"/>
+          <w:b/>
+          <w:bCs/>
+          <w:color w:val="222222"/>
+          <w:sz w:val="19"/>
+          <w:szCs w:val="19"/>
+        </w:rPr>
+        <w:t xml:space="preserve"> hidden</w:t>
+      </w:r>
+      <w:proofErr w:type="gramEnd"/>
+      <w:r>
+        <w:rPr>
+          <w:rStyle w:val="m-8727257688361689531gmail-s1"/>
+          <w:rFonts w:ascii="Arial" w:hAnsi="Arial" w:cs="Arial"/>
+          <w:b/>
+          <w:bCs/>
+          <w:color w:val="222222"/>
+          <w:sz w:val="19"/>
+          <w:szCs w:val="19"/>
+        </w:rPr>
+        <w:t xml:space="preserve"> </w:t>
+      </w:r>
+      <w:r>
+        <w:rPr>
+          <w:rStyle w:val="m-8727257688361689531gmail-s1"/>
+          <w:rFonts w:ascii="Arial" w:hAnsi="Arial" w:cs="Arial"/>
+          <w:b/>
+          <w:bCs/>
+          <w:color w:val="222222"/>
+          <w:sz w:val="19"/>
+          <w:szCs w:val="19"/>
+        </w:rPr>
+        <w:t>not listed in mockup should be a dropdown?)</w:t>
+      </w:r>
+      <w:r>
+        <w:rPr>
+          <w:rFonts w:ascii="Arial" w:hAnsi="Arial" w:cs="Arial"/>
+          <w:color w:val="222222"/>
+          <w:sz w:val="19"/>
+          <w:szCs w:val="19"/>
+        </w:rPr>
+        <w:t>: no edema, mild edema, moderate edema, severe edema</w:t>
       </w:r>
     </w:p>
     <w:p>
@@ -2754,7 +4462,7 @@
           <w:sz w:val="19"/>
           <w:szCs w:val="19"/>
         </w:rPr>
-        <w:t>Left upper extremity</w:t>
+        <w:t>Other</w:t>
       </w:r>
       <w:r>
         <w:rPr>
@@ -2770,45 +4478,60 @@
       </w:r>
       <w:r>
         <w:rPr>
-          <w:rFonts w:ascii="Arial" w:hAnsi="Arial" w:cs="Arial"/>
-          <w:color w:val="222222"/>
-          <w:sz w:val="19"/>
-          <w:szCs w:val="19"/>
-        </w:rPr>
-        <w:t>multichoice</w:t>
-      </w:r>
-      <w:r>
-        <w:rPr>
-          <w:rStyle w:val="m-8727257688361689531gmail-s1"/>
-          <w:rFonts w:ascii="Arial" w:hAnsi="Arial" w:cs="Arial"/>
-          <w:b/>
-          <w:bCs/>
-          <w:color w:val="222222"/>
-          <w:sz w:val="19"/>
-          <w:szCs w:val="19"/>
-        </w:rPr>
-        <w:t xml:space="preserve">  </w:t>
-      </w:r>
-      <w:r>
-        <w:rPr>
-          <w:rStyle w:val="m-8727257688361689531gmail-s1"/>
-          <w:rFonts w:ascii="Arial" w:hAnsi="Arial" w:cs="Arial"/>
-          <w:b/>
-          <w:bCs/>
-          <w:color w:val="222222"/>
-          <w:sz w:val="19"/>
-          <w:szCs w:val="19"/>
-        </w:rPr>
-        <w:t>(Extremities &amp; in skin)</w:t>
-      </w:r>
-      <w:r>
-        <w:rPr>
-          <w:rFonts w:ascii="Arial" w:hAnsi="Arial" w:cs="Arial"/>
-          <w:color w:val="222222"/>
-          <w:sz w:val="19"/>
-          <w:szCs w:val="19"/>
-        </w:rPr>
-        <w:t>- actinic keratosis, normal, seborrheic keratosis, wound, other</w:t>
+          <w:rStyle w:val="m-8727257688361689531gmail-s1"/>
+          <w:rFonts w:ascii="Arial" w:hAnsi="Arial" w:cs="Arial"/>
+          <w:b/>
+          <w:bCs/>
+          <w:color w:val="222222"/>
+          <w:sz w:val="19"/>
+          <w:szCs w:val="19"/>
+        </w:rPr>
+        <w:t xml:space="preserve">single choice </w:t>
+      </w:r>
+      <w:r>
+        <w:rPr>
+          <w:rStyle w:val="m-8727257688361689531gmail-s1"/>
+          <w:rFonts w:ascii="Arial" w:hAnsi="Arial" w:cs="Arial"/>
+          <w:b/>
+          <w:bCs/>
+          <w:color w:val="222222"/>
+          <w:sz w:val="19"/>
+          <w:szCs w:val="19"/>
+        </w:rPr>
+        <w:t>(</w:t>
+      </w:r>
+      <w:r>
+        <w:rPr>
+          <w:rStyle w:val="m-8727257688361689531gmail-s1"/>
+          <w:rFonts w:ascii="Arial" w:hAnsi="Arial" w:cs="Arial"/>
+          <w:b/>
+          <w:bCs/>
+          <w:color w:val="222222"/>
+          <w:sz w:val="19"/>
+          <w:szCs w:val="19"/>
+        </w:rPr>
+        <w:t xml:space="preserve">hidden </w:t>
+      </w:r>
+      <w:r>
+        <w:rPr>
+          <w:rStyle w:val="m-8727257688361689531gmail-s1"/>
+          <w:rFonts w:ascii="Arial" w:hAnsi="Arial" w:cs="Arial"/>
+          <w:b/>
+          <w:bCs/>
+          <w:color w:val="222222"/>
+          <w:sz w:val="19"/>
+          <w:szCs w:val="19"/>
+        </w:rPr>
+        <w:t>not listed in mockup should be a dropdown?)</w:t>
+      </w:r>
+      <w:r>
+        <w:rPr>
+          <w:rFonts w:ascii="Arial" w:hAnsi="Arial" w:cs="Arial"/>
+          <w:color w:val="222222"/>
+          <w:sz w:val="19"/>
+          <w:szCs w:val="19"/>
+        </w:rPr>
+        <w:t>: amputated, varicosities, wound, other</w:t>
       </w:r>
     </w:p>
     <w:p>
@@ -2844,7 +4567,100 @@
           <w:sz w:val="19"/>
           <w:szCs w:val="19"/>
         </w:rPr>
-        <w:t>Right upper extremity</w:t>
+        <w:t>Inflammatory</w:t>
+      </w:r>
+      <w:r>
+        <w:rPr>
+          <w:rStyle w:val="m-8727257688361689531gmail-s1"/>
+          <w:rFonts w:ascii="Arial" w:hAnsi="Arial" w:cs="Arial"/>
+          <w:b/>
+          <w:bCs/>
+          <w:color w:val="222222"/>
+          <w:sz w:val="19"/>
+          <w:szCs w:val="19"/>
+        </w:rPr>
+        <w:t xml:space="preserve"> single choice </w:t>
+      </w:r>
+      <w:r>
+        <w:rPr>
+          <w:rStyle w:val="m-8727257688361689531gmail-s1"/>
+          <w:rFonts w:ascii="Arial" w:hAnsi="Arial" w:cs="Arial"/>
+          <w:b/>
+          <w:bCs/>
+          <w:color w:val="222222"/>
+          <w:sz w:val="19"/>
+          <w:szCs w:val="19"/>
+        </w:rPr>
+        <w:t>(</w:t>
+      </w:r>
+      <w:r>
+        <w:rPr>
+          <w:rStyle w:val="m-8727257688361689531gmail-s1"/>
+          <w:rFonts w:ascii="Arial" w:hAnsi="Arial" w:cs="Arial"/>
+          <w:b/>
+          <w:bCs/>
+          <w:color w:val="222222"/>
+          <w:sz w:val="19"/>
+          <w:szCs w:val="19"/>
+        </w:rPr>
+        <w:t xml:space="preserve">hidden </w:t>
+      </w:r>
+      <w:r>
+        <w:rPr>
+          <w:rStyle w:val="m-8727257688361689531gmail-s1"/>
+          <w:rFonts w:ascii="Arial" w:hAnsi="Arial" w:cs="Arial"/>
+          <w:b/>
+          <w:bCs/>
+          <w:color w:val="222222"/>
+          <w:sz w:val="19"/>
+          <w:szCs w:val="19"/>
+        </w:rPr>
+        <w:t>not listed in mockup should be a dropdown?)</w:t>
+      </w:r>
+      <w:r>
+        <w:rPr>
+          <w:rFonts w:ascii="Arial" w:hAnsi="Arial" w:cs="Arial"/>
+          <w:color w:val="222222"/>
+          <w:sz w:val="19"/>
+          <w:szCs w:val="19"/>
+        </w:rPr>
+        <w:t>: macerated web spaces, scaly web spaces, stasis dermatitis</w:t>
+      </w:r>
+    </w:p>
+    <w:p>
+      <w:pPr>
+        <w:pStyle w:val="m-8727257688361689531gmail-p3"/>
+        <w:shd w:val="clear" w:color="auto" w:fill="FFFFFF"/>
+        <w:rPr>
+          <w:rFonts w:ascii="Arial" w:hAnsi="Arial" w:cs="Arial"/>
+          <w:color w:val="222222"/>
+          <w:sz w:val="19"/>
+          <w:szCs w:val="19"/>
+        </w:rPr>
+      </w:pPr>
+    </w:p>
+    <w:p>
+      <w:pPr>
+        <w:pStyle w:val="m-8727257688361689531gmail-p2"/>
+        <w:shd w:val="clear" w:color="auto" w:fill="FFFFFF"/>
+        <w:rPr>
+          <w:rFonts w:ascii="Arial" w:hAnsi="Arial" w:cs="Arial"/>
+          <w:color w:val="222222"/>
+          <w:sz w:val="19"/>
+          <w:szCs w:val="19"/>
+        </w:rPr>
+      </w:pPr>
+      <w:r>
+        <w:rPr>
+          <w:rStyle w:val="m-8727257688361689531gmail-s1"/>
+          <w:rFonts w:ascii="Arial" w:hAnsi="Arial" w:cs="Arial"/>
+          <w:b/>
+          <w:bCs/>
+          <w:color w:val="222222"/>
+          <w:sz w:val="19"/>
+          <w:szCs w:val="19"/>
+        </w:rPr>
+        <w:t>Foot temperature</w:t>
       </w:r>
       <w:r>
         <w:rPr>
@@ -2860,540 +4676,28 @@
       </w:r>
       <w:r>
         <w:rPr>
-          <w:rFonts w:ascii="Arial" w:hAnsi="Arial" w:cs="Arial"/>
-          <w:color w:val="222222"/>
-          <w:sz w:val="19"/>
-          <w:szCs w:val="19"/>
-        </w:rPr>
-        <w:t xml:space="preserve">multichoice </w:t>
-      </w:r>
-      <w:r>
-        <w:rPr>
-          <w:rFonts w:ascii="Arial" w:hAnsi="Arial" w:cs="Arial"/>
-          <w:color w:val="222222"/>
-          <w:sz w:val="19"/>
-          <w:szCs w:val="19"/>
-        </w:rPr>
-        <w:t xml:space="preserve">- same as left upper </w:t>
-      </w:r>
-      <w:r>
-        <w:rPr>
-          <w:rFonts w:ascii="Arial" w:hAnsi="Arial" w:cs="Arial"/>
-          <w:color w:val="222222"/>
-          <w:sz w:val="19"/>
-          <w:szCs w:val="19"/>
-        </w:rPr>
-        <w:t>extremity</w:t>
-      </w:r>
-    </w:p>
-    <w:p>
-      <w:pPr>
-        <w:pStyle w:val="m-8727257688361689531gmail-p2"/>
-        <w:shd w:val="clear" w:color="auto" w:fill="FFFFFF"/>
-        <w:rPr>
-          <w:rFonts w:ascii="Arial" w:hAnsi="Arial" w:cs="Arial"/>
-          <w:color w:val="222222"/>
-          <w:sz w:val="19"/>
-          <w:szCs w:val="19"/>
-        </w:rPr>
-      </w:pPr>
-      <w:r>
-        <w:rPr>
-          <w:rStyle w:val="m-8727257688361689531gmail-s1"/>
-          <w:rFonts w:ascii="Arial" w:hAnsi="Arial" w:cs="Arial"/>
-          <w:b/>
-          <w:bCs/>
-          <w:color w:val="222222"/>
-          <w:sz w:val="19"/>
-          <w:szCs w:val="19"/>
-        </w:rPr>
-        <w:t>Groin/buttock</w:t>
-      </w:r>
-      <w:r>
-        <w:rPr>
-          <w:rStyle w:val="m-8727257688361689531gmail-s1"/>
-          <w:rFonts w:ascii="Arial" w:hAnsi="Arial" w:cs="Arial"/>
-          <w:b/>
-          <w:bCs/>
-          <w:color w:val="222222"/>
-          <w:sz w:val="19"/>
-          <w:szCs w:val="19"/>
-        </w:rPr>
-        <w:t xml:space="preserve"> </w:t>
-      </w:r>
-      <w:r>
-        <w:rPr>
-          <w:rFonts w:ascii="Arial" w:hAnsi="Arial" w:cs="Arial"/>
-          <w:color w:val="222222"/>
-          <w:sz w:val="19"/>
-          <w:szCs w:val="19"/>
-        </w:rPr>
-        <w:t xml:space="preserve">multichoice </w:t>
-      </w:r>
-      <w:r>
-        <w:rPr>
-          <w:rFonts w:ascii="Arial" w:hAnsi="Arial" w:cs="Arial"/>
-          <w:color w:val="222222"/>
-          <w:sz w:val="19"/>
-          <w:szCs w:val="19"/>
-        </w:rPr>
-        <w:t>- candidiasis, excoriations, irritated dermatitis, normal, seborrheic keratosis, wound, other </w:t>
-      </w:r>
-    </w:p>
-    <w:p>
-      <w:pPr>
-        <w:pStyle w:val="m-8727257688361689531gmail-p2"/>
-        <w:shd w:val="clear" w:color="auto" w:fill="FFFFFF"/>
-        <w:rPr>
-          <w:rFonts w:ascii="Arial" w:hAnsi="Arial" w:cs="Arial"/>
-          <w:b/>
-          <w:color w:val="222222"/>
-          <w:sz w:val="19"/>
-          <w:szCs w:val="19"/>
-        </w:rPr>
-      </w:pPr>
-    </w:p>
-    <w:p>
-      <w:pPr>
-        <w:pStyle w:val="m-8727257688361689531gmail-p2"/>
-        <w:shd w:val="clear" w:color="auto" w:fill="FFFFFF"/>
-        <w:rPr>
-          <w:rFonts w:ascii="Arial" w:hAnsi="Arial" w:cs="Arial"/>
-          <w:b/>
-          <w:color w:val="222222"/>
-          <w:sz w:val="19"/>
-          <w:szCs w:val="19"/>
-        </w:rPr>
-      </w:pPr>
-      <w:r>
-        <w:rPr>
-          <w:rFonts w:ascii="Arial" w:hAnsi="Arial" w:cs="Arial"/>
-          <w:b/>
-          <w:color w:val="222222"/>
-          <w:sz w:val="19"/>
-          <w:szCs w:val="19"/>
-        </w:rPr>
-        <w:t>Pedal Pulse Right (</w:t>
-      </w:r>
-      <w:r>
-        <w:rPr>
-          <w:rFonts w:ascii="Arial" w:hAnsi="Arial" w:cs="Arial"/>
-          <w:b/>
-          <w:color w:val="222222"/>
-          <w:sz w:val="19"/>
-          <w:szCs w:val="19"/>
-        </w:rPr>
-        <w:t xml:space="preserve">Dorsalir Pedis/ Posterior Tibial </w:t>
-      </w:r>
-      <w:r>
-        <w:rPr>
-          <w:rFonts w:ascii="Arial" w:hAnsi="Arial" w:cs="Arial"/>
-          <w:b/>
-          <w:color w:val="222222"/>
-          <w:sz w:val="19"/>
-          <w:szCs w:val="19"/>
-        </w:rPr>
-        <w:t>listed in mockup but not in here, should be dropdown?</w:t>
-      </w:r>
-      <w:r>
-        <w:rPr>
-          <w:rFonts w:ascii="Arial" w:hAnsi="Arial" w:cs="Arial"/>
-          <w:b/>
-          <w:color w:val="222222"/>
-          <w:sz w:val="19"/>
-          <w:szCs w:val="19"/>
-        </w:rPr>
-        <w:t xml:space="preserve"> Single choice. Paired together</w:t>
-      </w:r>
-      <w:r>
-        <w:rPr>
-          <w:rFonts w:ascii="Arial" w:hAnsi="Arial" w:cs="Arial"/>
-          <w:b/>
-          <w:color w:val="222222"/>
-          <w:sz w:val="19"/>
-          <w:szCs w:val="19"/>
-        </w:rPr>
-        <w:t>)</w:t>
-      </w:r>
-    </w:p>
-    <w:p>
-      <w:pPr>
-        <w:pStyle w:val="m-8727257688361689531gmail-p2"/>
-        <w:shd w:val="clear" w:color="auto" w:fill="FFFFFF"/>
-        <w:rPr>
-          <w:rFonts w:ascii="Arial" w:hAnsi="Arial" w:cs="Arial"/>
-          <w:b/>
-          <w:color w:val="222222"/>
-          <w:sz w:val="19"/>
-          <w:szCs w:val="19"/>
-        </w:rPr>
-      </w:pPr>
-      <w:r>
-        <w:rPr>
-          <w:rFonts w:ascii="Arial" w:hAnsi="Arial" w:cs="Arial"/>
-          <w:b/>
-          <w:color w:val="222222"/>
-          <w:sz w:val="19"/>
-          <w:szCs w:val="19"/>
-        </w:rPr>
-        <w:t>Pedal Pulse Left (</w:t>
-      </w:r>
-      <w:r>
-        <w:rPr>
-          <w:rFonts w:ascii="Arial" w:hAnsi="Arial" w:cs="Arial"/>
-          <w:b/>
-          <w:color w:val="222222"/>
-          <w:sz w:val="19"/>
-          <w:szCs w:val="19"/>
-        </w:rPr>
-        <w:t xml:space="preserve">Dorsalir Pedis/ Posterior Tibial </w:t>
-      </w:r>
-      <w:r>
-        <w:rPr>
-          <w:rFonts w:ascii="Arial" w:hAnsi="Arial" w:cs="Arial"/>
-          <w:b/>
-          <w:color w:val="222222"/>
-          <w:sz w:val="19"/>
-          <w:szCs w:val="19"/>
-        </w:rPr>
-        <w:t>listed in mockup but not in here, should be dropdown?</w:t>
-      </w:r>
-      <w:r>
-        <w:rPr>
-          <w:rFonts w:ascii="Arial" w:hAnsi="Arial" w:cs="Arial"/>
-          <w:b/>
-          <w:color w:val="222222"/>
-          <w:sz w:val="19"/>
-          <w:szCs w:val="19"/>
-        </w:rPr>
-        <w:t xml:space="preserve"> Single choice. Paired together</w:t>
-      </w:r>
-      <w:r>
-        <w:rPr>
-          <w:rFonts w:ascii="Arial" w:hAnsi="Arial" w:cs="Arial"/>
-          <w:b/>
-          <w:color w:val="222222"/>
-          <w:sz w:val="19"/>
-          <w:szCs w:val="19"/>
-        </w:rPr>
-        <w:t>)</w:t>
-      </w:r>
-    </w:p>
-    <w:p>
-      <w:pPr>
-        <w:pStyle w:val="m-8727257688361689531gmail-p2"/>
-        <w:shd w:val="clear" w:color="auto" w:fill="FFFFFF"/>
-        <w:rPr>
-          <w:rFonts w:ascii="Arial" w:hAnsi="Arial" w:cs="Arial"/>
-          <w:b/>
-          <w:color w:val="222222"/>
-          <w:sz w:val="19"/>
-          <w:szCs w:val="19"/>
-        </w:rPr>
-      </w:pPr>
-      <w:r>
-        <w:rPr>
-          <w:rFonts w:ascii="Arial" w:hAnsi="Arial" w:cs="Arial"/>
-          <w:b/>
-          <w:color w:val="222222"/>
-          <w:sz w:val="19"/>
-          <w:szCs w:val="19"/>
-        </w:rPr>
-        <w:t>Cap</w:t>
-      </w:r>
-      <w:r>
-        <w:rPr>
-          <w:rFonts w:ascii="Arial" w:hAnsi="Arial" w:cs="Arial"/>
-          <w:b/>
-          <w:color w:val="222222"/>
-          <w:sz w:val="19"/>
-          <w:szCs w:val="19"/>
-        </w:rPr>
-        <w:t xml:space="preserve"> Refill (</w:t>
-      </w:r>
-      <w:r>
-        <w:rPr>
-          <w:rFonts w:ascii="Arial" w:hAnsi="Arial" w:cs="Arial"/>
-          <w:b/>
-          <w:color w:val="222222"/>
-          <w:sz w:val="19"/>
-          <w:szCs w:val="19"/>
-        </w:rPr>
-        <w:t xml:space="preserve">int (seconds) </w:t>
-      </w:r>
-      <w:r>
-        <w:rPr>
-          <w:rFonts w:ascii="Arial" w:hAnsi="Arial" w:cs="Arial"/>
-          <w:b/>
-          <w:color w:val="222222"/>
-          <w:sz w:val="19"/>
-          <w:szCs w:val="19"/>
-        </w:rPr>
-        <w:t>listed in mockup but n</w:t>
-      </w:r>
-      <w:r>
-        <w:rPr>
-          <w:rFonts w:ascii="Arial" w:hAnsi="Arial" w:cs="Arial"/>
-          <w:b/>
-          <w:color w:val="222222"/>
-          <w:sz w:val="19"/>
-          <w:szCs w:val="19"/>
-        </w:rPr>
-        <w:t>ot in here, should be dropdown</w:t>
-      </w:r>
-      <w:r>
-        <w:rPr>
-          <w:rFonts w:ascii="Arial" w:hAnsi="Arial" w:cs="Arial"/>
-          <w:b/>
-          <w:color w:val="222222"/>
-          <w:sz w:val="19"/>
-          <w:szCs w:val="19"/>
-        </w:rPr>
-        <w:t xml:space="preserve"> NO</w:t>
-      </w:r>
-      <w:r>
-        <w:rPr>
-          <w:rFonts w:ascii="Arial" w:hAnsi="Arial" w:cs="Arial"/>
-          <w:b/>
-          <w:color w:val="222222"/>
-          <w:sz w:val="19"/>
-          <w:szCs w:val="19"/>
-        </w:rPr>
-        <w:t>?)</w:t>
-      </w:r>
-    </w:p>
-    <w:p>
-      <w:pPr>
-        <w:pStyle w:val="m-8727257688361689531gmail-p3"/>
-        <w:shd w:val="clear" w:color="auto" w:fill="FFFFFF"/>
-        <w:rPr>
-          <w:rFonts w:ascii="Arial" w:hAnsi="Arial" w:cs="Arial"/>
-          <w:color w:val="222222"/>
-          <w:sz w:val="19"/>
-          <w:szCs w:val="19"/>
-        </w:rPr>
-      </w:pPr>
-    </w:p>
-    <w:p>
-      <w:pPr>
-        <w:pStyle w:val="m-8727257688361689531gmail-p1"/>
-        <w:shd w:val="clear" w:color="auto" w:fill="FFFFFF"/>
-        <w:rPr>
-          <w:rFonts w:ascii="Arial" w:hAnsi="Arial" w:cs="Arial"/>
-          <w:color w:val="222222"/>
-          <w:sz w:val="19"/>
-          <w:szCs w:val="19"/>
-        </w:rPr>
-      </w:pPr>
-      <w:r>
-        <w:rPr>
-          <w:rFonts w:ascii="Arial" w:hAnsi="Arial" w:cs="Arial"/>
-          <w:b/>
-          <w:bCs/>
-          <w:color w:val="222222"/>
-          <w:sz w:val="19"/>
-          <w:szCs w:val="19"/>
-        </w:rPr>
-        <w:t>Left &amp; right lower extremity</w:t>
-      </w:r>
-      <w:r>
-        <w:rPr>
-          <w:rFonts w:ascii="Arial" w:hAnsi="Arial" w:cs="Arial"/>
-          <w:b/>
-          <w:bCs/>
-          <w:color w:val="222222"/>
-          <w:sz w:val="19"/>
-          <w:szCs w:val="19"/>
-        </w:rPr>
-        <w:t xml:space="preserve"> (</w:t>
-      </w:r>
-      <w:r>
-        <w:rPr>
-          <w:rFonts w:ascii="Arial" w:hAnsi="Arial" w:cs="Arial"/>
-          <w:b/>
-          <w:bCs/>
-          <w:color w:val="222222"/>
-          <w:sz w:val="19"/>
-          <w:szCs w:val="19"/>
-        </w:rPr>
-        <w:t xml:space="preserve">multi choice </w:t>
-      </w:r>
-      <w:r>
-        <w:rPr>
-          <w:rFonts w:ascii="Arial" w:hAnsi="Arial" w:cs="Arial"/>
-          <w:b/>
-          <w:bCs/>
-          <w:color w:val="222222"/>
-          <w:sz w:val="19"/>
-          <w:szCs w:val="19"/>
-        </w:rPr>
-        <w:t>in peripheral Vascular</w:t>
-      </w:r>
-      <w:r>
-        <w:rPr>
-          <w:rFonts w:ascii="Arial" w:hAnsi="Arial" w:cs="Arial"/>
-          <w:b/>
-          <w:bCs/>
-          <w:color w:val="222222"/>
-          <w:sz w:val="19"/>
-          <w:szCs w:val="19"/>
-        </w:rPr>
-        <w:t xml:space="preserve"> (broken up</w:t>
-      </w:r>
-      <w:r>
-        <w:rPr>
-          <w:rFonts w:ascii="Arial" w:hAnsi="Arial" w:cs="Arial"/>
-          <w:b/>
-          <w:bCs/>
-          <w:color w:val="222222"/>
-          <w:sz w:val="19"/>
-          <w:szCs w:val="19"/>
-        </w:rPr>
-        <w:t xml:space="preserve"> &amp; extrimities)</w:t>
-      </w:r>
-      <w:r>
-        <w:rPr>
-          <w:rFonts w:ascii="Arial" w:hAnsi="Arial" w:cs="Arial"/>
-          <w:b/>
-          <w:bCs/>
-          <w:color w:val="222222"/>
-          <w:sz w:val="19"/>
-          <w:szCs w:val="19"/>
-        </w:rPr>
-        <w:t xml:space="preserve"> </w:t>
-      </w:r>
-      <w:r>
-        <w:rPr>
-          <w:rStyle w:val="m-8727257688361689531gmail-s2"/>
-          <w:rFonts w:ascii="Arial" w:hAnsi="Arial" w:cs="Arial"/>
-          <w:color w:val="222222"/>
-          <w:sz w:val="19"/>
-          <w:szCs w:val="19"/>
-        </w:rPr>
-        <w:t>- </w:t>
-      </w:r>
-    </w:p>
-    <w:p>
-      <w:pPr>
-        <w:pStyle w:val="m-8727257688361689531gmail-p3"/>
-        <w:shd w:val="clear" w:color="auto" w:fill="FFFFFF"/>
-        <w:rPr>
-          <w:rFonts w:ascii="Arial" w:hAnsi="Arial" w:cs="Arial"/>
-          <w:color w:val="222222"/>
-          <w:sz w:val="19"/>
-          <w:szCs w:val="19"/>
-        </w:rPr>
-      </w:pPr>
-    </w:p>
-    <w:p>
-      <w:pPr>
-        <w:pStyle w:val="m-8727257688361689531gmail-p3"/>
-        <w:shd w:val="clear" w:color="auto" w:fill="FFFFFF"/>
-        <w:rPr>
-          <w:rFonts w:ascii="Arial" w:hAnsi="Arial" w:cs="Arial"/>
-          <w:color w:val="222222"/>
-          <w:sz w:val="19"/>
-          <w:szCs w:val="19"/>
-        </w:rPr>
-      </w:pPr>
-      <w:r>
-        <w:rPr>
-          <w:rFonts w:ascii="Arial" w:hAnsi="Arial" w:cs="Arial"/>
-          <w:color w:val="222222"/>
-          <w:sz w:val="19"/>
-          <w:szCs w:val="19"/>
-        </w:rPr>
-        <w:t>Digits/Nails (Extremities)</w:t>
-      </w:r>
-    </w:p>
-    <w:p>
-      <w:pPr>
-        <w:pStyle w:val="m-8727257688361689531gmail-p2"/>
-        <w:shd w:val="clear" w:color="auto" w:fill="FFFFFF"/>
-        <w:rPr>
-          <w:rStyle w:val="m-8727257688361689531gmail-s1"/>
-          <w:rFonts w:ascii="Arial" w:hAnsi="Arial" w:cs="Arial"/>
-          <w:b/>
-          <w:bCs/>
-          <w:color w:val="222222"/>
-          <w:sz w:val="19"/>
-          <w:szCs w:val="19"/>
-        </w:rPr>
-      </w:pPr>
-    </w:p>
-    <w:p>
-      <w:pPr>
-        <w:pStyle w:val="m-8727257688361689531gmail-p2"/>
-        <w:shd w:val="clear" w:color="auto" w:fill="FFFFFF"/>
-        <w:rPr>
-          <w:rStyle w:val="m-8727257688361689531gmail-s1"/>
-          <w:rFonts w:ascii="Arial" w:hAnsi="Arial" w:cs="Arial"/>
-          <w:b/>
-          <w:bCs/>
-          <w:color w:val="222222"/>
-          <w:sz w:val="19"/>
-          <w:szCs w:val="19"/>
-        </w:rPr>
-      </w:pPr>
-      <w:r>
-        <w:rPr>
-          <w:rStyle w:val="m-8727257688361689531gmail-s1"/>
-          <w:rFonts w:ascii="Arial" w:hAnsi="Arial" w:cs="Arial"/>
-          <w:b/>
-          <w:bCs/>
-          <w:color w:val="222222"/>
-          <w:sz w:val="19"/>
-          <w:szCs w:val="19"/>
-        </w:rPr>
-        <w:t>L.L.Ext/R.LExt Peripheral Vascular (edema, other, inflammatory, foot temperature)</w:t>
-      </w:r>
-    </w:p>
-    <w:p>
-      <w:pPr>
-        <w:pStyle w:val="m-8727257688361689531gmail-p2"/>
-        <w:shd w:val="clear" w:color="auto" w:fill="FFFFFF"/>
-        <w:rPr>
-          <w:rFonts w:ascii="Arial" w:hAnsi="Arial" w:cs="Arial"/>
-          <w:color w:val="222222"/>
-          <w:sz w:val="19"/>
-          <w:szCs w:val="19"/>
-        </w:rPr>
-      </w:pPr>
-      <w:r>
-        <w:rPr>
-          <w:rStyle w:val="m-8727257688361689531gmail-s1"/>
-          <w:rFonts w:ascii="Arial" w:hAnsi="Arial" w:cs="Arial"/>
-          <w:b/>
-          <w:bCs/>
-          <w:color w:val="222222"/>
-          <w:sz w:val="19"/>
-          <w:szCs w:val="19"/>
-        </w:rPr>
-        <w:t>Edema</w:t>
-      </w:r>
-      <w:r>
-        <w:rPr>
-          <w:rStyle w:val="m-8727257688361689531gmail-s1"/>
-          <w:rFonts w:ascii="Arial" w:hAnsi="Arial" w:cs="Arial"/>
-          <w:b/>
-          <w:bCs/>
-          <w:color w:val="222222"/>
-          <w:sz w:val="19"/>
-          <w:szCs w:val="19"/>
-        </w:rPr>
-        <w:t xml:space="preserve"> </w:t>
-      </w:r>
-      <w:r>
-        <w:rPr>
-          <w:rStyle w:val="m-8727257688361689531gmail-s1"/>
-          <w:rFonts w:ascii="Arial" w:hAnsi="Arial" w:cs="Arial"/>
-          <w:b/>
-          <w:bCs/>
-          <w:color w:val="222222"/>
-          <w:sz w:val="19"/>
-          <w:szCs w:val="19"/>
-        </w:rPr>
-        <w:t xml:space="preserve">single choice </w:t>
+          <w:rStyle w:val="m-8727257688361689531gmail-s1"/>
+          <w:rFonts w:ascii="Arial" w:hAnsi="Arial" w:cs="Arial"/>
+          <w:b/>
+          <w:bCs/>
+          <w:color w:val="222222"/>
+          <w:sz w:val="19"/>
+          <w:szCs w:val="19"/>
+        </w:rPr>
+        <w:t xml:space="preserve">single </w:t>
+      </w:r>
+      <w:proofErr w:type="gramStart"/>
+      <w:r>
+        <w:rPr>
+          <w:rStyle w:val="m-8727257688361689531gmail-s1"/>
+          <w:rFonts w:ascii="Arial" w:hAnsi="Arial" w:cs="Arial"/>
+          <w:b/>
+          <w:bCs/>
+          <w:color w:val="222222"/>
+          <w:sz w:val="19"/>
+          <w:szCs w:val="19"/>
+        </w:rPr>
+        <w:t>choice</w:t>
       </w:r>
       <w:r>
         <w:rPr>
@@ -3407,309 +4711,7 @@
         </w:rPr>
         <w:t>(</w:t>
       </w:r>
-      <w:r>
-        <w:rPr>
-          <w:rStyle w:val="m-8727257688361689531gmail-s1"/>
-          <w:rFonts w:ascii="Arial" w:hAnsi="Arial" w:cs="Arial"/>
-          <w:b/>
-          <w:bCs/>
-          <w:color w:val="222222"/>
-          <w:sz w:val="19"/>
-          <w:szCs w:val="19"/>
-        </w:rPr>
-        <w:t xml:space="preserve"> hidden </w:t>
-      </w:r>
-      <w:r>
-        <w:rPr>
-          <w:rStyle w:val="m-8727257688361689531gmail-s1"/>
-          <w:rFonts w:ascii="Arial" w:hAnsi="Arial" w:cs="Arial"/>
-          <w:b/>
-          <w:bCs/>
-          <w:color w:val="222222"/>
-          <w:sz w:val="19"/>
-          <w:szCs w:val="19"/>
-        </w:rPr>
-        <w:t>not listed in mockup should be a dropdown?)</w:t>
-      </w:r>
-      <w:r>
-        <w:rPr>
-          <w:rFonts w:ascii="Arial" w:hAnsi="Arial" w:cs="Arial"/>
-          <w:color w:val="222222"/>
-          <w:sz w:val="19"/>
-          <w:szCs w:val="19"/>
-        </w:rPr>
-        <w:t>: no edema, mild edema, moderate edema, severe edema</w:t>
-      </w:r>
-    </w:p>
-    <w:p>
-      <w:pPr>
-        <w:pStyle w:val="m-8727257688361689531gmail-p3"/>
-        <w:shd w:val="clear" w:color="auto" w:fill="FFFFFF"/>
-        <w:rPr>
-          <w:rFonts w:ascii="Arial" w:hAnsi="Arial" w:cs="Arial"/>
-          <w:color w:val="222222"/>
-          <w:sz w:val="19"/>
-          <w:szCs w:val="19"/>
-        </w:rPr>
-      </w:pPr>
-    </w:p>
-    <w:p>
-      <w:pPr>
-        <w:pStyle w:val="m-8727257688361689531gmail-p2"/>
-        <w:shd w:val="clear" w:color="auto" w:fill="FFFFFF"/>
-        <w:rPr>
-          <w:rFonts w:ascii="Arial" w:hAnsi="Arial" w:cs="Arial"/>
-          <w:color w:val="222222"/>
-          <w:sz w:val="19"/>
-          <w:szCs w:val="19"/>
-        </w:rPr>
-      </w:pPr>
-      <w:r>
-        <w:rPr>
-          <w:rStyle w:val="m-8727257688361689531gmail-s1"/>
-          <w:rFonts w:ascii="Arial" w:hAnsi="Arial" w:cs="Arial"/>
-          <w:b/>
-          <w:bCs/>
-          <w:color w:val="222222"/>
-          <w:sz w:val="19"/>
-          <w:szCs w:val="19"/>
-        </w:rPr>
-        <w:t>Other</w:t>
-      </w:r>
-      <w:r>
-        <w:rPr>
-          <w:rStyle w:val="m-8727257688361689531gmail-s1"/>
-          <w:rFonts w:ascii="Arial" w:hAnsi="Arial" w:cs="Arial"/>
-          <w:b/>
-          <w:bCs/>
-          <w:color w:val="222222"/>
-          <w:sz w:val="19"/>
-          <w:szCs w:val="19"/>
-        </w:rPr>
-        <w:t xml:space="preserve"> </w:t>
-      </w:r>
-      <w:r>
-        <w:rPr>
-          <w:rStyle w:val="m-8727257688361689531gmail-s1"/>
-          <w:rFonts w:ascii="Arial" w:hAnsi="Arial" w:cs="Arial"/>
-          <w:b/>
-          <w:bCs/>
-          <w:color w:val="222222"/>
-          <w:sz w:val="19"/>
-          <w:szCs w:val="19"/>
-        </w:rPr>
-        <w:t xml:space="preserve">single choice </w:t>
-      </w:r>
-      <w:r>
-        <w:rPr>
-          <w:rStyle w:val="m-8727257688361689531gmail-s1"/>
-          <w:rFonts w:ascii="Arial" w:hAnsi="Arial" w:cs="Arial"/>
-          <w:b/>
-          <w:bCs/>
-          <w:color w:val="222222"/>
-          <w:sz w:val="19"/>
-          <w:szCs w:val="19"/>
-        </w:rPr>
-        <w:t>(</w:t>
-      </w:r>
-      <w:r>
-        <w:rPr>
-          <w:rStyle w:val="m-8727257688361689531gmail-s1"/>
-          <w:rFonts w:ascii="Arial" w:hAnsi="Arial" w:cs="Arial"/>
-          <w:b/>
-          <w:bCs/>
-          <w:color w:val="222222"/>
-          <w:sz w:val="19"/>
-          <w:szCs w:val="19"/>
-        </w:rPr>
-        <w:t xml:space="preserve">hidden </w:t>
-      </w:r>
-      <w:r>
-        <w:rPr>
-          <w:rStyle w:val="m-8727257688361689531gmail-s1"/>
-          <w:rFonts w:ascii="Arial" w:hAnsi="Arial" w:cs="Arial"/>
-          <w:b/>
-          <w:bCs/>
-          <w:color w:val="222222"/>
-          <w:sz w:val="19"/>
-          <w:szCs w:val="19"/>
-        </w:rPr>
-        <w:t>not listed in mockup should be a dropdown?)</w:t>
-      </w:r>
-      <w:r>
-        <w:rPr>
-          <w:rFonts w:ascii="Arial" w:hAnsi="Arial" w:cs="Arial"/>
-          <w:color w:val="222222"/>
-          <w:sz w:val="19"/>
-          <w:szCs w:val="19"/>
-        </w:rPr>
-        <w:t>: amputated, varicosities, wound, other</w:t>
-      </w:r>
-    </w:p>
-    <w:p>
-      <w:pPr>
-        <w:pStyle w:val="m-8727257688361689531gmail-p3"/>
-        <w:shd w:val="clear" w:color="auto" w:fill="FFFFFF"/>
-        <w:rPr>
-          <w:rFonts w:ascii="Arial" w:hAnsi="Arial" w:cs="Arial"/>
-          <w:color w:val="222222"/>
-          <w:sz w:val="19"/>
-          <w:szCs w:val="19"/>
-        </w:rPr>
-      </w:pPr>
-    </w:p>
-    <w:p>
-      <w:pPr>
-        <w:pStyle w:val="m-8727257688361689531gmail-p2"/>
-        <w:shd w:val="clear" w:color="auto" w:fill="FFFFFF"/>
-        <w:rPr>
-          <w:rFonts w:ascii="Arial" w:hAnsi="Arial" w:cs="Arial"/>
-          <w:color w:val="222222"/>
-          <w:sz w:val="19"/>
-          <w:szCs w:val="19"/>
-        </w:rPr>
-      </w:pPr>
-      <w:r>
-        <w:rPr>
-          <w:rStyle w:val="m-8727257688361689531gmail-s1"/>
-          <w:rFonts w:ascii="Arial" w:hAnsi="Arial" w:cs="Arial"/>
-          <w:b/>
-          <w:bCs/>
-          <w:color w:val="222222"/>
-          <w:sz w:val="19"/>
-          <w:szCs w:val="19"/>
-        </w:rPr>
-        <w:t>Inflammatory</w:t>
-      </w:r>
-      <w:r>
-        <w:rPr>
-          <w:rStyle w:val="m-8727257688361689531gmail-s1"/>
-          <w:rFonts w:ascii="Arial" w:hAnsi="Arial" w:cs="Arial"/>
-          <w:b/>
-          <w:bCs/>
-          <w:color w:val="222222"/>
-          <w:sz w:val="19"/>
-          <w:szCs w:val="19"/>
-        </w:rPr>
-        <w:t xml:space="preserve"> single choice </w:t>
-      </w:r>
-      <w:r>
-        <w:rPr>
-          <w:rStyle w:val="m-8727257688361689531gmail-s1"/>
-          <w:rFonts w:ascii="Arial" w:hAnsi="Arial" w:cs="Arial"/>
-          <w:b/>
-          <w:bCs/>
-          <w:color w:val="222222"/>
-          <w:sz w:val="19"/>
-          <w:szCs w:val="19"/>
-        </w:rPr>
-        <w:t>(</w:t>
-      </w:r>
-      <w:r>
-        <w:rPr>
-          <w:rStyle w:val="m-8727257688361689531gmail-s1"/>
-          <w:rFonts w:ascii="Arial" w:hAnsi="Arial" w:cs="Arial"/>
-          <w:b/>
-          <w:bCs/>
-          <w:color w:val="222222"/>
-          <w:sz w:val="19"/>
-          <w:szCs w:val="19"/>
-        </w:rPr>
-        <w:t xml:space="preserve">hidden </w:t>
-      </w:r>
-      <w:r>
-        <w:rPr>
-          <w:rStyle w:val="m-8727257688361689531gmail-s1"/>
-          <w:rFonts w:ascii="Arial" w:hAnsi="Arial" w:cs="Arial"/>
-          <w:b/>
-          <w:bCs/>
-          <w:color w:val="222222"/>
-          <w:sz w:val="19"/>
-          <w:szCs w:val="19"/>
-        </w:rPr>
-        <w:t>not listed in mockup should be a dropdown?)</w:t>
-      </w:r>
-      <w:r>
-        <w:rPr>
-          <w:rFonts w:ascii="Arial" w:hAnsi="Arial" w:cs="Arial"/>
-          <w:color w:val="222222"/>
-          <w:sz w:val="19"/>
-          <w:szCs w:val="19"/>
-        </w:rPr>
-        <w:t>: macerated web spaces, scaly web spaces, stasis dermatitis</w:t>
-      </w:r>
-    </w:p>
-    <w:p>
-      <w:pPr>
-        <w:pStyle w:val="m-8727257688361689531gmail-p3"/>
-        <w:shd w:val="clear" w:color="auto" w:fill="FFFFFF"/>
-        <w:rPr>
-          <w:rFonts w:ascii="Arial" w:hAnsi="Arial" w:cs="Arial"/>
-          <w:color w:val="222222"/>
-          <w:sz w:val="19"/>
-          <w:szCs w:val="19"/>
-        </w:rPr>
-      </w:pPr>
-    </w:p>
-    <w:p>
-      <w:pPr>
-        <w:pStyle w:val="m-8727257688361689531gmail-p2"/>
-        <w:shd w:val="clear" w:color="auto" w:fill="FFFFFF"/>
-        <w:rPr>
-          <w:rFonts w:ascii="Arial" w:hAnsi="Arial" w:cs="Arial"/>
-          <w:color w:val="222222"/>
-          <w:sz w:val="19"/>
-          <w:szCs w:val="19"/>
-        </w:rPr>
-      </w:pPr>
-      <w:r>
-        <w:rPr>
-          <w:rStyle w:val="m-8727257688361689531gmail-s1"/>
-          <w:rFonts w:ascii="Arial" w:hAnsi="Arial" w:cs="Arial"/>
-          <w:b/>
-          <w:bCs/>
-          <w:color w:val="222222"/>
-          <w:sz w:val="19"/>
-          <w:szCs w:val="19"/>
-        </w:rPr>
-        <w:t>Foot temperature</w:t>
-      </w:r>
-      <w:r>
-        <w:rPr>
-          <w:rStyle w:val="m-8727257688361689531gmail-s1"/>
-          <w:rFonts w:ascii="Arial" w:hAnsi="Arial" w:cs="Arial"/>
-          <w:b/>
-          <w:bCs/>
-          <w:color w:val="222222"/>
-          <w:sz w:val="19"/>
-          <w:szCs w:val="19"/>
-        </w:rPr>
-        <w:t xml:space="preserve"> </w:t>
-      </w:r>
-      <w:r>
-        <w:rPr>
-          <w:rStyle w:val="m-8727257688361689531gmail-s1"/>
-          <w:rFonts w:ascii="Arial" w:hAnsi="Arial" w:cs="Arial"/>
-          <w:b/>
-          <w:bCs/>
-          <w:color w:val="222222"/>
-          <w:sz w:val="19"/>
-          <w:szCs w:val="19"/>
-        </w:rPr>
-        <w:t>single choice</w:t>
-      </w:r>
-      <w:r>
-        <w:rPr>
-          <w:rStyle w:val="m-8727257688361689531gmail-s1"/>
-          <w:rFonts w:ascii="Arial" w:hAnsi="Arial" w:cs="Arial"/>
-          <w:b/>
-          <w:bCs/>
-          <w:color w:val="222222"/>
-          <w:sz w:val="19"/>
-          <w:szCs w:val="19"/>
-        </w:rPr>
-        <w:t>(</w:t>
-      </w:r>
+      <w:proofErr w:type="gramEnd"/>
       <w:r>
         <w:rPr>
           <w:rStyle w:val="m-8727257688361689531gmail-s1"/>
@@ -3916,28 +4918,234 @@
           <w:sz w:val="19"/>
           <w:szCs w:val="19"/>
         </w:rPr>
-        <w:t xml:space="preserve">single choice  </w:t>
-      </w:r>
-      <w:r>
-        <w:rPr>
-          <w:rStyle w:val="m-8727257688361689531gmail-s1"/>
-          <w:rFonts w:ascii="Arial" w:hAnsi="Arial" w:cs="Arial"/>
-          <w:b/>
-          <w:bCs/>
-          <w:color w:val="222222"/>
-          <w:sz w:val="19"/>
-          <w:szCs w:val="19"/>
-        </w:rPr>
-        <w:t>(not listed in mockup should be a dropdown?)</w:t>
-      </w:r>
-      <w:r>
-        <w:rPr>
-          <w:rFonts w:ascii="Arial" w:hAnsi="Arial" w:cs="Arial"/>
-          <w:color w:val="222222"/>
-          <w:sz w:val="19"/>
-          <w:szCs w:val="19"/>
-        </w:rPr>
-        <w:t>- prealbumin, albumin, hba1c, hgb, wbc, esr, inr, deep wound culture, superficial wound culture, abi, arterial doppler, crp, bone specimen, other labwork, other imaging/study</w:t>
+        <w:t xml:space="preserve">single </w:t>
+      </w:r>
+      <w:proofErr w:type="gramStart"/>
+      <w:r>
+        <w:rPr>
+          <w:rStyle w:val="m-8727257688361689531gmail-s1"/>
+          <w:rFonts w:ascii="Arial" w:hAnsi="Arial" w:cs="Arial"/>
+          <w:b/>
+          <w:bCs/>
+          <w:color w:val="222222"/>
+          <w:sz w:val="19"/>
+          <w:szCs w:val="19"/>
+        </w:rPr>
+        <w:t xml:space="preserve">choice  </w:t>
+      </w:r>
+      <w:r>
+        <w:rPr>
+          <w:rStyle w:val="m-8727257688361689531gmail-s1"/>
+          <w:rFonts w:ascii="Arial" w:hAnsi="Arial" w:cs="Arial"/>
+          <w:b/>
+          <w:bCs/>
+          <w:color w:val="222222"/>
+          <w:sz w:val="19"/>
+          <w:szCs w:val="19"/>
+        </w:rPr>
+        <w:t>(</w:t>
+      </w:r>
+      <w:proofErr w:type="gramEnd"/>
+      <w:r>
+        <w:rPr>
+          <w:rStyle w:val="m-8727257688361689531gmail-s1"/>
+          <w:rFonts w:ascii="Arial" w:hAnsi="Arial" w:cs="Arial"/>
+          <w:b/>
+          <w:bCs/>
+          <w:color w:val="222222"/>
+          <w:sz w:val="19"/>
+          <w:szCs w:val="19"/>
+        </w:rPr>
+        <w:t>not listed in mockup should be a dropdown?)</w:t>
+      </w:r>
+      <w:r>
+        <w:rPr>
+          <w:rFonts w:ascii="Arial" w:hAnsi="Arial" w:cs="Arial"/>
+          <w:color w:val="222222"/>
+          <w:sz w:val="19"/>
+          <w:szCs w:val="19"/>
+        </w:rPr>
+        <w:t xml:space="preserve">- </w:t>
+      </w:r>
+      <w:proofErr w:type="spellStart"/>
+      <w:r>
+        <w:rPr>
+          <w:rFonts w:ascii="Arial" w:hAnsi="Arial" w:cs="Arial"/>
+          <w:color w:val="222222"/>
+          <w:sz w:val="19"/>
+          <w:szCs w:val="19"/>
+        </w:rPr>
+        <w:t>prealbumin</w:t>
+      </w:r>
+      <w:proofErr w:type="spellEnd"/>
+      <w:r>
+        <w:rPr>
+          <w:rFonts w:ascii="Arial" w:hAnsi="Arial" w:cs="Arial"/>
+          <w:color w:val="222222"/>
+          <w:sz w:val="19"/>
+          <w:szCs w:val="19"/>
+        </w:rPr>
+        <w:t xml:space="preserve">, albumin, hba1c, </w:t>
+      </w:r>
+      <w:proofErr w:type="spellStart"/>
+      <w:r>
+        <w:rPr>
+          <w:rFonts w:ascii="Arial" w:hAnsi="Arial" w:cs="Arial"/>
+          <w:color w:val="222222"/>
+          <w:sz w:val="19"/>
+          <w:szCs w:val="19"/>
+        </w:rPr>
+        <w:t>hgb</w:t>
+      </w:r>
+      <w:proofErr w:type="spellEnd"/>
+      <w:r>
+        <w:rPr>
+          <w:rFonts w:ascii="Arial" w:hAnsi="Arial" w:cs="Arial"/>
+          <w:color w:val="222222"/>
+          <w:sz w:val="19"/>
+          <w:szCs w:val="19"/>
+        </w:rPr>
+        <w:t xml:space="preserve">, </w:t>
+      </w:r>
+      <w:proofErr w:type="spellStart"/>
+      <w:r>
+        <w:rPr>
+          <w:rFonts w:ascii="Arial" w:hAnsi="Arial" w:cs="Arial"/>
+          <w:color w:val="222222"/>
+          <w:sz w:val="19"/>
+          <w:szCs w:val="19"/>
+        </w:rPr>
+        <w:t>wbc</w:t>
+      </w:r>
+      <w:proofErr w:type="spellEnd"/>
+      <w:r>
+        <w:rPr>
+          <w:rFonts w:ascii="Arial" w:hAnsi="Arial" w:cs="Arial"/>
+          <w:color w:val="222222"/>
+          <w:sz w:val="19"/>
+          <w:szCs w:val="19"/>
+        </w:rPr>
+        <w:t xml:space="preserve">, </w:t>
+      </w:r>
+      <w:proofErr w:type="spellStart"/>
+      <w:r>
+        <w:rPr>
+          <w:rFonts w:ascii="Arial" w:hAnsi="Arial" w:cs="Arial"/>
+          <w:color w:val="222222"/>
+          <w:sz w:val="19"/>
+          <w:szCs w:val="19"/>
+        </w:rPr>
+        <w:t>esr</w:t>
+      </w:r>
+      <w:proofErr w:type="spellEnd"/>
+      <w:r>
+        <w:rPr>
+          <w:rFonts w:ascii="Arial" w:hAnsi="Arial" w:cs="Arial"/>
+          <w:color w:val="222222"/>
+          <w:sz w:val="19"/>
+          <w:szCs w:val="19"/>
+        </w:rPr>
+        <w:t xml:space="preserve">, </w:t>
+      </w:r>
+      <w:proofErr w:type="spellStart"/>
+      <w:r>
+        <w:rPr>
+          <w:rFonts w:ascii="Arial" w:hAnsi="Arial" w:cs="Arial"/>
+          <w:color w:val="222222"/>
+          <w:sz w:val="19"/>
+          <w:szCs w:val="19"/>
+        </w:rPr>
+        <w:t>inr</w:t>
+      </w:r>
+      <w:proofErr w:type="spellEnd"/>
+      <w:r>
+        <w:rPr>
+          <w:rFonts w:ascii="Arial" w:hAnsi="Arial" w:cs="Arial"/>
+          <w:color w:val="222222"/>
+          <w:sz w:val="19"/>
+          <w:szCs w:val="19"/>
+        </w:rPr>
+        <w:t xml:space="preserve">, deep wound culture, superficial wound culture, </w:t>
+      </w:r>
+      <w:proofErr w:type="spellStart"/>
+      <w:r>
+        <w:rPr>
+          <w:rFonts w:ascii="Arial" w:hAnsi="Arial" w:cs="Arial"/>
+          <w:color w:val="222222"/>
+          <w:sz w:val="19"/>
+          <w:szCs w:val="19"/>
+        </w:rPr>
+        <w:t>abi</w:t>
+      </w:r>
+      <w:proofErr w:type="spellEnd"/>
+      <w:r>
+        <w:rPr>
+          <w:rFonts w:ascii="Arial" w:hAnsi="Arial" w:cs="Arial"/>
+          <w:color w:val="222222"/>
+          <w:sz w:val="19"/>
+          <w:szCs w:val="19"/>
+        </w:rPr>
+        <w:t xml:space="preserve">, arterial </w:t>
+      </w:r>
+      <w:proofErr w:type="spellStart"/>
+      <w:r>
+        <w:rPr>
+          <w:rFonts w:ascii="Arial" w:hAnsi="Arial" w:cs="Arial"/>
+          <w:color w:val="222222"/>
+          <w:sz w:val="19"/>
+          <w:szCs w:val="19"/>
+        </w:rPr>
+        <w:t>doppler</w:t>
+      </w:r>
+      <w:proofErr w:type="spellEnd"/>
+      <w:r>
+        <w:rPr>
+          <w:rFonts w:ascii="Arial" w:hAnsi="Arial" w:cs="Arial"/>
+          <w:color w:val="222222"/>
+          <w:sz w:val="19"/>
+          <w:szCs w:val="19"/>
+        </w:rPr>
+        <w:t xml:space="preserve">, </w:t>
+      </w:r>
+      <w:proofErr w:type="spellStart"/>
+      <w:r>
+        <w:rPr>
+          <w:rFonts w:ascii="Arial" w:hAnsi="Arial" w:cs="Arial"/>
+          <w:color w:val="222222"/>
+          <w:sz w:val="19"/>
+          <w:szCs w:val="19"/>
+        </w:rPr>
+        <w:t>crp</w:t>
+      </w:r>
+      <w:proofErr w:type="spellEnd"/>
+      <w:r>
+        <w:rPr>
+          <w:rFonts w:ascii="Arial" w:hAnsi="Arial" w:cs="Arial"/>
+          <w:color w:val="222222"/>
+          <w:sz w:val="19"/>
+          <w:szCs w:val="19"/>
+        </w:rPr>
+        <w:t xml:space="preserve">, bone specimen, other </w:t>
+      </w:r>
+      <w:proofErr w:type="spellStart"/>
+      <w:r>
+        <w:rPr>
+          <w:rFonts w:ascii="Arial" w:hAnsi="Arial" w:cs="Arial"/>
+          <w:color w:val="222222"/>
+          <w:sz w:val="19"/>
+          <w:szCs w:val="19"/>
+        </w:rPr>
+        <w:t>labwork</w:t>
+      </w:r>
+      <w:proofErr w:type="spellEnd"/>
+      <w:r>
+        <w:rPr>
+          <w:rFonts w:ascii="Arial" w:hAnsi="Arial" w:cs="Arial"/>
+          <w:color w:val="222222"/>
+          <w:sz w:val="19"/>
+          <w:szCs w:val="19"/>
+        </w:rPr>
+        <w:t>, other imaging/study</w:t>
       </w:r>
     </w:p>
     <w:p>
@@ -4110,7 +5318,47 @@
           <w:sz w:val="19"/>
           <w:szCs w:val="19"/>
         </w:rPr>
-        <w:t> autoimmune, ostomy, burn, diabetic, infection, lymphedema, neoplasm, post surgical, pressure (Stage: 1, 2, 3, 4, unstageable DTI, unstageable necrosis) shear, trauma, venous</w:t>
+        <w:t> </w:t>
+      </w:r>
+      <w:proofErr w:type="gramStart"/>
+      <w:r>
+        <w:rPr>
+          <w:rFonts w:ascii="Arial" w:hAnsi="Arial" w:cs="Arial"/>
+          <w:color w:val="222222"/>
+          <w:sz w:val="19"/>
+          <w:szCs w:val="19"/>
+        </w:rPr>
+        <w:t>autoimmune</w:t>
+      </w:r>
+      <w:proofErr w:type="gramEnd"/>
+      <w:r>
+        <w:rPr>
+          <w:rFonts w:ascii="Arial" w:hAnsi="Arial" w:cs="Arial"/>
+          <w:color w:val="222222"/>
+          <w:sz w:val="19"/>
+          <w:szCs w:val="19"/>
+        </w:rPr>
+        <w:t xml:space="preserve">, ostomy, burn, diabetic, infection, lymphedema, neoplasm, </w:t>
+      </w:r>
+      <w:proofErr w:type="spellStart"/>
+      <w:r>
+        <w:rPr>
+          <w:rFonts w:ascii="Arial" w:hAnsi="Arial" w:cs="Arial"/>
+          <w:color w:val="222222"/>
+          <w:sz w:val="19"/>
+          <w:szCs w:val="19"/>
+        </w:rPr>
+        <w:t>post surgical</w:t>
+      </w:r>
+      <w:proofErr w:type="spellEnd"/>
+      <w:r>
+        <w:rPr>
+          <w:rFonts w:ascii="Arial" w:hAnsi="Arial" w:cs="Arial"/>
+          <w:color w:val="222222"/>
+          <w:sz w:val="19"/>
+          <w:szCs w:val="19"/>
+        </w:rPr>
+        <w:t>, pressure (Stage: 1, 2, 3, 4, unstageable DTI, unstageable necrosis) shear, trauma, venous</w:t>
       </w:r>
     </w:p>
     <w:p>
@@ -4330,7 +5578,45 @@
           <w:sz w:val="19"/>
           <w:szCs w:val="19"/>
         </w:rPr>
-        <w:t>, inferior, superior</w:t>
+        <w:t xml:space="preserve">, inferior, </w:t>
+      </w:r>
+      <w:proofErr w:type="gramStart"/>
+      <w:r>
+        <w:rPr>
+          <w:rFonts w:ascii="Arial" w:hAnsi="Arial" w:cs="Arial"/>
+          <w:color w:val="222222"/>
+          <w:sz w:val="19"/>
+          <w:szCs w:val="19"/>
+        </w:rPr>
+        <w:t>superior</w:t>
+      </w:r>
+      <w:r>
+        <w:rPr>
+          <w:rFonts w:ascii="Arial" w:hAnsi="Arial" w:cs="Arial"/>
+          <w:color w:val="222222"/>
+          <w:sz w:val="19"/>
+          <w:szCs w:val="19"/>
+        </w:rPr>
+        <w:t>(</w:t>
+      </w:r>
+      <w:proofErr w:type="gramEnd"/>
+      <w:r>
+        <w:rPr>
+          <w:rFonts w:ascii="Arial" w:hAnsi="Arial" w:cs="Arial"/>
+          <w:color w:val="222222"/>
+          <w:sz w:val="19"/>
+          <w:szCs w:val="19"/>
+        </w:rPr>
+        <w:t>either or)</w:t>
+      </w:r>
+      <w:r>
+        <w:rPr>
+          <w:rFonts w:ascii="Arial" w:hAnsi="Arial" w:cs="Arial"/>
+          <w:color w:val="222222"/>
+          <w:sz w:val="19"/>
+          <w:szCs w:val="19"/>
+        </w:rPr>
+        <w:t>, upper, lower</w:t>
       </w:r>
       <w:r>
         <w:rPr>
@@ -4348,7 +5634,7 @@
           <w:sz w:val="19"/>
           <w:szCs w:val="19"/>
         </w:rPr>
-        <w:t>, upper, lower</w:t>
+        <w:t>, lateral, medial</w:t>
       </w:r>
       <w:r>
         <w:rPr>
@@ -4366,24 +5652,6 @@
           <w:sz w:val="19"/>
           <w:szCs w:val="19"/>
         </w:rPr>
-        <w:t>, lateral, medial</w:t>
-      </w:r>
-      <w:r>
-        <w:rPr>
-          <w:rFonts w:ascii="Arial" w:hAnsi="Arial" w:cs="Arial"/>
-          <w:color w:val="222222"/>
-          <w:sz w:val="19"/>
-          <w:szCs w:val="19"/>
-        </w:rPr>
-        <w:t>(either or)</w:t>
-      </w:r>
-      <w:r>
-        <w:rPr>
-          <w:rFonts w:ascii="Arial" w:hAnsi="Arial" w:cs="Arial"/>
-          <w:color w:val="222222"/>
-          <w:sz w:val="19"/>
-          <w:szCs w:val="19"/>
-        </w:rPr>
         <w:t>, first, second, third, fourth, fifth</w:t>
       </w:r>
     </w:p>
@@ -4474,7 +5742,27 @@
           <w:sz w:val="19"/>
           <w:szCs w:val="19"/>
         </w:rPr>
-        <w:t>- purulent, sero-sanguinous, serous</w:t>
+        <w:t xml:space="preserve">- purulent, </w:t>
+      </w:r>
+      <w:proofErr w:type="spellStart"/>
+      <w:r>
+        <w:rPr>
+          <w:rFonts w:ascii="Arial" w:hAnsi="Arial" w:cs="Arial"/>
+          <w:color w:val="222222"/>
+          <w:sz w:val="19"/>
+          <w:szCs w:val="19"/>
+        </w:rPr>
+        <w:t>sero-sanguinous</w:t>
+      </w:r>
+      <w:proofErr w:type="spellEnd"/>
+      <w:r>
+        <w:rPr>
+          <w:rFonts w:ascii="Arial" w:hAnsi="Arial" w:cs="Arial"/>
+          <w:color w:val="222222"/>
+          <w:sz w:val="19"/>
+          <w:szCs w:val="19"/>
+        </w:rPr>
+        <w:t>, serous</w:t>
       </w:r>
     </w:p>
     <w:p>
@@ -4528,7 +5816,27 @@
           <w:sz w:val="19"/>
           <w:szCs w:val="19"/>
         </w:rPr>
-        <w:t>- light, nmoderate, heavy, none</w:t>
+        <w:t xml:space="preserve">- light, </w:t>
+      </w:r>
+      <w:proofErr w:type="spellStart"/>
+      <w:r>
+        <w:rPr>
+          <w:rFonts w:ascii="Arial" w:hAnsi="Arial" w:cs="Arial"/>
+          <w:color w:val="222222"/>
+          <w:sz w:val="19"/>
+          <w:szCs w:val="19"/>
+        </w:rPr>
+        <w:t>nmoderate</w:t>
+      </w:r>
+      <w:proofErr w:type="spellEnd"/>
+      <w:r>
+        <w:rPr>
+          <w:rFonts w:ascii="Arial" w:hAnsi="Arial" w:cs="Arial"/>
+          <w:color w:val="222222"/>
+          <w:sz w:val="19"/>
+          <w:szCs w:val="19"/>
+        </w:rPr>
+        <w:t>, heavy, none</w:t>
       </w:r>
     </w:p>
     <w:p>
@@ -4599,6 +5907,7 @@
           <w:szCs w:val="19"/>
         </w:rPr>
       </w:pPr>
+      <w:proofErr w:type="spellStart"/>
       <w:r>
         <w:rPr>
           <w:rStyle w:val="m-8727257688361689531gmail-s1"/>
@@ -4611,14 +5920,35 @@
         </w:rPr>
         <w:t>Periwound</w:t>
       </w:r>
-      <w:r>
-        <w:rPr>
-          <w:rFonts w:ascii="Arial" w:hAnsi="Arial" w:cs="Arial"/>
-          <w:color w:val="222222"/>
-          <w:sz w:val="19"/>
-          <w:szCs w:val="19"/>
-        </w:rPr>
-        <w:t>- callus, contusion, ecchymosis, erythema, excoriation, induration, maceration, odor, purpura, surrounding dti, other</w:t>
+      <w:proofErr w:type="spellEnd"/>
+      <w:r>
+        <w:rPr>
+          <w:rFonts w:ascii="Arial" w:hAnsi="Arial" w:cs="Arial"/>
+          <w:color w:val="222222"/>
+          <w:sz w:val="19"/>
+          <w:szCs w:val="19"/>
+        </w:rPr>
+        <w:t xml:space="preserve">- callus, contusion, ecchymosis, erythema, excoriation, induration, maceration, odor, purpura, surrounding </w:t>
+      </w:r>
+      <w:proofErr w:type="spellStart"/>
+      <w:r>
+        <w:rPr>
+          <w:rFonts w:ascii="Arial" w:hAnsi="Arial" w:cs="Arial"/>
+          <w:color w:val="222222"/>
+          <w:sz w:val="19"/>
+          <w:szCs w:val="19"/>
+        </w:rPr>
+        <w:t>dti</w:t>
+      </w:r>
+      <w:proofErr w:type="spellEnd"/>
+      <w:r>
+        <w:rPr>
+          <w:rFonts w:ascii="Arial" w:hAnsi="Arial" w:cs="Arial"/>
+          <w:color w:val="222222"/>
+          <w:sz w:val="19"/>
+          <w:szCs w:val="19"/>
+        </w:rPr>
+        <w:t>, other</w:t>
       </w:r>
     </w:p>
     <w:p>
@@ -4797,7 +6127,487 @@
           <w:sz w:val="19"/>
           <w:szCs w:val="19"/>
         </w:rPr>
-        <w:t>ace bandage, adaptic, antifungal. apligraf, apligraf, bacitracin, balsum peru/castor oil, balsum peru/trypsin spray, betadine, calcium alginate, collagen , clear occlusive, dakins solution, dry protective dresing, foam, gentamicin ointment, house barrier cream,  hydrofera blue, hydrofiber,  hydrocolloid, hydrofiber, hydrogel, hypergel, iodoform packing, iodosorb, leptospermum honey, mesalt, metronidazle gel, moisturizer, multilayer compression dressing, mupirocin, negative pressure, santyl, silver absorbing agent, silver alginate, silver collagen, silver foam, silver hydrofiber, silver hydrogel, silver sulfadiazine, skin prep, skin prep to periwound, sterile packing gauze, telfa, tender wet, triple antibiotic ointment, triple antibiotic solution, unna boot, vaseline gauze, wet to dry, xeroform, zinc ointment, no dressing recommended</w:t>
+        <w:t xml:space="preserve">ace bandage, </w:t>
+      </w:r>
+      <w:proofErr w:type="spellStart"/>
+      <w:r>
+        <w:rPr>
+          <w:rFonts w:ascii="Arial" w:hAnsi="Arial" w:cs="Arial"/>
+          <w:color w:val="222222"/>
+          <w:sz w:val="19"/>
+          <w:szCs w:val="19"/>
+        </w:rPr>
+        <w:t>adaptic</w:t>
+      </w:r>
+      <w:proofErr w:type="spellEnd"/>
+      <w:r>
+        <w:rPr>
+          <w:rFonts w:ascii="Arial" w:hAnsi="Arial" w:cs="Arial"/>
+          <w:color w:val="222222"/>
+          <w:sz w:val="19"/>
+          <w:szCs w:val="19"/>
+        </w:rPr>
+        <w:t xml:space="preserve">, antifungal. </w:t>
+      </w:r>
+      <w:proofErr w:type="spellStart"/>
+      <w:r>
+        <w:rPr>
+          <w:rFonts w:ascii="Arial" w:hAnsi="Arial" w:cs="Arial"/>
+          <w:color w:val="222222"/>
+          <w:sz w:val="19"/>
+          <w:szCs w:val="19"/>
+        </w:rPr>
+        <w:t>apligraf</w:t>
+      </w:r>
+      <w:proofErr w:type="spellEnd"/>
+      <w:r>
+        <w:rPr>
+          <w:rFonts w:ascii="Arial" w:hAnsi="Arial" w:cs="Arial"/>
+          <w:color w:val="222222"/>
+          <w:sz w:val="19"/>
+          <w:szCs w:val="19"/>
+        </w:rPr>
+        <w:t xml:space="preserve">, </w:t>
+      </w:r>
+      <w:proofErr w:type="spellStart"/>
+      <w:r>
+        <w:rPr>
+          <w:rFonts w:ascii="Arial" w:hAnsi="Arial" w:cs="Arial"/>
+          <w:color w:val="222222"/>
+          <w:sz w:val="19"/>
+          <w:szCs w:val="19"/>
+        </w:rPr>
+        <w:t>apligraf</w:t>
+      </w:r>
+      <w:proofErr w:type="spellEnd"/>
+      <w:r>
+        <w:rPr>
+          <w:rFonts w:ascii="Arial" w:hAnsi="Arial" w:cs="Arial"/>
+          <w:color w:val="222222"/>
+          <w:sz w:val="19"/>
+          <w:szCs w:val="19"/>
+        </w:rPr>
+        <w:t xml:space="preserve">, bacitracin, </w:t>
+      </w:r>
+      <w:proofErr w:type="spellStart"/>
+      <w:r>
+        <w:rPr>
+          <w:rFonts w:ascii="Arial" w:hAnsi="Arial" w:cs="Arial"/>
+          <w:color w:val="222222"/>
+          <w:sz w:val="19"/>
+          <w:szCs w:val="19"/>
+        </w:rPr>
+        <w:t>balsum</w:t>
+      </w:r>
+      <w:proofErr w:type="spellEnd"/>
+      <w:r>
+        <w:rPr>
+          <w:rFonts w:ascii="Arial" w:hAnsi="Arial" w:cs="Arial"/>
+          <w:color w:val="222222"/>
+          <w:sz w:val="19"/>
+          <w:szCs w:val="19"/>
+        </w:rPr>
+        <w:t xml:space="preserve"> </w:t>
+      </w:r>
+      <w:proofErr w:type="spellStart"/>
+      <w:r>
+        <w:rPr>
+          <w:rFonts w:ascii="Arial" w:hAnsi="Arial" w:cs="Arial"/>
+          <w:color w:val="222222"/>
+          <w:sz w:val="19"/>
+          <w:szCs w:val="19"/>
+        </w:rPr>
+        <w:t>peru</w:t>
+      </w:r>
+      <w:proofErr w:type="spellEnd"/>
+      <w:r>
+        <w:rPr>
+          <w:rFonts w:ascii="Arial" w:hAnsi="Arial" w:cs="Arial"/>
+          <w:color w:val="222222"/>
+          <w:sz w:val="19"/>
+          <w:szCs w:val="19"/>
+        </w:rPr>
+        <w:t xml:space="preserve">/castor oil, </w:t>
+      </w:r>
+      <w:proofErr w:type="spellStart"/>
+      <w:r>
+        <w:rPr>
+          <w:rFonts w:ascii="Arial" w:hAnsi="Arial" w:cs="Arial"/>
+          <w:color w:val="222222"/>
+          <w:sz w:val="19"/>
+          <w:szCs w:val="19"/>
+        </w:rPr>
+        <w:t>balsum</w:t>
+      </w:r>
+      <w:proofErr w:type="spellEnd"/>
+      <w:r>
+        <w:rPr>
+          <w:rFonts w:ascii="Arial" w:hAnsi="Arial" w:cs="Arial"/>
+          <w:color w:val="222222"/>
+          <w:sz w:val="19"/>
+          <w:szCs w:val="19"/>
+        </w:rPr>
+        <w:t xml:space="preserve"> </w:t>
+      </w:r>
+      <w:proofErr w:type="spellStart"/>
+      <w:r>
+        <w:rPr>
+          <w:rFonts w:ascii="Arial" w:hAnsi="Arial" w:cs="Arial"/>
+          <w:color w:val="222222"/>
+          <w:sz w:val="19"/>
+          <w:szCs w:val="19"/>
+        </w:rPr>
+        <w:t>peru</w:t>
+      </w:r>
+      <w:proofErr w:type="spellEnd"/>
+      <w:r>
+        <w:rPr>
+          <w:rFonts w:ascii="Arial" w:hAnsi="Arial" w:cs="Arial"/>
+          <w:color w:val="222222"/>
+          <w:sz w:val="19"/>
+          <w:szCs w:val="19"/>
+        </w:rPr>
+        <w:t xml:space="preserve">/trypsin spray, betadine, calcium alginate, collagen , clear occlusive, </w:t>
+      </w:r>
+      <w:proofErr w:type="spellStart"/>
+      <w:r>
+        <w:rPr>
+          <w:rFonts w:ascii="Arial" w:hAnsi="Arial" w:cs="Arial"/>
+          <w:color w:val="222222"/>
+          <w:sz w:val="19"/>
+          <w:szCs w:val="19"/>
+        </w:rPr>
+        <w:t>dakins</w:t>
+      </w:r>
+      <w:proofErr w:type="spellEnd"/>
+      <w:r>
+        <w:rPr>
+          <w:rFonts w:ascii="Arial" w:hAnsi="Arial" w:cs="Arial"/>
+          <w:color w:val="222222"/>
+          <w:sz w:val="19"/>
+          <w:szCs w:val="19"/>
+        </w:rPr>
+        <w:t xml:space="preserve"> solution, dry protective </w:t>
+      </w:r>
+      <w:proofErr w:type="spellStart"/>
+      <w:r>
+        <w:rPr>
+          <w:rFonts w:ascii="Arial" w:hAnsi="Arial" w:cs="Arial"/>
+          <w:color w:val="222222"/>
+          <w:sz w:val="19"/>
+          <w:szCs w:val="19"/>
+        </w:rPr>
+        <w:t>dresing</w:t>
+      </w:r>
+      <w:proofErr w:type="spellEnd"/>
+      <w:r>
+        <w:rPr>
+          <w:rFonts w:ascii="Arial" w:hAnsi="Arial" w:cs="Arial"/>
+          <w:color w:val="222222"/>
+          <w:sz w:val="19"/>
+          <w:szCs w:val="19"/>
+        </w:rPr>
+        <w:t>, foam, gentamicin ointment, house barrier cream,  </w:t>
+      </w:r>
+      <w:proofErr w:type="spellStart"/>
+      <w:r>
+        <w:rPr>
+          <w:rFonts w:ascii="Arial" w:hAnsi="Arial" w:cs="Arial"/>
+          <w:color w:val="222222"/>
+          <w:sz w:val="19"/>
+          <w:szCs w:val="19"/>
+        </w:rPr>
+        <w:t>hydrofera</w:t>
+      </w:r>
+      <w:proofErr w:type="spellEnd"/>
+      <w:r>
+        <w:rPr>
+          <w:rFonts w:ascii="Arial" w:hAnsi="Arial" w:cs="Arial"/>
+          <w:color w:val="222222"/>
+          <w:sz w:val="19"/>
+          <w:szCs w:val="19"/>
+        </w:rPr>
+        <w:t xml:space="preserve"> blue, </w:t>
+      </w:r>
+      <w:proofErr w:type="spellStart"/>
+      <w:r>
+        <w:rPr>
+          <w:rFonts w:ascii="Arial" w:hAnsi="Arial" w:cs="Arial"/>
+          <w:color w:val="222222"/>
+          <w:sz w:val="19"/>
+          <w:szCs w:val="19"/>
+        </w:rPr>
+        <w:t>hydrofiber</w:t>
+      </w:r>
+      <w:proofErr w:type="spellEnd"/>
+      <w:r>
+        <w:rPr>
+          <w:rFonts w:ascii="Arial" w:hAnsi="Arial" w:cs="Arial"/>
+          <w:color w:val="222222"/>
+          <w:sz w:val="19"/>
+          <w:szCs w:val="19"/>
+        </w:rPr>
+        <w:t xml:space="preserve">,  hydrocolloid, </w:t>
+      </w:r>
+      <w:proofErr w:type="spellStart"/>
+      <w:r>
+        <w:rPr>
+          <w:rFonts w:ascii="Arial" w:hAnsi="Arial" w:cs="Arial"/>
+          <w:color w:val="222222"/>
+          <w:sz w:val="19"/>
+          <w:szCs w:val="19"/>
+        </w:rPr>
+        <w:t>hydrofiber</w:t>
+      </w:r>
+      <w:proofErr w:type="spellEnd"/>
+      <w:r>
+        <w:rPr>
+          <w:rFonts w:ascii="Arial" w:hAnsi="Arial" w:cs="Arial"/>
+          <w:color w:val="222222"/>
+          <w:sz w:val="19"/>
+          <w:szCs w:val="19"/>
+        </w:rPr>
+        <w:t xml:space="preserve">, hydrogel, </w:t>
+      </w:r>
+      <w:proofErr w:type="spellStart"/>
+      <w:r>
+        <w:rPr>
+          <w:rFonts w:ascii="Arial" w:hAnsi="Arial" w:cs="Arial"/>
+          <w:color w:val="222222"/>
+          <w:sz w:val="19"/>
+          <w:szCs w:val="19"/>
+        </w:rPr>
+        <w:t>hypergel</w:t>
+      </w:r>
+      <w:proofErr w:type="spellEnd"/>
+      <w:r>
+        <w:rPr>
+          <w:rFonts w:ascii="Arial" w:hAnsi="Arial" w:cs="Arial"/>
+          <w:color w:val="222222"/>
+          <w:sz w:val="19"/>
+          <w:szCs w:val="19"/>
+        </w:rPr>
+        <w:t xml:space="preserve">, </w:t>
+      </w:r>
+      <w:proofErr w:type="spellStart"/>
+      <w:r>
+        <w:rPr>
+          <w:rFonts w:ascii="Arial" w:hAnsi="Arial" w:cs="Arial"/>
+          <w:color w:val="222222"/>
+          <w:sz w:val="19"/>
+          <w:szCs w:val="19"/>
+        </w:rPr>
+        <w:t>iodoform</w:t>
+      </w:r>
+      <w:proofErr w:type="spellEnd"/>
+      <w:r>
+        <w:rPr>
+          <w:rFonts w:ascii="Arial" w:hAnsi="Arial" w:cs="Arial"/>
+          <w:color w:val="222222"/>
+          <w:sz w:val="19"/>
+          <w:szCs w:val="19"/>
+        </w:rPr>
+        <w:t xml:space="preserve"> packing, </w:t>
+      </w:r>
+      <w:proofErr w:type="spellStart"/>
+      <w:r>
+        <w:rPr>
+          <w:rFonts w:ascii="Arial" w:hAnsi="Arial" w:cs="Arial"/>
+          <w:color w:val="222222"/>
+          <w:sz w:val="19"/>
+          <w:szCs w:val="19"/>
+        </w:rPr>
+        <w:t>iodosorb</w:t>
+      </w:r>
+      <w:proofErr w:type="spellEnd"/>
+      <w:r>
+        <w:rPr>
+          <w:rFonts w:ascii="Arial" w:hAnsi="Arial" w:cs="Arial"/>
+          <w:color w:val="222222"/>
+          <w:sz w:val="19"/>
+          <w:szCs w:val="19"/>
+        </w:rPr>
+        <w:t xml:space="preserve">, leptospermum honey, </w:t>
+      </w:r>
+      <w:proofErr w:type="spellStart"/>
+      <w:r>
+        <w:rPr>
+          <w:rFonts w:ascii="Arial" w:hAnsi="Arial" w:cs="Arial"/>
+          <w:color w:val="222222"/>
+          <w:sz w:val="19"/>
+          <w:szCs w:val="19"/>
+        </w:rPr>
+        <w:t>mesalt</w:t>
+      </w:r>
+      <w:proofErr w:type="spellEnd"/>
+      <w:r>
+        <w:rPr>
+          <w:rFonts w:ascii="Arial" w:hAnsi="Arial" w:cs="Arial"/>
+          <w:color w:val="222222"/>
+          <w:sz w:val="19"/>
+          <w:szCs w:val="19"/>
+        </w:rPr>
+        <w:t xml:space="preserve">, </w:t>
+      </w:r>
+      <w:proofErr w:type="spellStart"/>
+      <w:r>
+        <w:rPr>
+          <w:rFonts w:ascii="Arial" w:hAnsi="Arial" w:cs="Arial"/>
+          <w:color w:val="222222"/>
+          <w:sz w:val="19"/>
+          <w:szCs w:val="19"/>
+        </w:rPr>
+        <w:t>metronidazle</w:t>
+      </w:r>
+      <w:proofErr w:type="spellEnd"/>
+      <w:r>
+        <w:rPr>
+          <w:rFonts w:ascii="Arial" w:hAnsi="Arial" w:cs="Arial"/>
+          <w:color w:val="222222"/>
+          <w:sz w:val="19"/>
+          <w:szCs w:val="19"/>
+        </w:rPr>
+        <w:t xml:space="preserve"> gel, moisturizer, multilayer compression dressing, mupirocin, negative pressure, </w:t>
+      </w:r>
+      <w:proofErr w:type="spellStart"/>
+      <w:r>
+        <w:rPr>
+          <w:rFonts w:ascii="Arial" w:hAnsi="Arial" w:cs="Arial"/>
+          <w:color w:val="222222"/>
+          <w:sz w:val="19"/>
+          <w:szCs w:val="19"/>
+        </w:rPr>
+        <w:t>santyl</w:t>
+      </w:r>
+      <w:proofErr w:type="spellEnd"/>
+      <w:r>
+        <w:rPr>
+          <w:rFonts w:ascii="Arial" w:hAnsi="Arial" w:cs="Arial"/>
+          <w:color w:val="222222"/>
+          <w:sz w:val="19"/>
+          <w:szCs w:val="19"/>
+        </w:rPr>
+        <w:t xml:space="preserve">, silver absorbing agent, silver alginate, silver collagen, silver foam, silver </w:t>
+      </w:r>
+      <w:proofErr w:type="spellStart"/>
+      <w:r>
+        <w:rPr>
+          <w:rFonts w:ascii="Arial" w:hAnsi="Arial" w:cs="Arial"/>
+          <w:color w:val="222222"/>
+          <w:sz w:val="19"/>
+          <w:szCs w:val="19"/>
+        </w:rPr>
+        <w:t>hydrofiber</w:t>
+      </w:r>
+      <w:proofErr w:type="spellEnd"/>
+      <w:r>
+        <w:rPr>
+          <w:rFonts w:ascii="Arial" w:hAnsi="Arial" w:cs="Arial"/>
+          <w:color w:val="222222"/>
+          <w:sz w:val="19"/>
+          <w:szCs w:val="19"/>
+        </w:rPr>
+        <w:t xml:space="preserve">, silver hydrogel, silver sulfadiazine, skin prep, skin prep to </w:t>
+      </w:r>
+      <w:proofErr w:type="spellStart"/>
+      <w:r>
+        <w:rPr>
+          <w:rFonts w:ascii="Arial" w:hAnsi="Arial" w:cs="Arial"/>
+          <w:color w:val="222222"/>
+          <w:sz w:val="19"/>
+          <w:szCs w:val="19"/>
+        </w:rPr>
+        <w:t>periwound</w:t>
+      </w:r>
+      <w:proofErr w:type="spellEnd"/>
+      <w:r>
+        <w:rPr>
+          <w:rFonts w:ascii="Arial" w:hAnsi="Arial" w:cs="Arial"/>
+          <w:color w:val="222222"/>
+          <w:sz w:val="19"/>
+          <w:szCs w:val="19"/>
+        </w:rPr>
+        <w:t xml:space="preserve">, sterile packing gauze, </w:t>
+      </w:r>
+      <w:proofErr w:type="spellStart"/>
+      <w:r>
+        <w:rPr>
+          <w:rFonts w:ascii="Arial" w:hAnsi="Arial" w:cs="Arial"/>
+          <w:color w:val="222222"/>
+          <w:sz w:val="19"/>
+          <w:szCs w:val="19"/>
+        </w:rPr>
+        <w:t>telfa</w:t>
+      </w:r>
+      <w:proofErr w:type="spellEnd"/>
+      <w:r>
+        <w:rPr>
+          <w:rFonts w:ascii="Arial" w:hAnsi="Arial" w:cs="Arial"/>
+          <w:color w:val="222222"/>
+          <w:sz w:val="19"/>
+          <w:szCs w:val="19"/>
+        </w:rPr>
+        <w:t xml:space="preserve">, tender wet, triple antibiotic ointment, triple antibiotic solution, </w:t>
+      </w:r>
+      <w:proofErr w:type="spellStart"/>
+      <w:r>
+        <w:rPr>
+          <w:rFonts w:ascii="Arial" w:hAnsi="Arial" w:cs="Arial"/>
+          <w:color w:val="222222"/>
+          <w:sz w:val="19"/>
+          <w:szCs w:val="19"/>
+        </w:rPr>
+        <w:t>unna</w:t>
+      </w:r>
+      <w:proofErr w:type="spellEnd"/>
+      <w:r>
+        <w:rPr>
+          <w:rFonts w:ascii="Arial" w:hAnsi="Arial" w:cs="Arial"/>
+          <w:color w:val="222222"/>
+          <w:sz w:val="19"/>
+          <w:szCs w:val="19"/>
+        </w:rPr>
+        <w:t xml:space="preserve"> boot, </w:t>
+      </w:r>
+      <w:proofErr w:type="spellStart"/>
+      <w:r>
+        <w:rPr>
+          <w:rFonts w:ascii="Arial" w:hAnsi="Arial" w:cs="Arial"/>
+          <w:color w:val="222222"/>
+          <w:sz w:val="19"/>
+          <w:szCs w:val="19"/>
+        </w:rPr>
+        <w:t>vaseline</w:t>
+      </w:r>
+      <w:proofErr w:type="spellEnd"/>
+      <w:r>
+        <w:rPr>
+          <w:rFonts w:ascii="Arial" w:hAnsi="Arial" w:cs="Arial"/>
+          <w:color w:val="222222"/>
+          <w:sz w:val="19"/>
+          <w:szCs w:val="19"/>
+        </w:rPr>
+        <w:t xml:space="preserve"> gauze, wet to dry, </w:t>
+      </w:r>
+      <w:proofErr w:type="spellStart"/>
+      <w:r>
+        <w:rPr>
+          <w:rFonts w:ascii="Arial" w:hAnsi="Arial" w:cs="Arial"/>
+          <w:color w:val="222222"/>
+          <w:sz w:val="19"/>
+          <w:szCs w:val="19"/>
+        </w:rPr>
+        <w:t>xeroform</w:t>
+      </w:r>
+      <w:proofErr w:type="spellEnd"/>
+      <w:r>
+        <w:rPr>
+          <w:rFonts w:ascii="Arial" w:hAnsi="Arial" w:cs="Arial"/>
+          <w:color w:val="222222"/>
+          <w:sz w:val="19"/>
+          <w:szCs w:val="19"/>
+        </w:rPr>
+        <w:t>, zinc ointment, no dressing recommended</w:t>
       </w:r>
     </w:p>
     <w:p>
@@ -4902,7 +6712,67 @@
           <w:sz w:val="19"/>
           <w:szCs w:val="19"/>
         </w:rPr>
-        <w:t>- q shift, once daily. twice daily. every 2 days every 3 days, once weekly, three times weekly, frequency not applicable, as needed, other</w:t>
+        <w:t xml:space="preserve">- </w:t>
+      </w:r>
+      <w:proofErr w:type="gramStart"/>
+      <w:r>
+        <w:rPr>
+          <w:rFonts w:ascii="Arial" w:hAnsi="Arial" w:cs="Arial"/>
+          <w:color w:val="222222"/>
+          <w:sz w:val="19"/>
+          <w:szCs w:val="19"/>
+        </w:rPr>
+        <w:t>q</w:t>
+      </w:r>
+      <w:proofErr w:type="gramEnd"/>
+      <w:r>
+        <w:rPr>
+          <w:rFonts w:ascii="Arial" w:hAnsi="Arial" w:cs="Arial"/>
+          <w:color w:val="222222"/>
+          <w:sz w:val="19"/>
+          <w:szCs w:val="19"/>
+        </w:rPr>
+        <w:t xml:space="preserve"> shift, once daily. </w:t>
+      </w:r>
+      <w:proofErr w:type="gramStart"/>
+      <w:r>
+        <w:rPr>
+          <w:rFonts w:ascii="Arial" w:hAnsi="Arial" w:cs="Arial"/>
+          <w:color w:val="222222"/>
+          <w:sz w:val="19"/>
+          <w:szCs w:val="19"/>
+        </w:rPr>
+        <w:t>twice</w:t>
+      </w:r>
+      <w:proofErr w:type="gramEnd"/>
+      <w:r>
+        <w:rPr>
+          <w:rFonts w:ascii="Arial" w:hAnsi="Arial" w:cs="Arial"/>
+          <w:color w:val="222222"/>
+          <w:sz w:val="19"/>
+          <w:szCs w:val="19"/>
+        </w:rPr>
+        <w:t xml:space="preserve"> daily. </w:t>
+      </w:r>
+      <w:proofErr w:type="gramStart"/>
+      <w:r>
+        <w:rPr>
+          <w:rFonts w:ascii="Arial" w:hAnsi="Arial" w:cs="Arial"/>
+          <w:color w:val="222222"/>
+          <w:sz w:val="19"/>
+          <w:szCs w:val="19"/>
+        </w:rPr>
+        <w:t>every</w:t>
+      </w:r>
+      <w:proofErr w:type="gramEnd"/>
+      <w:r>
+        <w:rPr>
+          <w:rFonts w:ascii="Arial" w:hAnsi="Arial" w:cs="Arial"/>
+          <w:color w:val="222222"/>
+          <w:sz w:val="19"/>
+          <w:szCs w:val="19"/>
+        </w:rPr>
+        <w:t xml:space="preserve"> 2 days every 3 days, once weekly, three times weekly, frequency not applicable, as needed, other</w:t>
       </w:r>
     </w:p>
     <w:p>
@@ -4947,7 +6817,127 @@
           <w:sz w:val="19"/>
           <w:szCs w:val="19"/>
         </w:rPr>
-        <w:t>- air boot, EZ boot (to be worn in bed and chair to off load wound), Gel cushion to chair, Group 2 mattress, Low air loss mattress, Group 3 mattress, multivitamin once daily po, oxandrin 5mg po bid x 14 days, sponge boot, vitamin c 500mg po bid x 14 days, zinc sulphate 220mg po once daily x 14 days, elevate legs, float heels in bed, invite family to wound rounds, limit sitting to 30 minutes, limit sitting to 60 minutes, obtain consent for debridement, off load wound, reposition per facility protocol</w:t>
+        <w:t xml:space="preserve">- air boot, EZ boot (to be worn in bed and chair to off load wound), Gel cushion to chair, Group 2 mattress, Low air loss mattress, Group 3 mattress, multivitamin once daily </w:t>
+      </w:r>
+      <w:proofErr w:type="spellStart"/>
+      <w:r>
+        <w:rPr>
+          <w:rFonts w:ascii="Arial" w:hAnsi="Arial" w:cs="Arial"/>
+          <w:color w:val="222222"/>
+          <w:sz w:val="19"/>
+          <w:szCs w:val="19"/>
+        </w:rPr>
+        <w:t>po</w:t>
+      </w:r>
+      <w:proofErr w:type="spellEnd"/>
+      <w:r>
+        <w:rPr>
+          <w:rFonts w:ascii="Arial" w:hAnsi="Arial" w:cs="Arial"/>
+          <w:color w:val="222222"/>
+          <w:sz w:val="19"/>
+          <w:szCs w:val="19"/>
+        </w:rPr>
+        <w:t xml:space="preserve">, </w:t>
+      </w:r>
+      <w:proofErr w:type="spellStart"/>
+      <w:r>
+        <w:rPr>
+          <w:rFonts w:ascii="Arial" w:hAnsi="Arial" w:cs="Arial"/>
+          <w:color w:val="222222"/>
+          <w:sz w:val="19"/>
+          <w:szCs w:val="19"/>
+        </w:rPr>
+        <w:t>oxandrin</w:t>
+      </w:r>
+      <w:proofErr w:type="spellEnd"/>
+      <w:r>
+        <w:rPr>
+          <w:rFonts w:ascii="Arial" w:hAnsi="Arial" w:cs="Arial"/>
+          <w:color w:val="222222"/>
+          <w:sz w:val="19"/>
+          <w:szCs w:val="19"/>
+        </w:rPr>
+        <w:t xml:space="preserve"> 5mg </w:t>
+      </w:r>
+      <w:proofErr w:type="spellStart"/>
+      <w:r>
+        <w:rPr>
+          <w:rFonts w:ascii="Arial" w:hAnsi="Arial" w:cs="Arial"/>
+          <w:color w:val="222222"/>
+          <w:sz w:val="19"/>
+          <w:szCs w:val="19"/>
+        </w:rPr>
+        <w:t>po</w:t>
+      </w:r>
+      <w:proofErr w:type="spellEnd"/>
+      <w:r>
+        <w:rPr>
+          <w:rFonts w:ascii="Arial" w:hAnsi="Arial" w:cs="Arial"/>
+          <w:color w:val="222222"/>
+          <w:sz w:val="19"/>
+          <w:szCs w:val="19"/>
+        </w:rPr>
+        <w:t xml:space="preserve"> bid x 14 days, sponge boot, vitamin c 500mg </w:t>
+      </w:r>
+      <w:proofErr w:type="spellStart"/>
+      <w:r>
+        <w:rPr>
+          <w:rFonts w:ascii="Arial" w:hAnsi="Arial" w:cs="Arial"/>
+          <w:color w:val="222222"/>
+          <w:sz w:val="19"/>
+          <w:szCs w:val="19"/>
+        </w:rPr>
+        <w:t>po</w:t>
+      </w:r>
+      <w:proofErr w:type="spellEnd"/>
+      <w:r>
+        <w:rPr>
+          <w:rFonts w:ascii="Arial" w:hAnsi="Arial" w:cs="Arial"/>
+          <w:color w:val="222222"/>
+          <w:sz w:val="19"/>
+          <w:szCs w:val="19"/>
+        </w:rPr>
+        <w:t xml:space="preserve"> bid x 14 days, zinc </w:t>
+      </w:r>
+      <w:proofErr w:type="spellStart"/>
+      <w:r>
+        <w:rPr>
+          <w:rFonts w:ascii="Arial" w:hAnsi="Arial" w:cs="Arial"/>
+          <w:color w:val="222222"/>
+          <w:sz w:val="19"/>
+          <w:szCs w:val="19"/>
+        </w:rPr>
+        <w:t>sulphate</w:t>
+      </w:r>
+      <w:proofErr w:type="spellEnd"/>
+      <w:r>
+        <w:rPr>
+          <w:rFonts w:ascii="Arial" w:hAnsi="Arial" w:cs="Arial"/>
+          <w:color w:val="222222"/>
+          <w:sz w:val="19"/>
+          <w:szCs w:val="19"/>
+        </w:rPr>
+        <w:t xml:space="preserve"> 220mg </w:t>
+      </w:r>
+      <w:proofErr w:type="spellStart"/>
+      <w:r>
+        <w:rPr>
+          <w:rFonts w:ascii="Arial" w:hAnsi="Arial" w:cs="Arial"/>
+          <w:color w:val="222222"/>
+          <w:sz w:val="19"/>
+          <w:szCs w:val="19"/>
+        </w:rPr>
+        <w:t>po</w:t>
+      </w:r>
+      <w:proofErr w:type="spellEnd"/>
+      <w:r>
+        <w:rPr>
+          <w:rFonts w:ascii="Arial" w:hAnsi="Arial" w:cs="Arial"/>
+          <w:color w:val="222222"/>
+          <w:sz w:val="19"/>
+          <w:szCs w:val="19"/>
+        </w:rPr>
+        <w:t xml:space="preserve"> once daily x 14 days, elevate legs, float heels in bed, invite family to wound rounds, limit sitting to 30 minutes, limit sitting to 60 minutes, obtain consent for debridement, off load wound, reposition per facility protocol</w:t>
       </w:r>
     </w:p>
     <w:p>
@@ -5064,7 +7054,27 @@
           <w:sz w:val="19"/>
           <w:szCs w:val="19"/>
         </w:rPr>
-        <w:t>(treatment options, risks benefits and the possible need for subsequent additional debridement of this wound were explained to and consent obtained from) healthcare surrogate, patient, patient and healthcare surrogate. primary care physician (unable to get consent from patient or surrogate))</w:t>
+        <w:t xml:space="preserve">(treatment options, risks benefits and the possible need for subsequent additional debridement of this wound were explained to and consent obtained from) healthcare surrogate, patient, patient and healthcare surrogate. </w:t>
+      </w:r>
+      <w:proofErr w:type="gramStart"/>
+      <w:r>
+        <w:rPr>
+          <w:rFonts w:ascii="Arial" w:hAnsi="Arial" w:cs="Arial"/>
+          <w:color w:val="222222"/>
+          <w:sz w:val="19"/>
+          <w:szCs w:val="19"/>
+        </w:rPr>
+        <w:t>primary</w:t>
+      </w:r>
+      <w:proofErr w:type="gramEnd"/>
+      <w:r>
+        <w:rPr>
+          <w:rFonts w:ascii="Arial" w:hAnsi="Arial" w:cs="Arial"/>
+          <w:color w:val="222222"/>
+          <w:sz w:val="19"/>
+          <w:szCs w:val="19"/>
+        </w:rPr>
+        <w:t xml:space="preserve"> care physician (unable to get consent from patient or surrogate))</w:t>
       </w:r>
     </w:p>
     <w:p>
@@ -5317,7 +7327,27 @@
           <w:sz w:val="19"/>
           <w:szCs w:val="19"/>
         </w:rPr>
-        <w:t>15 blade, curette, pick ups, scissors</w:t>
+        <w:t xml:space="preserve">15 blade, curette, </w:t>
+      </w:r>
+      <w:proofErr w:type="spellStart"/>
+      <w:r>
+        <w:rPr>
+          <w:rFonts w:ascii="Arial" w:hAnsi="Arial" w:cs="Arial"/>
+          <w:color w:val="222222"/>
+          <w:sz w:val="19"/>
+          <w:szCs w:val="19"/>
+        </w:rPr>
+        <w:t>pick ups</w:t>
+      </w:r>
+      <w:proofErr w:type="spellEnd"/>
+      <w:r>
+        <w:rPr>
+          <w:rFonts w:ascii="Arial" w:hAnsi="Arial" w:cs="Arial"/>
+          <w:color w:val="222222"/>
+          <w:sz w:val="19"/>
+          <w:szCs w:val="19"/>
+        </w:rPr>
+        <w:t>, scissors</w:t>
       </w:r>
     </w:p>
     <w:p>
@@ -5374,8 +7404,19 @@
           <w:sz w:val="19"/>
           <w:szCs w:val="19"/>
         </w:rPr>
-        <w:t>: epiboly, abnormal granulation, hypergranulation</w:t>
-      </w:r>
+        <w:t xml:space="preserve">: epiboly, abnormal granulation, </w:t>
+      </w:r>
+      <w:proofErr w:type="spellStart"/>
+      <w:r>
+        <w:rPr>
+          <w:rFonts w:ascii="Arial" w:hAnsi="Arial" w:cs="Arial"/>
+          <w:color w:val="222222"/>
+          <w:sz w:val="19"/>
+          <w:szCs w:val="19"/>
+        </w:rPr>
+        <w:t>hypergranulation</w:t>
+      </w:r>
+      <w:proofErr w:type="spellEnd"/>
       <w:r>
         <w:rPr>
           <w:rFonts w:ascii="Arial" w:hAnsi="Arial" w:cs="Arial"/>
@@ -5546,6 +7587,7 @@
           <w:szCs w:val="19"/>
         </w:rPr>
       </w:pPr>
+      <w:proofErr w:type="gramStart"/>
       <w:r>
         <w:rPr>
           <w:rFonts w:ascii="Arial" w:hAnsi="Arial" w:cs="Arial"/>
@@ -5556,6 +7598,7 @@
         </w:rPr>
         <w:t>anesthesia</w:t>
       </w:r>
+      <w:proofErr w:type="gramEnd"/>
       <w:r>
         <w:rPr>
           <w:rFonts w:ascii="Arial" w:hAnsi="Arial" w:cs="Arial"/>
@@ -5565,6 +7608,7 @@
         </w:rPr>
         <w:t xml:space="preserve">, </w:t>
       </w:r>
+      <w:proofErr w:type="spellStart"/>
       <w:r>
         <w:rPr>
           <w:rFonts w:ascii="Arial" w:hAnsi="Arial" w:cs="Arial"/>
@@ -5574,6 +7618,7 @@
         </w:rPr>
         <w:t>multichoice</w:t>
       </w:r>
+      <w:proofErr w:type="spellEnd"/>
     </w:p>
     <w:p>
       <w:pPr>
@@ -5586,6 +7631,7 @@
           <w:szCs w:val="19"/>
         </w:rPr>
       </w:pPr>
+      <w:proofErr w:type="gramStart"/>
       <w:r>
         <w:rPr>
           <w:rFonts w:ascii="Arial" w:hAnsi="Arial" w:cs="Arial"/>
@@ -5596,6 +7642,7 @@
         </w:rPr>
         <w:t>complications</w:t>
       </w:r>
+      <w:proofErr w:type="gramEnd"/>
       <w:r>
         <w:rPr>
           <w:rFonts w:ascii="Arial" w:hAnsi="Arial" w:cs="Arial"/>
@@ -5628,6 +7675,7 @@
           <w:szCs w:val="19"/>
         </w:rPr>
       </w:pPr>
+      <w:proofErr w:type="gramStart"/>
       <w:r>
         <w:rPr>
           <w:rFonts w:ascii="Arial" w:hAnsi="Arial" w:cs="Arial"/>
@@ -5638,6 +7686,7 @@
         </w:rPr>
         <w:t>,disposition</w:t>
       </w:r>
+      <w:proofErr w:type="gramEnd"/>
       <w:r>
         <w:rPr>
           <w:rFonts w:ascii="Arial" w:hAnsi="Arial" w:cs="Arial"/>
@@ -5743,7 +7792,29 @@
           <w:sz w:val="19"/>
           <w:szCs w:val="19"/>
         </w:rPr>
-        <w:t xml:space="preserve"> multichoice </w:t>
+        <w:t xml:space="preserve"> </w:t>
+      </w:r>
+      <w:proofErr w:type="spellStart"/>
+      <w:r>
+        <w:rPr>
+          <w:rFonts w:ascii="Arial" w:hAnsi="Arial" w:cs="Arial"/>
+          <w:b/>
+          <w:color w:val="222222"/>
+          <w:sz w:val="19"/>
+          <w:szCs w:val="19"/>
+        </w:rPr>
+        <w:t>multichoice</w:t>
+      </w:r>
+      <w:proofErr w:type="spellEnd"/>
+      <w:r>
+        <w:rPr>
+          <w:rFonts w:ascii="Arial" w:hAnsi="Arial" w:cs="Arial"/>
+          <w:b/>
+          <w:color w:val="222222"/>
+          <w:sz w:val="19"/>
+          <w:szCs w:val="19"/>
+        </w:rPr>
+        <w:t xml:space="preserve"> </w:t>
       </w:r>
     </w:p>
     <w:p>
@@ -5768,15 +7839,27 @@
         </w:rPr>
         <w:t xml:space="preserve">Discussed With </w:t>
       </w:r>
-      <w:r>
-        <w:rPr>
-          <w:rFonts w:ascii="Arial" w:hAnsi="Arial" w:cs="Arial"/>
-          <w:b/>
-          <w:color w:val="222222"/>
-          <w:sz w:val="19"/>
-          <w:szCs w:val="19"/>
-        </w:rPr>
-        <w:t xml:space="preserve">multichoice </w:t>
+      <w:proofErr w:type="spellStart"/>
+      <w:r>
+        <w:rPr>
+          <w:rFonts w:ascii="Arial" w:hAnsi="Arial" w:cs="Arial"/>
+          <w:b/>
+          <w:color w:val="222222"/>
+          <w:sz w:val="19"/>
+          <w:szCs w:val="19"/>
+        </w:rPr>
+        <w:t>multichoice</w:t>
+      </w:r>
+      <w:proofErr w:type="spellEnd"/>
+      <w:r>
+        <w:rPr>
+          <w:rFonts w:ascii="Arial" w:hAnsi="Arial" w:cs="Arial"/>
+          <w:b/>
+          <w:color w:val="222222"/>
+          <w:sz w:val="19"/>
+          <w:szCs w:val="19"/>
+        </w:rPr>
+        <w:t xml:space="preserve"> </w:t>
       </w:r>
       <w:r>
         <w:rPr>
@@ -5887,35 +7970,25 @@
     </w:p>
     <w:p>
       <w:pPr>
-        <w:pStyle w:val="m-8727257688361689531gmail-p2"/>
-        <w:shd w:val="clear" w:color="auto" w:fill="FFFFFF"/>
-        <w:rPr>
-          <w:rFonts w:ascii="Arial" w:hAnsi="Arial" w:cs="Arial"/>
-          <w:color w:val="222222"/>
-          <w:sz w:val="19"/>
-          <w:szCs w:val="19"/>
-        </w:rPr>
-      </w:pPr>
-      <w:r>
-        <w:rPr>
-          <w:rStyle w:val="m-8727257688361689531gmail-s1"/>
-          <w:rFonts w:ascii="Arial" w:hAnsi="Arial" w:cs="Arial"/>
-          <w:b/>
-          <w:bCs/>
-          <w:color w:val="222222"/>
-          <w:sz w:val="19"/>
-          <w:szCs w:val="19"/>
-        </w:rPr>
-        <w:t>Source Of History/ IS Discuss With on last page multiselection: (Data/history obtained from) (not listed in mockup should be a dropdown?)</w:t>
-      </w:r>
-      <w:r>
-        <w:rPr>
-          <w:rFonts w:ascii="Arial" w:hAnsi="Arial" w:cs="Arial"/>
-          <w:color w:val="222222"/>
-          <w:sz w:val="19"/>
-          <w:szCs w:val="19"/>
-        </w:rPr>
-        <w:t>: assigned nursing assistant, dietitian, director of administration, director of nursing, chief nursing officer, family member, nursing staff, occupational therapist, patient, physical therapist, primary care physician, other clinician, other</w:t>
+        <w:pStyle w:val="m-8727257688361689531gmail-p3"/>
+        <w:shd w:val="clear" w:color="auto" w:fill="FFFFFF"/>
+        <w:rPr>
+          <w:rFonts w:ascii="Arial" w:hAnsi="Arial" w:cs="Arial"/>
+          <w:b/>
+          <w:color w:val="222222"/>
+          <w:sz w:val="19"/>
+          <w:szCs w:val="19"/>
+        </w:rPr>
+      </w:pPr>
+      <w:r>
+        <w:rPr>
+          <w:rFonts w:ascii="Arial" w:hAnsi="Arial" w:cs="Arial"/>
+          <w:b/>
+          <w:color w:val="222222"/>
+          <w:sz w:val="19"/>
+          <w:szCs w:val="19"/>
+        </w:rPr>
+        <w:t>Test Progress (single choice)</w:t>
       </w:r>
       <w:bookmarkStart w:id="0" w:name="_GoBack"/>
       <w:bookmarkEnd w:id="0"/>
@@ -5933,6 +8006,65 @@
       </w:pPr>
       <w:r>
         <w:rPr>
+          <w:rStyle w:val="m-8727257688361689531gmail-s1"/>
+          <w:rFonts w:ascii="Arial" w:hAnsi="Arial" w:cs="Arial"/>
+          <w:b/>
+          <w:bCs/>
+          <w:color w:val="222222"/>
+          <w:sz w:val="19"/>
+          <w:szCs w:val="19"/>
+        </w:rPr>
+        <w:t xml:space="preserve">Source Of History/ IS Discuss With on last page </w:t>
+      </w:r>
+      <w:proofErr w:type="spellStart"/>
+      <w:r>
+        <w:rPr>
+          <w:rStyle w:val="m-8727257688361689531gmail-s1"/>
+          <w:rFonts w:ascii="Arial" w:hAnsi="Arial" w:cs="Arial"/>
+          <w:b/>
+          <w:bCs/>
+          <w:color w:val="222222"/>
+          <w:sz w:val="19"/>
+          <w:szCs w:val="19"/>
+        </w:rPr>
+        <w:t>multiselection</w:t>
+      </w:r>
+      <w:proofErr w:type="spellEnd"/>
+      <w:r>
+        <w:rPr>
+          <w:rStyle w:val="m-8727257688361689531gmail-s1"/>
+          <w:rFonts w:ascii="Arial" w:hAnsi="Arial" w:cs="Arial"/>
+          <w:b/>
+          <w:bCs/>
+          <w:color w:val="222222"/>
+          <w:sz w:val="19"/>
+          <w:szCs w:val="19"/>
+        </w:rPr>
+        <w:t>: (Data/history obtained from) (not listed in mockup should be a dropdown?)</w:t>
+      </w:r>
+      <w:r>
+        <w:rPr>
+          <w:rFonts w:ascii="Arial" w:hAnsi="Arial" w:cs="Arial"/>
+          <w:color w:val="222222"/>
+          <w:sz w:val="19"/>
+          <w:szCs w:val="19"/>
+        </w:rPr>
+        <w:t>: assigned nursing assistant, dietitian, director of administration, director of nursing, chief nursing officer, family member, nursing staff, occupational therapist, patient, physical therapist, primary care physician, other clinician, other</w:t>
+      </w:r>
+    </w:p>
+    <w:p>
+      <w:pPr>
+        <w:pStyle w:val="m-8727257688361689531gmail-p2"/>
+        <w:shd w:val="clear" w:color="auto" w:fill="FFFFFF"/>
+        <w:rPr>
+          <w:rFonts w:ascii="Arial" w:hAnsi="Arial" w:cs="Arial"/>
+          <w:color w:val="222222"/>
+          <w:sz w:val="19"/>
+          <w:szCs w:val="19"/>
+        </w:rPr>
+      </w:pPr>
+      <w:r>
+        <w:rPr>
           <w:rFonts w:ascii="Arial" w:hAnsi="Arial" w:cs="Arial"/>
           <w:b/>
           <w:color w:val="222222"/>
@@ -6002,14 +8134,25 @@
           <w:szCs w:val="19"/>
         </w:rPr>
       </w:pPr>
-      <w:r>
-        <w:rPr>
-          <w:rFonts w:ascii="Arial" w:hAnsi="Arial" w:cs="Arial"/>
-          <w:color w:val="222222"/>
-          <w:sz w:val="19"/>
-          <w:szCs w:val="19"/>
-        </w:rPr>
-        <w:t>specific date is entered</w:t>
+      <w:proofErr w:type="gramStart"/>
+      <w:r>
+        <w:rPr>
+          <w:rFonts w:ascii="Arial" w:hAnsi="Arial" w:cs="Arial"/>
+          <w:color w:val="222222"/>
+          <w:sz w:val="19"/>
+          <w:szCs w:val="19"/>
+        </w:rPr>
+        <w:t>specific</w:t>
+      </w:r>
+      <w:proofErr w:type="gramEnd"/>
+      <w:r>
+        <w:rPr>
+          <w:rFonts w:ascii="Arial" w:hAnsi="Arial" w:cs="Arial"/>
+          <w:color w:val="222222"/>
+          <w:sz w:val="19"/>
+          <w:szCs w:val="19"/>
+        </w:rPr>
+        <w:t xml:space="preserve"> date is entered</w:t>
       </w:r>
       <w:r>
         <w:rPr>
@@ -6043,6 +8186,7 @@
           <w:szCs w:val="28"/>
         </w:rPr>
       </w:pPr>
+      <w:proofErr w:type="gramStart"/>
       <w:r>
         <w:rPr>
           <w:rFonts w:ascii="Arial" w:hAnsi="Arial" w:cs="Arial"/>
@@ -6051,13 +8195,10 @@
           <w:sz w:val="28"/>
           <w:szCs w:val="28"/>
         </w:rPr>
-        <w:t>if need additional pain medication, dropdown of what to give additional if they say yes (if yes, then this appears)</w:t>
-      </w:r>
-    </w:p>
-    <w:p>
-      <w:pPr>
-        <w:pStyle w:val="m-8727257688361689531gmail-p3"/>
-        <w:shd w:val="clear" w:color="auto" w:fill="FFFFFF"/>
+        <w:t>if</w:t>
+      </w:r>
+      <w:proofErr w:type="gramEnd"/>
+      <w:r>
         <w:rPr>
           <w:rFonts w:ascii="Arial" w:hAnsi="Arial" w:cs="Arial"/>
           <w:b/>
@@ -6065,8 +8206,13 @@
           <w:sz w:val="28"/>
           <w:szCs w:val="28"/>
         </w:rPr>
-      </w:pPr>
-      <w:r>
+        <w:t xml:space="preserve"> need additional pain medication, dropdown of what to give additional if they say yes (if yes, then this appears)</w:t>
+      </w:r>
+    </w:p>
+    <w:p>
+      <w:pPr>
+        <w:pStyle w:val="m-8727257688361689531gmail-p3"/>
+        <w:shd w:val="clear" w:color="auto" w:fill="FFFFFF"/>
         <w:rPr>
           <w:rFonts w:ascii="Arial" w:hAnsi="Arial" w:cs="Arial"/>
           <w:b/>
@@ -6074,13 +8220,9 @@
           <w:sz w:val="28"/>
           <w:szCs w:val="28"/>
         </w:rPr>
-        <w:t>if not adherent to plan then risk benefits discussion shows up</w:t>
-      </w:r>
-    </w:p>
-    <w:p>
-      <w:pPr>
-        <w:pStyle w:val="m-8727257688361689531gmail-p3"/>
-        <w:shd w:val="clear" w:color="auto" w:fill="FFFFFF"/>
+      </w:pPr>
+      <w:proofErr w:type="gramStart"/>
+      <w:r>
         <w:rPr>
           <w:rFonts w:ascii="Arial" w:hAnsi="Arial" w:cs="Arial"/>
           <w:b/>
@@ -6088,12 +8230,10 @@
           <w:sz w:val="28"/>
           <w:szCs w:val="28"/>
         </w:rPr>
-      </w:pPr>
-    </w:p>
-    <w:p>
-      <w:pPr>
-        <w:pStyle w:val="m-8727257688361689531gmail-p3"/>
-        <w:shd w:val="clear" w:color="auto" w:fill="FFFFFF"/>
+        <w:t>if</w:t>
+      </w:r>
+      <w:proofErr w:type="gramEnd"/>
+      <w:r>
         <w:rPr>
           <w:rFonts w:ascii="Arial" w:hAnsi="Arial" w:cs="Arial"/>
           <w:b/>
@@ -6101,8 +8241,13 @@
           <w:sz w:val="28"/>
           <w:szCs w:val="28"/>
         </w:rPr>
-      </w:pPr>
-      <w:r>
+        <w:t xml:space="preserve"> not adherent to plan then risk benefits discussion shows up</w:t>
+      </w:r>
+    </w:p>
+    <w:p>
+      <w:pPr>
+        <w:pStyle w:val="m-8727257688361689531gmail-p3"/>
+        <w:shd w:val="clear" w:color="auto" w:fill="FFFFFF"/>
         <w:rPr>
           <w:rFonts w:ascii="Arial" w:hAnsi="Arial" w:cs="Arial"/>
           <w:b/>
@@ -6110,6 +8255,28 @@
           <w:sz w:val="28"/>
           <w:szCs w:val="28"/>
         </w:rPr>
+      </w:pPr>
+    </w:p>
+    <w:p>
+      <w:pPr>
+        <w:pStyle w:val="m-8727257688361689531gmail-p3"/>
+        <w:shd w:val="clear" w:color="auto" w:fill="FFFFFF"/>
+        <w:rPr>
+          <w:rFonts w:ascii="Arial" w:hAnsi="Arial" w:cs="Arial"/>
+          <w:b/>
+          <w:color w:val="222222"/>
+          <w:sz w:val="28"/>
+          <w:szCs w:val="28"/>
+        </w:rPr>
+      </w:pPr>
+      <w:r>
+        <w:rPr>
+          <w:rFonts w:ascii="Arial" w:hAnsi="Arial" w:cs="Arial"/>
+          <w:b/>
+          <w:color w:val="222222"/>
+          <w:sz w:val="28"/>
+          <w:szCs w:val="28"/>
+        </w:rPr>
         <w:lastRenderedPageBreak/>
         <w:t>END OF DROP DOWNS</w:t>
       </w:r>
@@ -6188,14 +8355,25 @@
           <w:szCs w:val="19"/>
         </w:rPr>
       </w:pPr>
-      <w:r>
-        <w:rPr>
-          <w:rFonts w:ascii="Arial" w:hAnsi="Arial" w:cs="Arial"/>
-          <w:color w:val="222222"/>
-          <w:sz w:val="19"/>
-          <w:szCs w:val="19"/>
-        </w:rPr>
-        <w:t>on the back end here's the actual verbiage that needs to print for debridement</w:t>
+      <w:proofErr w:type="gramStart"/>
+      <w:r>
+        <w:rPr>
+          <w:rFonts w:ascii="Arial" w:hAnsi="Arial" w:cs="Arial"/>
+          <w:color w:val="222222"/>
+          <w:sz w:val="19"/>
+          <w:szCs w:val="19"/>
+        </w:rPr>
+        <w:t>on</w:t>
+      </w:r>
+      <w:proofErr w:type="gramEnd"/>
+      <w:r>
+        <w:rPr>
+          <w:rFonts w:ascii="Arial" w:hAnsi="Arial" w:cs="Arial"/>
+          <w:color w:val="222222"/>
+          <w:sz w:val="19"/>
+          <w:szCs w:val="19"/>
+        </w:rPr>
+        <w:t xml:space="preserve"> the back end here's the actual verbiage that needs to print for debridement</w:t>
       </w:r>
     </w:p>
     <w:p>
@@ -6328,7 +8506,27 @@
           <w:sz w:val="19"/>
           <w:szCs w:val="19"/>
         </w:rPr>
-        <w:t> example treatment options risks benefits and the possible need for subsequent additional procedures of this wound were expalined on 6/29/17 to the health care surrogate who indicated agreement to proceed with the procedures. </w:t>
+        <w:t xml:space="preserve"> example treatment options risks benefits and the possible need for subsequent additional procedures of this wound were </w:t>
+      </w:r>
+      <w:proofErr w:type="spellStart"/>
+      <w:r>
+        <w:rPr>
+          <w:rFonts w:ascii="Arial" w:hAnsi="Arial" w:cs="Arial"/>
+          <w:color w:val="222222"/>
+          <w:sz w:val="19"/>
+          <w:szCs w:val="19"/>
+        </w:rPr>
+        <w:t>expalined</w:t>
+      </w:r>
+      <w:proofErr w:type="spellEnd"/>
+      <w:r>
+        <w:rPr>
+          <w:rFonts w:ascii="Arial" w:hAnsi="Arial" w:cs="Arial"/>
+          <w:color w:val="222222"/>
+          <w:sz w:val="19"/>
+          <w:szCs w:val="19"/>
+        </w:rPr>
+        <w:t xml:space="preserve"> on 6/29/17 to the health care surrogate who indicated agreement to proceed with the procedures. </w:t>
       </w:r>
     </w:p>
     <w:p>
@@ -6361,7 +8559,78 @@
           <w:sz w:val="19"/>
           <w:szCs w:val="19"/>
         </w:rPr>
-        <w:t>: the wound was cleansed with normal saline and anesthesia was achieved using topical benzocaine. then with clean surgical technique, 15 blade was used to surgically excise devitalized tissue and necrotic subcutaneous (or muscle or bone) and surrounding connective tissues were removed at a depth of 0.2c and health bleeding tissue was observed. hemostasis was achieved and a clean dressing was applied. post operative recommendations and updates to the plan of care are documented in the assessment and plan section below</w:t>
+        <w:t xml:space="preserve">: the wound was cleansed with normal saline and anesthesia was achieved using topical benzocaine. </w:t>
+      </w:r>
+      <w:proofErr w:type="gramStart"/>
+      <w:r>
+        <w:rPr>
+          <w:rFonts w:ascii="Arial" w:hAnsi="Arial" w:cs="Arial"/>
+          <w:color w:val="222222"/>
+          <w:sz w:val="19"/>
+          <w:szCs w:val="19"/>
+        </w:rPr>
+        <w:t>then</w:t>
+      </w:r>
+      <w:proofErr w:type="gramEnd"/>
+      <w:r>
+        <w:rPr>
+          <w:rFonts w:ascii="Arial" w:hAnsi="Arial" w:cs="Arial"/>
+          <w:color w:val="222222"/>
+          <w:sz w:val="19"/>
+          <w:szCs w:val="19"/>
+        </w:rPr>
+        <w:t xml:space="preserve"> with clean surgical technique, 15 blade was used to surgically excise devitalized tissue and necrotic subcutaneous (or muscle or bone) and surrounding connective tissues were removed at a depth of 0.2c and health bleeding tissue was observed. </w:t>
+      </w:r>
+      <w:proofErr w:type="gramStart"/>
+      <w:r>
+        <w:rPr>
+          <w:rFonts w:ascii="Arial" w:hAnsi="Arial" w:cs="Arial"/>
+          <w:color w:val="222222"/>
+          <w:sz w:val="19"/>
+          <w:szCs w:val="19"/>
+        </w:rPr>
+        <w:t>hemostasis</w:t>
+      </w:r>
+      <w:proofErr w:type="gramEnd"/>
+      <w:r>
+        <w:rPr>
+          <w:rFonts w:ascii="Arial" w:hAnsi="Arial" w:cs="Arial"/>
+          <w:color w:val="222222"/>
+          <w:sz w:val="19"/>
+          <w:szCs w:val="19"/>
+        </w:rPr>
+        <w:t xml:space="preserve"> was achieved and a clean dressing was applied. </w:t>
+      </w:r>
+      <w:proofErr w:type="spellStart"/>
+      <w:proofErr w:type="gramStart"/>
+      <w:r>
+        <w:rPr>
+          <w:rFonts w:ascii="Arial" w:hAnsi="Arial" w:cs="Arial"/>
+          <w:color w:val="222222"/>
+          <w:sz w:val="19"/>
+          <w:szCs w:val="19"/>
+        </w:rPr>
+        <w:t>post</w:t>
+      </w:r>
+      <w:proofErr w:type="gramEnd"/>
+      <w:r>
+        <w:rPr>
+          <w:rFonts w:ascii="Arial" w:hAnsi="Arial" w:cs="Arial"/>
+          <w:color w:val="222222"/>
+          <w:sz w:val="19"/>
+          <w:szCs w:val="19"/>
+        </w:rPr>
+        <w:t xml:space="preserve"> operative</w:t>
+      </w:r>
+      <w:proofErr w:type="spellEnd"/>
+      <w:r>
+        <w:rPr>
+          <w:rFonts w:ascii="Arial" w:hAnsi="Arial" w:cs="Arial"/>
+          <w:color w:val="222222"/>
+          <w:sz w:val="19"/>
+          <w:szCs w:val="19"/>
+        </w:rPr>
+        <w:t xml:space="preserve"> recommendations and updates to the plan of care are documented in the assessment and plan section below</w:t>
       </w:r>
     </w:p>
     <w:p>
@@ -6387,14 +8656,25 @@
           <w:szCs w:val="19"/>
         </w:rPr>
       </w:pPr>
-      <w:r>
-        <w:rPr>
-          <w:rFonts w:ascii="Arial" w:hAnsi="Arial" w:cs="Arial"/>
-          <w:color w:val="222222"/>
-          <w:sz w:val="19"/>
-          <w:szCs w:val="19"/>
-        </w:rPr>
-        <w:t>what it should look like when printed for </w:t>
+      <w:proofErr w:type="gramStart"/>
+      <w:r>
+        <w:rPr>
+          <w:rFonts w:ascii="Arial" w:hAnsi="Arial" w:cs="Arial"/>
+          <w:color w:val="222222"/>
+          <w:sz w:val="19"/>
+          <w:szCs w:val="19"/>
+        </w:rPr>
+        <w:t>what</w:t>
+      </w:r>
+      <w:proofErr w:type="gramEnd"/>
+      <w:r>
+        <w:rPr>
+          <w:rFonts w:ascii="Arial" w:hAnsi="Arial" w:cs="Arial"/>
+          <w:color w:val="222222"/>
+          <w:sz w:val="19"/>
+          <w:szCs w:val="19"/>
+        </w:rPr>
+        <w:t xml:space="preserve"> it should look like when printed for </w:t>
       </w:r>
       <w:r>
         <w:rPr>
@@ -6421,6 +8701,7 @@
           <w:szCs w:val="19"/>
         </w:rPr>
       </w:pPr>
+      <w:proofErr w:type="gramStart"/>
       <w:r>
         <w:rPr>
           <w:rStyle w:val="m-8727257688361689531gmail-s1"/>
@@ -6433,14 +8714,35 @@
         </w:rPr>
         <w:t>procedure</w:t>
       </w:r>
-      <w:r>
-        <w:rPr>
-          <w:rFonts w:ascii="Arial" w:hAnsi="Arial" w:cs="Arial"/>
-          <w:color w:val="222222"/>
-          <w:sz w:val="19"/>
-          <w:szCs w:val="19"/>
-        </w:rPr>
-        <w:t>: cauterization for hypergranulation tissue (or epiboly or abnormal granulation)</w:t>
+      <w:proofErr w:type="gramEnd"/>
+      <w:r>
+        <w:rPr>
+          <w:rFonts w:ascii="Arial" w:hAnsi="Arial" w:cs="Arial"/>
+          <w:color w:val="222222"/>
+          <w:sz w:val="19"/>
+          <w:szCs w:val="19"/>
+        </w:rPr>
+        <w:t xml:space="preserve">: cauterization for </w:t>
+      </w:r>
+      <w:proofErr w:type="spellStart"/>
+      <w:r>
+        <w:rPr>
+          <w:rFonts w:ascii="Arial" w:hAnsi="Arial" w:cs="Arial"/>
+          <w:color w:val="222222"/>
+          <w:sz w:val="19"/>
+          <w:szCs w:val="19"/>
+        </w:rPr>
+        <w:t>hypergranulation</w:t>
+      </w:r>
+      <w:proofErr w:type="spellEnd"/>
+      <w:r>
+        <w:rPr>
+          <w:rFonts w:ascii="Arial" w:hAnsi="Arial" w:cs="Arial"/>
+          <w:color w:val="222222"/>
+          <w:sz w:val="19"/>
+          <w:szCs w:val="19"/>
+        </w:rPr>
+        <w:t xml:space="preserve"> tissue (or epiboly or abnormal granulation)</w:t>
       </w:r>
     </w:p>
     <w:p>
@@ -6454,14 +8756,65 @@
           <w:szCs w:val="19"/>
         </w:rPr>
       </w:pPr>
-      <w:r>
-        <w:rPr>
-          <w:rFonts w:ascii="Arial" w:hAnsi="Arial" w:cs="Arial"/>
-          <w:color w:val="222222"/>
-          <w:sz w:val="19"/>
-          <w:szCs w:val="19"/>
-        </w:rPr>
-        <w:t>chemical cauterization of hypergranulation tissue performed on (wound location) with topical anesthesia to facilitate healing. no complications or bleeding.</w:t>
+      <w:proofErr w:type="gramStart"/>
+      <w:r>
+        <w:rPr>
+          <w:rFonts w:ascii="Arial" w:hAnsi="Arial" w:cs="Arial"/>
+          <w:color w:val="222222"/>
+          <w:sz w:val="19"/>
+          <w:szCs w:val="19"/>
+        </w:rPr>
+        <w:t>chemical</w:t>
+      </w:r>
+      <w:proofErr w:type="gramEnd"/>
+      <w:r>
+        <w:rPr>
+          <w:rFonts w:ascii="Arial" w:hAnsi="Arial" w:cs="Arial"/>
+          <w:color w:val="222222"/>
+          <w:sz w:val="19"/>
+          <w:szCs w:val="19"/>
+        </w:rPr>
+        <w:t xml:space="preserve"> cauterization of </w:t>
+      </w:r>
+      <w:proofErr w:type="spellStart"/>
+      <w:r>
+        <w:rPr>
+          <w:rFonts w:ascii="Arial" w:hAnsi="Arial" w:cs="Arial"/>
+          <w:color w:val="222222"/>
+          <w:sz w:val="19"/>
+          <w:szCs w:val="19"/>
+        </w:rPr>
+        <w:t>hypergranulation</w:t>
+      </w:r>
+      <w:proofErr w:type="spellEnd"/>
+      <w:r>
+        <w:rPr>
+          <w:rFonts w:ascii="Arial" w:hAnsi="Arial" w:cs="Arial"/>
+          <w:color w:val="222222"/>
+          <w:sz w:val="19"/>
+          <w:szCs w:val="19"/>
+        </w:rPr>
+        <w:t xml:space="preserve"> tissue performed on (wound location) with topical anesthesia to facilitate healing. </w:t>
+      </w:r>
+      <w:proofErr w:type="gramStart"/>
+      <w:r>
+        <w:rPr>
+          <w:rFonts w:ascii="Arial" w:hAnsi="Arial" w:cs="Arial"/>
+          <w:color w:val="222222"/>
+          <w:sz w:val="19"/>
+          <w:szCs w:val="19"/>
+        </w:rPr>
+        <w:t>no</w:t>
+      </w:r>
+      <w:proofErr w:type="gramEnd"/>
+      <w:r>
+        <w:rPr>
+          <w:rFonts w:ascii="Arial" w:hAnsi="Arial" w:cs="Arial"/>
+          <w:color w:val="222222"/>
+          <w:sz w:val="19"/>
+          <w:szCs w:val="19"/>
+        </w:rPr>
+        <w:t xml:space="preserve"> complications or bleeding.</w:t>
       </w:r>
     </w:p>
     <w:p/>
